--- a/Άσκηση 2/Εργασία_2.docx
+++ b/Άσκηση 2/Εργασία_2.docx
@@ -28,7 +28,7 @@
     </w:p>
     <w:p>
       <w:pPr>
-        <w:jc w:val="center"/>
+        <w:jc w:val="both"/>
         <w:rPr>
           <w:rFonts w:ascii="Arial" w:hAnsi="Arial" w:cs="Arial"/>
           <w:b/>
@@ -41,19 +41,6 @@
     </w:p>
     <w:p>
       <w:pPr>
-        <w:jc w:val="both"/>
-        <w:rPr>
-          <w:rFonts w:ascii="Arial" w:hAnsi="Arial" w:cs="Arial"/>
-          <w:b/>
-          <w:bCs/>
-          <w:sz w:val="28"/>
-          <w:szCs w:val="28"/>
-          <w:u w:val="single"/>
-        </w:rPr>
-      </w:pPr>
-    </w:p>
-    <w:p>
-      <w:pPr>
         <w:ind w:firstLine="360"/>
         <w:jc w:val="both"/>
         <w:rPr>
@@ -241,6 +228,14 @@
           <w:sz w:val="24"/>
           <w:szCs w:val="24"/>
         </w:rPr>
+        <w:t>,</w:t>
+      </w:r>
+      <w:r>
+        <w:rPr>
+          <w:rFonts w:ascii="Arial" w:hAnsi="Arial" w:cs="Arial"/>
+          <w:sz w:val="24"/>
+          <w:szCs w:val="24"/>
+        </w:rPr>
         <w:t xml:space="preserve"> ώστε ο χρήστης να μπορεί να διαχειριστεί τις συσκευές-έπιπλα αποδοτικά</w:t>
       </w:r>
       <w:r>
@@ -403,7 +398,7 @@
           <w:sz w:val="24"/>
           <w:szCs w:val="24"/>
         </w:rPr>
-        <w:t xml:space="preserve">Για κάθε εντολή που διαχείρισης μίας ηλεκτρικής συσκευής </w:t>
+        <w:t xml:space="preserve">Για κάθε εντολή διαχείρισης μίας ηλεκτρικής συσκευής </w:t>
       </w:r>
       <w:r>
         <w:rPr>
@@ -419,7 +414,7 @@
           <w:sz w:val="24"/>
           <w:szCs w:val="24"/>
         </w:rPr>
-        <w:t>τους</w:t>
+        <w:t>της</w:t>
       </w:r>
       <w:r>
         <w:rPr>
@@ -548,7 +543,23 @@
           <w:sz w:val="24"/>
           <w:szCs w:val="24"/>
         </w:rPr>
-        <w:t>μενού, τα οποία βρίσκονται στο επάνω τμήμα της εφαρμογής. Για παράδειγμα, ένα τέτοιο μενού φαίνεται στην επόμενη εικόνα:</w:t>
+        <w:t xml:space="preserve">μενού, τα οποία </w:t>
+      </w:r>
+      <w:r>
+        <w:rPr>
+          <w:rFonts w:ascii="Arial" w:hAnsi="Arial" w:cs="Arial"/>
+          <w:sz w:val="24"/>
+          <w:szCs w:val="24"/>
+        </w:rPr>
+        <w:t xml:space="preserve">και θα </w:t>
+      </w:r>
+      <w:r>
+        <w:rPr>
+          <w:rFonts w:ascii="Arial" w:hAnsi="Arial" w:cs="Arial"/>
+          <w:sz w:val="24"/>
+          <w:szCs w:val="24"/>
+        </w:rPr>
+        <w:t>βρίσκονται στο επάνω τμήμα της εφαρμογής. Για παράδειγμα, ένα τέτοιο μενού φαίνεται στην επόμενη εικόνα:</w:t>
       </w:r>
     </w:p>
     <w:p>
@@ -589,7 +600,7 @@
                     <pic:cNvPicPr/>
                   </pic:nvPicPr>
                   <pic:blipFill rotWithShape="1">
-                    <a:blip r:embed="rId5">
+                    <a:blip r:embed="rId6">
                       <a:extLst>
                         <a:ext uri="{28A0092B-C50C-407E-A947-70E740481C1C}">
                           <a14:useLocalDpi xmlns:a14="http://schemas.microsoft.com/office/drawing/2010/main" val="0"/>
@@ -721,6 +732,167 @@
           <w:szCs w:val="24"/>
         </w:rPr>
       </w:pPr>
+      <w:r>
+        <w:rPr>
+          <w:rFonts w:ascii="Arial" w:hAnsi="Arial" w:cs="Arial"/>
+          <w:sz w:val="24"/>
+          <w:szCs w:val="24"/>
+        </w:rPr>
+        <w:t xml:space="preserve">Στην συγκεκριμένη σχεδίαση, ο χρήστης μπορεί να βλέπει τα αποτελέσματα εκτέλεσης της </w:t>
+      </w:r>
+      <w:r>
+        <w:rPr>
+          <w:rFonts w:ascii="Arial" w:hAnsi="Arial" w:cs="Arial"/>
+          <w:sz w:val="24"/>
+          <w:szCs w:val="24"/>
+        </w:rPr>
+        <w:t>κάθε</w:t>
+      </w:r>
+      <w:r>
+        <w:rPr>
+          <w:rFonts w:ascii="Arial" w:hAnsi="Arial" w:cs="Arial"/>
+          <w:sz w:val="24"/>
+          <w:szCs w:val="24"/>
+        </w:rPr>
+        <w:t xml:space="preserve"> εντολής με την μορφή ενό</w:t>
+      </w:r>
+      <w:r>
+        <w:rPr>
+          <w:rFonts w:ascii="Arial" w:hAnsi="Arial" w:cs="Arial"/>
+          <w:sz w:val="24"/>
+          <w:szCs w:val="24"/>
+        </w:rPr>
+        <w:t>ς</w:t>
+      </w:r>
+      <w:r>
+        <w:rPr>
+          <w:rFonts w:ascii="Arial" w:hAnsi="Arial" w:cs="Arial"/>
+          <w:sz w:val="24"/>
+          <w:szCs w:val="24"/>
+        </w:rPr>
+        <w:t xml:space="preserve"> μηνύματος. Για παράδειγμα, εάν ο χρήστης </w:t>
+      </w:r>
+      <w:r>
+        <w:rPr>
+          <w:rFonts w:ascii="Arial" w:hAnsi="Arial" w:cs="Arial"/>
+          <w:sz w:val="24"/>
+          <w:szCs w:val="24"/>
+        </w:rPr>
+        <w:t>ακολουθήσει την διαδρομή μενού</w:t>
+      </w:r>
+      <w:r>
+        <w:rPr>
+          <w:rFonts w:ascii="Arial" w:hAnsi="Arial" w:cs="Arial"/>
+          <w:sz w:val="24"/>
+          <w:szCs w:val="24"/>
+        </w:rPr>
+        <w:t>:</w:t>
+      </w:r>
+      <w:r>
+        <w:rPr>
+          <w:rFonts w:ascii="Arial" w:hAnsi="Arial" w:cs="Arial"/>
+          <w:sz w:val="24"/>
+          <w:szCs w:val="24"/>
+        </w:rPr>
+        <w:t xml:space="preserve"> </w:t>
+      </w:r>
+      <w:r>
+        <w:rPr>
+          <w:rFonts w:ascii="Arial" w:hAnsi="Arial" w:cs="Arial"/>
+          <w:b/>
+          <w:bCs/>
+          <w:sz w:val="24"/>
+          <w:szCs w:val="24"/>
+        </w:rPr>
+        <w:t xml:space="preserve">Θέρμανση </w:t>
+      </w:r>
+      <w:r>
+        <w:rPr>
+          <w:rFonts w:ascii="Arial" w:hAnsi="Arial" w:cs="Arial"/>
+          <w:b/>
+          <w:bCs/>
+          <w:sz w:val="24"/>
+          <w:szCs w:val="24"/>
+        </w:rPr>
+        <w:sym w:font="Wingdings" w:char="F0E0"/>
+      </w:r>
+      <w:r>
+        <w:rPr>
+          <w:rFonts w:ascii="Arial" w:hAnsi="Arial" w:cs="Arial"/>
+          <w:b/>
+          <w:bCs/>
+          <w:sz w:val="24"/>
+          <w:szCs w:val="24"/>
+        </w:rPr>
+        <w:t xml:space="preserve"> Κουζίνα </w:t>
+      </w:r>
+      <w:r>
+        <w:rPr>
+          <w:rFonts w:ascii="Arial" w:hAnsi="Arial" w:cs="Arial"/>
+          <w:b/>
+          <w:bCs/>
+          <w:sz w:val="24"/>
+          <w:szCs w:val="24"/>
+        </w:rPr>
+        <w:sym w:font="Wingdings" w:char="F0E0"/>
+      </w:r>
+      <w:r>
+        <w:rPr>
+          <w:rFonts w:ascii="Arial" w:hAnsi="Arial" w:cs="Arial"/>
+          <w:b/>
+          <w:bCs/>
+          <w:sz w:val="24"/>
+          <w:szCs w:val="24"/>
+        </w:rPr>
+        <w:t xml:space="preserve"> Άνοιγμα Θέρμανσης</w:t>
+      </w:r>
+      <w:r>
+        <w:rPr>
+          <w:rFonts w:ascii="Arial" w:hAnsi="Arial" w:cs="Arial"/>
+          <w:sz w:val="24"/>
+          <w:szCs w:val="24"/>
+        </w:rPr>
+        <w:t xml:space="preserve">, τότε θα εμφανιστεί στην οθόνη του προσωπικού βοηθού το αντίστοιχο μήνυμα: </w:t>
+      </w:r>
+      <w:r>
+        <w:rPr>
+          <w:rFonts w:ascii="Arial" w:hAnsi="Arial" w:cs="Arial"/>
+          <w:b/>
+          <w:bCs/>
+          <w:sz w:val="24"/>
+          <w:szCs w:val="24"/>
+        </w:rPr>
+        <w:t>«Η θέρμανση στην κουζίνα έχει ανοίξει»</w:t>
+      </w:r>
+      <w:r>
+        <w:rPr>
+          <w:rFonts w:ascii="Arial" w:hAnsi="Arial" w:cs="Arial"/>
+          <w:b/>
+          <w:bCs/>
+          <w:sz w:val="24"/>
+          <w:szCs w:val="24"/>
+        </w:rPr>
+        <w:t xml:space="preserve">. </w:t>
+      </w:r>
+      <w:r>
+        <w:rPr>
+          <w:rFonts w:ascii="Arial" w:hAnsi="Arial" w:cs="Arial"/>
+          <w:sz w:val="24"/>
+          <w:szCs w:val="24"/>
+        </w:rPr>
+        <w:t>Έτσι ο χρήστης μπορεί να καταλάβει, ότι η εντολή που έδωσε εκτελέστηκε με επιτυχία.</w:t>
+      </w:r>
+    </w:p>
+    <w:p>
+      <w:pPr>
+        <w:ind w:left="360" w:firstLine="360"/>
+        <w:jc w:val="both"/>
+        <w:rPr>
+          <w:rFonts w:ascii="Arial" w:hAnsi="Arial" w:cs="Arial"/>
+          <w:sz w:val="24"/>
+          <w:szCs w:val="24"/>
+        </w:rPr>
+      </w:pPr>
     </w:p>
     <w:p>
       <w:pPr>
@@ -782,7 +954,23 @@
           <w:sz w:val="24"/>
           <w:szCs w:val="24"/>
         </w:rPr>
-        <w:t xml:space="preserve">θεωρούμε ότι βρίσκεται η κάτοψη του σπιτιού του χρήστη. Ο χρήστης επιλέγοντας ένα δωμάτιο της αρεσκείας του (με αφή), θα μπορεί να δει όλες τις δυνατότητες που προσφέρονται </w:t>
+        <w:t>θεωρούμε ότι βρίσκεται η κάτοψη του σπιτιού του χρήστη. Ο χρήστης επιλέγοντας ένα δωμάτιο της αρεσκείας του</w:t>
+      </w:r>
+      <w:r>
+        <w:rPr>
+          <w:rFonts w:ascii="Arial" w:hAnsi="Arial" w:cs="Arial"/>
+          <w:sz w:val="24"/>
+          <w:szCs w:val="24"/>
+        </w:rPr>
+        <w:t xml:space="preserve">, </w:t>
+      </w:r>
+      <w:r>
+        <w:rPr>
+          <w:rFonts w:ascii="Arial" w:hAnsi="Arial" w:cs="Arial"/>
+          <w:sz w:val="24"/>
+          <w:szCs w:val="24"/>
+        </w:rPr>
+        <w:t xml:space="preserve">θα μπορεί να δει όλες τις δυνατότητες που προσφέρονται </w:t>
       </w:r>
       <w:r>
         <w:rPr>
@@ -831,7 +1019,7 @@
                     <pic:cNvPicPr/>
                   </pic:nvPicPr>
                   <pic:blipFill>
-                    <a:blip r:embed="rId6">
+                    <a:blip r:embed="rId7">
                       <a:extLst>
                         <a:ext uri="{28A0092B-C50C-407E-A947-70E740481C1C}">
                           <a14:useLocalDpi xmlns:a14="http://schemas.microsoft.com/office/drawing/2010/main" val="0"/>
@@ -895,8 +1083,362 @@
           <w:sz w:val="24"/>
           <w:szCs w:val="24"/>
         </w:rPr>
-        <w:t>Ο χρήστης επιλέγοντας ένα δωμάτιο (π.χ. υπνοδωμάτιο) θα μπορεί να δει όλες τις λειτουργίες που μπορεί να εκτελέσει μέσω του βοηθού για κάθε συσκευή που ο βοηθός ελέγχει. Για παράδειγμα, λειτουργίες όπως άνοιγμα φωτός ή θέρμανσης, σβήσιμο φωτός ή θέρμανσης και  καθορισμός θερμοκρασίας της θέρμανσης, είναι μερικές από τις εντολές που διατίθενται όταν επιλέγεται το υπνοδωμάτιο.</w:t>
-      </w:r>
+        <w:lastRenderedPageBreak/>
+        <w:t>Ο χρήστης επιλέγοντας ένα δωμάτιο</w:t>
+      </w:r>
+      <w:r>
+        <w:rPr>
+          <w:rFonts w:ascii="Arial" w:hAnsi="Arial" w:cs="Arial"/>
+          <w:sz w:val="24"/>
+          <w:szCs w:val="24"/>
+        </w:rPr>
+        <w:t xml:space="preserve"> </w:t>
+      </w:r>
+      <w:r>
+        <w:rPr>
+          <w:rFonts w:ascii="Arial" w:hAnsi="Arial" w:cs="Arial"/>
+          <w:sz w:val="24"/>
+          <w:szCs w:val="24"/>
+        </w:rPr>
+        <w:t>στην εικόνα</w:t>
+      </w:r>
+      <w:r>
+        <w:rPr>
+          <w:rFonts w:ascii="Arial" w:hAnsi="Arial" w:cs="Arial"/>
+          <w:sz w:val="24"/>
+          <w:szCs w:val="24"/>
+        </w:rPr>
+        <w:t xml:space="preserve"> (π.χ. υπνοδωμάτιο)</w:t>
+      </w:r>
+      <w:r>
+        <w:rPr>
+          <w:rFonts w:ascii="Arial" w:hAnsi="Arial" w:cs="Arial"/>
+          <w:sz w:val="24"/>
+          <w:szCs w:val="24"/>
+        </w:rPr>
+        <w:t>,</w:t>
+      </w:r>
+      <w:r>
+        <w:rPr>
+          <w:rFonts w:ascii="Arial" w:hAnsi="Arial" w:cs="Arial"/>
+          <w:sz w:val="24"/>
+          <w:szCs w:val="24"/>
+        </w:rPr>
+        <w:t xml:space="preserve"> θα μπορεί να δει όλες τις λειτουργίες που </w:t>
+      </w:r>
+      <w:r>
+        <w:rPr>
+          <w:rFonts w:ascii="Arial" w:hAnsi="Arial" w:cs="Arial"/>
+          <w:sz w:val="24"/>
+          <w:szCs w:val="24"/>
+        </w:rPr>
+        <w:t>προσφέρονται</w:t>
+      </w:r>
+      <w:r>
+        <w:rPr>
+          <w:rFonts w:ascii="Arial" w:hAnsi="Arial" w:cs="Arial"/>
+          <w:sz w:val="24"/>
+          <w:szCs w:val="24"/>
+        </w:rPr>
+        <w:t xml:space="preserve"> μέσω του βοηθού για </w:t>
+      </w:r>
+      <w:r>
+        <w:rPr>
+          <w:rFonts w:ascii="Arial" w:hAnsi="Arial" w:cs="Arial"/>
+          <w:sz w:val="24"/>
+          <w:szCs w:val="24"/>
+        </w:rPr>
+        <w:t>το συγκεκριμένο δωμάτιο</w:t>
+      </w:r>
+      <w:r>
+        <w:rPr>
+          <w:rFonts w:ascii="Arial" w:hAnsi="Arial" w:cs="Arial"/>
+          <w:sz w:val="24"/>
+          <w:szCs w:val="24"/>
+        </w:rPr>
+        <w:t>. Για παράδειγμα, λειτουργίες όπως άνοιγμα φωτός ή θέρμανσης, σβήσιμο φωτός ή θέρμανσης και  καθορισμός θερμοκρασίας της θέρμανσης, είναι μερικές από τις εντολές που διατίθενται όταν επιλέγεται το υπνοδωμάτιο.</w:t>
+      </w:r>
+    </w:p>
+    <w:p>
+      <w:pPr>
+        <w:ind w:firstLine="720"/>
+        <w:jc w:val="both"/>
+        <w:rPr>
+          <w:rFonts w:ascii="Arial" w:hAnsi="Arial" w:cs="Arial"/>
+          <w:sz w:val="24"/>
+          <w:szCs w:val="24"/>
+        </w:rPr>
+      </w:pPr>
+      <w:r>
+        <w:rPr>
+          <w:rFonts w:ascii="Arial" w:hAnsi="Arial" w:cs="Arial"/>
+          <w:sz w:val="24"/>
+          <w:szCs w:val="24"/>
+        </w:rPr>
+        <w:t xml:space="preserve">Στην συγκεκριμένη σχεδίαση, </w:t>
+      </w:r>
+      <w:r>
+        <w:rPr>
+          <w:rFonts w:ascii="Arial" w:hAnsi="Arial" w:cs="Arial"/>
+          <w:sz w:val="24"/>
+          <w:szCs w:val="24"/>
+        </w:rPr>
+        <w:t xml:space="preserve">το αποτέλεσμα της εκτέλεσης της όποιας εντολής (π.χ. άνοιγμα φωτός της κουζίνας) θα φαίνεται απευθείας στην </w:t>
+      </w:r>
+      <w:r>
+        <w:rPr>
+          <w:rFonts w:ascii="Arial" w:hAnsi="Arial" w:cs="Arial"/>
+          <w:sz w:val="24"/>
+          <w:szCs w:val="24"/>
+        </w:rPr>
+        <w:t xml:space="preserve">εικόνα της εφαρμογής. Για παράδειγμα, στην περίπτωση με τα φώτα, μπορεί να εμφανίζεται κάποιο μήνυμα στην οθόνη ή </w:t>
+      </w:r>
+      <w:r>
+        <w:rPr>
+          <w:rFonts w:ascii="Arial" w:hAnsi="Arial" w:cs="Arial"/>
+          <w:sz w:val="24"/>
+          <w:szCs w:val="24"/>
+        </w:rPr>
+        <w:t xml:space="preserve">το αντίστοιχο δωμάτιο να γίνεται πιο φωτεινό (ή σκοτεινό ανάλογα την εντολή). </w:t>
+      </w:r>
+      <w:r>
+        <w:rPr>
+          <w:rFonts w:ascii="Arial" w:hAnsi="Arial" w:cs="Arial"/>
+          <w:sz w:val="24"/>
+          <w:szCs w:val="24"/>
+        </w:rPr>
+        <w:t>Αντίστοιχα, θα γίνεται το ίδιο και για τις υπόλοιπες συσκευές.</w:t>
+      </w:r>
+    </w:p>
+    <w:p>
+      <w:pPr>
+        <w:ind w:firstLine="720"/>
+        <w:jc w:val="both"/>
+        <w:rPr>
+          <w:rFonts w:ascii="Arial" w:hAnsi="Arial" w:cs="Arial"/>
+          <w:sz w:val="24"/>
+          <w:szCs w:val="24"/>
+        </w:rPr>
+      </w:pPr>
+      <w:r>
+        <w:rPr>
+          <w:rFonts w:ascii="Arial" w:hAnsi="Arial" w:cs="Arial"/>
+          <w:sz w:val="24"/>
+          <w:szCs w:val="24"/>
+        </w:rPr>
+        <w:t xml:space="preserve">Ας συγκρίνουμε τώρα τους δύο τρόπους με τους οποίους μπορεί να σχεδιαστεί κάθε εντολή διαχείρισης συσκευών του σπιτιού με βάση το μοντέλο του </w:t>
+      </w:r>
+      <w:r>
+        <w:rPr>
+          <w:rFonts w:ascii="Arial" w:hAnsi="Arial" w:cs="Arial"/>
+          <w:sz w:val="24"/>
+          <w:szCs w:val="24"/>
+          <w:lang w:val="en-US"/>
+        </w:rPr>
+        <w:t>Norman</w:t>
+      </w:r>
+      <w:r>
+        <w:rPr>
+          <w:rFonts w:ascii="Arial" w:hAnsi="Arial" w:cs="Arial"/>
+          <w:sz w:val="24"/>
+          <w:szCs w:val="24"/>
+        </w:rPr>
+        <w:t xml:space="preserve">: </w:t>
+      </w:r>
+    </w:p>
+    <w:p>
+      <w:pPr>
+        <w:ind w:firstLine="720"/>
+        <w:jc w:val="both"/>
+        <w:rPr>
+          <w:rFonts w:ascii="Arial" w:hAnsi="Arial" w:cs="Arial"/>
+          <w:sz w:val="24"/>
+          <w:szCs w:val="24"/>
+        </w:rPr>
+      </w:pPr>
+      <w:r>
+        <w:rPr>
+          <w:rFonts w:ascii="Arial" w:hAnsi="Arial" w:cs="Arial"/>
+          <w:sz w:val="24"/>
+          <w:szCs w:val="24"/>
+        </w:rPr>
+        <w:t xml:space="preserve">Γενικά θεωρούμε ότι </w:t>
+      </w:r>
+      <w:r>
+        <w:rPr>
+          <w:rFonts w:ascii="Arial" w:hAnsi="Arial" w:cs="Arial"/>
+          <w:sz w:val="24"/>
+          <w:szCs w:val="24"/>
+        </w:rPr>
+        <w:t xml:space="preserve">ο έξυπνος βοηθός </w:t>
+      </w:r>
+      <w:r>
+        <w:rPr>
+          <w:rFonts w:ascii="Arial" w:hAnsi="Arial" w:cs="Arial"/>
+          <w:sz w:val="24"/>
+          <w:szCs w:val="24"/>
+        </w:rPr>
+        <w:t xml:space="preserve">εφόσον </w:t>
+      </w:r>
+      <w:r>
+        <w:rPr>
+          <w:rFonts w:ascii="Arial" w:hAnsi="Arial" w:cs="Arial"/>
+          <w:sz w:val="24"/>
+          <w:szCs w:val="24"/>
+        </w:rPr>
+        <w:t>αλληλοεπιδρά</w:t>
+      </w:r>
+      <w:r>
+        <w:rPr>
+          <w:rFonts w:ascii="Arial" w:hAnsi="Arial" w:cs="Arial"/>
+          <w:sz w:val="24"/>
+          <w:szCs w:val="24"/>
+        </w:rPr>
+        <w:t xml:space="preserve"> με τον χρήστη, θα πρέπει να είναι όσο τον δυνατό φιλικότερ</w:t>
+      </w:r>
+      <w:r>
+        <w:rPr>
+          <w:rFonts w:ascii="Arial" w:hAnsi="Arial" w:cs="Arial"/>
+          <w:sz w:val="24"/>
+          <w:szCs w:val="24"/>
+        </w:rPr>
+        <w:t>ος</w:t>
+      </w:r>
+      <w:r>
+        <w:rPr>
+          <w:rFonts w:ascii="Arial" w:hAnsi="Arial" w:cs="Arial"/>
+          <w:sz w:val="24"/>
+          <w:szCs w:val="24"/>
+        </w:rPr>
+        <w:t xml:space="preserve"> προς αυτόν έτσι ώστε </w:t>
+      </w:r>
+      <w:r>
+        <w:rPr>
+          <w:rFonts w:ascii="Arial" w:hAnsi="Arial" w:cs="Arial"/>
+          <w:sz w:val="24"/>
+          <w:szCs w:val="24"/>
+        </w:rPr>
+        <w:t>η εφαρμογή αυτή τελικά</w:t>
+      </w:r>
+      <w:r>
+        <w:rPr>
+          <w:rFonts w:ascii="Arial" w:hAnsi="Arial" w:cs="Arial"/>
+          <w:sz w:val="24"/>
+          <w:szCs w:val="24"/>
+        </w:rPr>
+        <w:t xml:space="preserve"> να </w:t>
+      </w:r>
+      <w:r>
+        <w:rPr>
+          <w:rFonts w:ascii="Arial" w:hAnsi="Arial" w:cs="Arial"/>
+          <w:sz w:val="24"/>
+          <w:szCs w:val="24"/>
+        </w:rPr>
+        <w:t>γίνει ένα χρήσιμο εργαλείο στην καθημερινότητα του χρήστη. Παράλληλα, όσο πιο φιλικ</w:t>
+      </w:r>
+      <w:r>
+        <w:rPr>
+          <w:rFonts w:ascii="Arial" w:hAnsi="Arial" w:cs="Arial"/>
+          <w:sz w:val="24"/>
+          <w:szCs w:val="24"/>
+        </w:rPr>
+        <w:t>ή</w:t>
+      </w:r>
+      <w:r>
+        <w:rPr>
+          <w:rFonts w:ascii="Arial" w:hAnsi="Arial" w:cs="Arial"/>
+          <w:sz w:val="24"/>
+          <w:szCs w:val="24"/>
+        </w:rPr>
+        <w:t xml:space="preserve"> είναι η διεπαφή χρήστη (</w:t>
+      </w:r>
+      <w:r>
+        <w:rPr>
+          <w:rFonts w:ascii="Arial" w:hAnsi="Arial" w:cs="Arial"/>
+          <w:sz w:val="24"/>
+          <w:szCs w:val="24"/>
+          <w:lang w:val="en-US"/>
+        </w:rPr>
+        <w:t>UI</w:t>
+      </w:r>
+      <w:r>
+        <w:rPr>
+          <w:rFonts w:ascii="Arial" w:hAnsi="Arial" w:cs="Arial"/>
+          <w:sz w:val="24"/>
+          <w:szCs w:val="24"/>
+        </w:rPr>
+        <w:t xml:space="preserve">) </w:t>
+      </w:r>
+      <w:r>
+        <w:rPr>
+          <w:rFonts w:ascii="Arial" w:hAnsi="Arial" w:cs="Arial"/>
+          <w:sz w:val="24"/>
+          <w:szCs w:val="24"/>
+        </w:rPr>
+        <w:t xml:space="preserve">τόσο πιο αποδοτικά και </w:t>
+      </w:r>
+      <w:r>
+        <w:rPr>
+          <w:rFonts w:ascii="Arial" w:hAnsi="Arial" w:cs="Arial"/>
+          <w:sz w:val="24"/>
+          <w:szCs w:val="24"/>
+        </w:rPr>
+        <w:t xml:space="preserve">εύκολα θα </w:t>
+      </w:r>
+      <w:r>
+        <w:rPr>
+          <w:rFonts w:ascii="Arial" w:hAnsi="Arial" w:cs="Arial"/>
+          <w:sz w:val="24"/>
+          <w:szCs w:val="24"/>
+        </w:rPr>
+        <w:t>χρησιμοποιείται</w:t>
+      </w:r>
+      <w:r>
+        <w:rPr>
+          <w:rFonts w:ascii="Arial" w:hAnsi="Arial" w:cs="Arial"/>
+          <w:sz w:val="24"/>
+          <w:szCs w:val="24"/>
+        </w:rPr>
+        <w:t xml:space="preserve"> από τον χρήστη. Με βάση τα παραπάνω, θεωρούμε ότι η σχεδίαση όλων των εντολών με βάση τον δεύτερο τρόπο</w:t>
+      </w:r>
+      <w:r>
+        <w:rPr>
+          <w:rFonts w:ascii="Arial" w:hAnsi="Arial" w:cs="Arial"/>
+          <w:sz w:val="24"/>
+          <w:szCs w:val="24"/>
+        </w:rPr>
+        <w:t xml:space="preserve"> (αναφέρθηκε παραπάνω) είναι πιο αποδοτική, αφού ο χρήστης θα βλέπει τα αποτελέσματα των εντολών απευθείας στην οθόνη του.</w:t>
+      </w:r>
+      <w:r>
+        <w:rPr>
+          <w:rFonts w:ascii="Arial" w:hAnsi="Arial" w:cs="Arial"/>
+          <w:sz w:val="24"/>
+          <w:szCs w:val="24"/>
+        </w:rPr>
+        <w:t xml:space="preserve"> </w:t>
+      </w:r>
+    </w:p>
+    <w:p>
+      <w:pPr>
+        <w:ind w:firstLine="720"/>
+        <w:jc w:val="both"/>
+        <w:rPr>
+          <w:rFonts w:ascii="Arial" w:hAnsi="Arial" w:cs="Arial"/>
+          <w:sz w:val="24"/>
+          <w:szCs w:val="24"/>
+        </w:rPr>
+      </w:pPr>
+    </w:p>
+    <w:p>
+      <w:pPr>
+        <w:ind w:firstLine="720"/>
+        <w:jc w:val="both"/>
+        <w:rPr>
+          <w:rFonts w:ascii="Arial" w:hAnsi="Arial" w:cs="Arial"/>
+          <w:sz w:val="24"/>
+          <w:szCs w:val="24"/>
+        </w:rPr>
+      </w:pPr>
     </w:p>
     <w:p>
       <w:pPr>
@@ -1879,4 +2421,16 @@
     </a:ext>
   </a:extLst>
 </a:theme>
+</file>
+
+<file path=customXml/item1.xml><?xml version="1.0" encoding="utf-8"?>
+<b:Sources xmlns:b="http://schemas.openxmlformats.org/officeDocument/2006/bibliography" xmlns="http://schemas.openxmlformats.org/officeDocument/2006/bibliography" SelectedStyle="\APASixthEditionOfficeOnline.xsl" StyleName="APA" Version="6"/>
+</file>
+
+<file path=customXml/itemProps1.xml><?xml version="1.0" encoding="utf-8"?>
+<ds:datastoreItem xmlns:ds="http://schemas.openxmlformats.org/officeDocument/2006/customXml" ds:itemID="{9E9957BB-E23C-4AD9-A482-F8250F7D4F89}">
+  <ds:schemaRefs>
+    <ds:schemaRef ds:uri="http://schemas.openxmlformats.org/officeDocument/2006/bibliography"/>
+  </ds:schemaRefs>
+</ds:datastoreItem>
 </file>
--- a/Άσκηση 2/Εργασία_2.docx
+++ b/Άσκηση 2/Εργασία_2.docx
@@ -60,7 +60,7 @@
     </w:p>
     <w:p>
       <w:pPr>
-        <w:pStyle w:val="a3"/>
+        <w:pStyle w:val="ListParagraph"/>
         <w:numPr>
           <w:ilvl w:val="0"/>
           <w:numId w:val="1"/>
@@ -90,7 +90,7 @@
     </w:p>
     <w:p>
       <w:pPr>
-        <w:pStyle w:val="a3"/>
+        <w:pStyle w:val="ListParagraph"/>
         <w:numPr>
           <w:ilvl w:val="0"/>
           <w:numId w:val="1"/>
@@ -120,7 +120,7 @@
     </w:p>
     <w:p>
       <w:pPr>
-        <w:pStyle w:val="a3"/>
+        <w:pStyle w:val="ListParagraph"/>
         <w:numPr>
           <w:ilvl w:val="0"/>
           <w:numId w:val="1"/>
@@ -150,7 +150,7 @@
     </w:p>
     <w:p>
       <w:pPr>
-        <w:pStyle w:val="a3"/>
+        <w:pStyle w:val="ListParagraph"/>
         <w:numPr>
           <w:ilvl w:val="0"/>
           <w:numId w:val="1"/>
@@ -427,7 +427,7 @@
     </w:p>
     <w:p>
       <w:pPr>
-        <w:pStyle w:val="a3"/>
+        <w:pStyle w:val="ListParagraph"/>
         <w:numPr>
           <w:ilvl w:val="0"/>
           <w:numId w:val="2"/>
@@ -636,7 +636,7 @@
     </w:p>
     <w:p>
       <w:pPr>
-        <w:pStyle w:val="a4"/>
+        <w:pStyle w:val="Caption"/>
         <w:ind w:firstLine="720"/>
         <w:jc w:val="both"/>
         <w:rPr>
@@ -896,7 +896,7 @@
     </w:p>
     <w:p>
       <w:pPr>
-        <w:pStyle w:val="a3"/>
+        <w:pStyle w:val="ListParagraph"/>
         <w:numPr>
           <w:ilvl w:val="0"/>
           <w:numId w:val="2"/>
@@ -1048,7 +1048,7 @@
     </w:p>
     <w:p>
       <w:pPr>
-        <w:pStyle w:val="a4"/>
+        <w:pStyle w:val="Caption"/>
         <w:ind w:firstLine="720"/>
         <w:jc w:val="both"/>
         <w:rPr>
@@ -1409,14 +1409,51 @@
         </w:rPr>
         <w:t xml:space="preserve"> (αναφέρθηκε παραπάνω) είναι πιο αποδοτική, αφού ο χρήστης θα βλέπει τα αποτελέσματα των εντολών απευθείας στην οθόνη του.</w:t>
       </w:r>
-      <w:r>
-        <w:rPr>
-          <w:rFonts w:ascii="Arial" w:hAnsi="Arial" w:cs="Arial"/>
-          <w:sz w:val="24"/>
-          <w:szCs w:val="24"/>
-        </w:rPr>
-        <w:t xml:space="preserve"> </w:t>
-      </w:r>
+    </w:p>
+    <w:p>
+      <w:pPr>
+        <w:ind w:firstLine="720"/>
+        <w:jc w:val="center"/>
+        <w:rPr>
+          <w:rFonts w:ascii="Arial" w:hAnsi="Arial" w:cs="Arial"/>
+          <w:b/>
+          <w:bCs/>
+          <w:sz w:val="28"/>
+          <w:szCs w:val="28"/>
+        </w:rPr>
+      </w:pPr>
+    </w:p>
+    <w:p>
+      <w:pPr>
+        <w:ind w:firstLine="720"/>
+        <w:jc w:val="center"/>
+        <w:rPr>
+          <w:rFonts w:ascii="Arial" w:hAnsi="Arial" w:cs="Arial"/>
+          <w:b/>
+          <w:bCs/>
+          <w:sz w:val="28"/>
+          <w:szCs w:val="28"/>
+        </w:rPr>
+      </w:pPr>
+      <w:r>
+        <w:rPr>
+          <w:rFonts w:ascii="Arial" w:hAnsi="Arial" w:cs="Arial"/>
+          <w:b/>
+          <w:bCs/>
+          <w:sz w:val="28"/>
+          <w:szCs w:val="28"/>
+        </w:rPr>
+        <w:t>ΠΑΠΟΥΤΣΟΘΗΚΗ:</w:t>
+      </w:r>
+    </w:p>
+    <w:p>
+      <w:pPr>
+        <w:rPr>
+          <w:rFonts w:ascii="Arial" w:hAnsi="Arial" w:cs="Arial"/>
+          <w:sz w:val="24"/>
+          <w:szCs w:val="24"/>
+        </w:rPr>
+      </w:pPr>
     </w:p>
     <w:p>
       <w:pPr>
@@ -1462,6 +1499,95 @@
 <file path=word/numbering.xml><?xml version="1.0" encoding="utf-8"?>
 <w:numbering xmlns:wpc="http://schemas.microsoft.com/office/word/2010/wordprocessingCanvas" xmlns:cx="http://schemas.microsoft.com/office/drawing/2014/chartex" xmlns:cx1="http://schemas.microsoft.com/office/drawing/2015/9/8/chartex" xmlns:cx2="http://schemas.microsoft.com/office/drawing/2015/10/21/chartex" xmlns:cx3="http://schemas.microsoft.com/office/drawing/2016/5/9/chartex" xmlns:cx4="http://schemas.microsoft.com/office/drawing/2016/5/10/chartex" xmlns:cx5="http://schemas.microsoft.com/office/drawing/2016/5/11/chartex" xmlns:cx6="http://schemas.microsoft.com/office/drawing/2016/5/12/chartex" xmlns:cx7="http://schemas.microsoft.com/office/drawing/2016/5/13/chartex" xmlns:cx8="http://schemas.microsoft.com/office/drawing/2016/5/14/chartex" xmlns:mc="http://schemas.openxmlformats.org/markup-compatibility/2006" xmlns:aink="http://schemas.microsoft.com/office/drawing/2016/ink" xmlns:am3d="http://schemas.microsoft.com/office/drawing/2017/model3d" xmlns:o="urn:schemas-microsoft-com:office:office" xmlns:r="http://schemas.openxmlformats.org/officeDocument/2006/relationships" xmlns:m="http://schemas.openxmlformats.org/officeDocument/2006/math" xmlns:v="urn:schemas-microsoft-com:vml" xmlns:wp14="http://schemas.microsoft.com/office/word/2010/wordprocessingDrawing" xmlns:wp="http://schemas.openxmlformats.org/drawingml/2006/wordprocessingDrawing" xmlns:w10="urn:schemas-microsoft-com:office:word" xmlns:w="http://schemas.openxmlformats.org/wordprocessingml/2006/main" xmlns:w14="http://schemas.microsoft.com/office/word/2010/wordml" xmlns:w15="http://schemas.microsoft.com/office/word/2012/wordml" xmlns:w16cex="http://schemas.microsoft.com/office/word/2018/wordml/cex" xmlns:w16cid="http://schemas.microsoft.com/office/word/2016/wordml/cid" xmlns:w16="http://schemas.microsoft.com/office/word/2018/wordml" xmlns:w16sdtdh="http://schemas.microsoft.com/office/word/2020/wordml/sdtdatahash" xmlns:w16se="http://schemas.microsoft.com/office/word/2015/wordml/symex" xmlns:wpg="http://schemas.microsoft.com/office/word/2010/wordprocessingGroup" xmlns:wpi="http://schemas.microsoft.com/office/word/2010/wordprocessingInk" xmlns:wne="http://schemas.microsoft.com/office/word/2006/wordml" xmlns:wps="http://schemas.microsoft.com/office/word/2010/wordprocessingShape" mc:Ignorable="w14 w15 w16se w16cid w16 w16cex w16sdtdh wp14">
   <w:abstractNum w:abstractNumId="0" w15:restartNumberingAfterBreak="0">
+    <w:nsid w:val="2D4B448A"/>
+    <w:multiLevelType w:val="hybridMultilevel"/>
+    <w:tmpl w:val="8CB448C6"/>
+    <w:lvl w:ilvl="0" w:tplc="E65C18B0">
+      <w:start w:val="1"/>
+      <w:numFmt w:val="decimal"/>
+      <w:lvlText w:val="%1."/>
+      <w:lvlJc w:val="left"/>
+      <w:pPr>
+        <w:ind w:left="1080" w:hanging="360"/>
+      </w:pPr>
+      <w:rPr>
+        <w:rFonts w:hint="default"/>
+      </w:rPr>
+    </w:lvl>
+    <w:lvl w:ilvl="1" w:tplc="04090019" w:tentative="1">
+      <w:start w:val="1"/>
+      <w:numFmt w:val="lowerLetter"/>
+      <w:lvlText w:val="%2."/>
+      <w:lvlJc w:val="left"/>
+      <w:pPr>
+        <w:ind w:left="1800" w:hanging="360"/>
+      </w:pPr>
+    </w:lvl>
+    <w:lvl w:ilvl="2" w:tplc="0409001B" w:tentative="1">
+      <w:start w:val="1"/>
+      <w:numFmt w:val="lowerRoman"/>
+      <w:lvlText w:val="%3."/>
+      <w:lvlJc w:val="right"/>
+      <w:pPr>
+        <w:ind w:left="2520" w:hanging="180"/>
+      </w:pPr>
+    </w:lvl>
+    <w:lvl w:ilvl="3" w:tplc="0409000F" w:tentative="1">
+      <w:start w:val="1"/>
+      <w:numFmt w:val="decimal"/>
+      <w:lvlText w:val="%4."/>
+      <w:lvlJc w:val="left"/>
+      <w:pPr>
+        <w:ind w:left="3240" w:hanging="360"/>
+      </w:pPr>
+    </w:lvl>
+    <w:lvl w:ilvl="4" w:tplc="04090019" w:tentative="1">
+      <w:start w:val="1"/>
+      <w:numFmt w:val="lowerLetter"/>
+      <w:lvlText w:val="%5."/>
+      <w:lvlJc w:val="left"/>
+      <w:pPr>
+        <w:ind w:left="3960" w:hanging="360"/>
+      </w:pPr>
+    </w:lvl>
+    <w:lvl w:ilvl="5" w:tplc="0409001B" w:tentative="1">
+      <w:start w:val="1"/>
+      <w:numFmt w:val="lowerRoman"/>
+      <w:lvlText w:val="%6."/>
+      <w:lvlJc w:val="right"/>
+      <w:pPr>
+        <w:ind w:left="4680" w:hanging="180"/>
+      </w:pPr>
+    </w:lvl>
+    <w:lvl w:ilvl="6" w:tplc="0409000F" w:tentative="1">
+      <w:start w:val="1"/>
+      <w:numFmt w:val="decimal"/>
+      <w:lvlText w:val="%7."/>
+      <w:lvlJc w:val="left"/>
+      <w:pPr>
+        <w:ind w:left="5400" w:hanging="360"/>
+      </w:pPr>
+    </w:lvl>
+    <w:lvl w:ilvl="7" w:tplc="04090019" w:tentative="1">
+      <w:start w:val="1"/>
+      <w:numFmt w:val="lowerLetter"/>
+      <w:lvlText w:val="%8."/>
+      <w:lvlJc w:val="left"/>
+      <w:pPr>
+        <w:ind w:left="6120" w:hanging="360"/>
+      </w:pPr>
+    </w:lvl>
+    <w:lvl w:ilvl="8" w:tplc="0409001B" w:tentative="1">
+      <w:start w:val="1"/>
+      <w:numFmt w:val="lowerRoman"/>
+      <w:lvlText w:val="%9."/>
+      <w:lvlJc w:val="right"/>
+      <w:pPr>
+        <w:ind w:left="6840" w:hanging="180"/>
+      </w:pPr>
+    </w:lvl>
+  </w:abstractNum>
+  <w:abstractNum w:abstractNumId="1" w15:restartNumberingAfterBreak="0">
     <w:nsid w:val="39110392"/>
     <w:multiLevelType w:val="hybridMultilevel"/>
     <w:tmpl w:val="2F6CD2DC"/>
@@ -1574,7 +1700,7 @@
       </w:rPr>
     </w:lvl>
   </w:abstractNum>
-  <w:abstractNum w:abstractNumId="1" w15:restartNumberingAfterBreak="0">
+  <w:abstractNum w:abstractNumId="2" w15:restartNumberingAfterBreak="0">
     <w:nsid w:val="4E543026"/>
     <w:multiLevelType w:val="hybridMultilevel"/>
     <w:tmpl w:val="C84A79AE"/>
@@ -1661,10 +1787,13 @@
     </w:lvl>
   </w:abstractNum>
   <w:num w:numId="1">
-    <w:abstractNumId w:val="0"/>
+    <w:abstractNumId w:val="1"/>
   </w:num>
   <w:num w:numId="2">
-    <w:abstractNumId w:val="1"/>
+    <w:abstractNumId w:val="2"/>
+  </w:num>
+  <w:num w:numId="3">
+    <w:abstractNumId w:val="0"/>
   </w:num>
 </w:numbering>
 </file>
@@ -2064,17 +2193,17 @@
     <w:lsdException w:name="Unresolved Mention" w:semiHidden="1" w:unhideWhenUsed="1"/>
     <w:lsdException w:name="Smart Link" w:semiHidden="1" w:unhideWhenUsed="1"/>
   </w:latentStyles>
-  <w:style w:type="paragraph" w:default="1" w:styleId="a">
+  <w:style w:type="paragraph" w:default="1" w:styleId="Normal">
     <w:name w:val="Normal"/>
     <w:qFormat/>
   </w:style>
-  <w:style w:type="character" w:default="1" w:styleId="a0">
+  <w:style w:type="character" w:default="1" w:styleId="DefaultParagraphFont">
     <w:name w:val="Default Paragraph Font"/>
     <w:uiPriority w:val="1"/>
     <w:semiHidden/>
     <w:unhideWhenUsed/>
   </w:style>
-  <w:style w:type="table" w:default="1" w:styleId="a1">
+  <w:style w:type="table" w:default="1" w:styleId="TableNormal">
     <w:name w:val="Normal Table"/>
     <w:uiPriority w:val="99"/>
     <w:semiHidden/>
@@ -2089,15 +2218,15 @@
       </w:tblCellMar>
     </w:tblPr>
   </w:style>
-  <w:style w:type="numbering" w:default="1" w:styleId="a2">
+  <w:style w:type="numbering" w:default="1" w:styleId="NoList">
     <w:name w:val="No List"/>
     <w:uiPriority w:val="99"/>
     <w:semiHidden/>
     <w:unhideWhenUsed/>
   </w:style>
-  <w:style w:type="paragraph" w:styleId="a3">
+  <w:style w:type="paragraph" w:styleId="ListParagraph">
     <w:name w:val="List Paragraph"/>
-    <w:basedOn w:val="a"/>
+    <w:basedOn w:val="Normal"/>
     <w:uiPriority w:val="34"/>
     <w:qFormat/>
     <w:rsid w:val="006F6641"/>
@@ -2106,10 +2235,10 @@
       <w:contextualSpacing/>
     </w:pPr>
   </w:style>
-  <w:style w:type="paragraph" w:styleId="a4">
+  <w:style w:type="paragraph" w:styleId="Caption">
     <w:name w:val="caption"/>
-    <w:basedOn w:val="a"/>
-    <w:next w:val="a"/>
+    <w:basedOn w:val="Normal"/>
+    <w:next w:val="Normal"/>
     <w:uiPriority w:val="35"/>
     <w:unhideWhenUsed/>
     <w:qFormat/>

--- a/Άσκηση 2/Εργασία_2.docx
+++ b/Άσκηση 2/Εργασία_2.docx
@@ -45,127 +45,101 @@
         <w:jc w:val="both"/>
         <w:rPr>
           <w:rFonts w:ascii="Arial" w:hAnsi="Arial" w:cs="Arial"/>
-          <w:sz w:val="24"/>
-          <w:szCs w:val="24"/>
-        </w:rPr>
-      </w:pPr>
-      <w:r>
-        <w:rPr>
-          <w:rFonts w:ascii="Arial" w:hAnsi="Arial" w:cs="Arial"/>
-          <w:sz w:val="24"/>
-          <w:szCs w:val="24"/>
+        </w:rPr>
+      </w:pPr>
+      <w:r>
+        <w:rPr>
+          <w:rFonts w:ascii="Arial" w:hAnsi="Arial" w:cs="Arial"/>
         </w:rPr>
         <w:t>Σύμφωνα με την πρώτη εργασία, οι συσκευές που θα ελέγχονται απομακρυσμένα από τον προσωπικό βοηθό είναι οι ακόλουθες:</w:t>
       </w:r>
     </w:p>
     <w:p>
       <w:pPr>
-        <w:pStyle w:val="ListParagraph"/>
+        <w:pStyle w:val="a3"/>
         <w:numPr>
           <w:ilvl w:val="0"/>
           <w:numId w:val="1"/>
         </w:numPr>
         <w:rPr>
           <w:rFonts w:ascii="Arial" w:hAnsi="Arial" w:cs="Arial"/>
-          <w:sz w:val="24"/>
-          <w:szCs w:val="24"/>
-        </w:rPr>
-      </w:pPr>
-      <w:r>
-        <w:rPr>
-          <w:rFonts w:ascii="Arial" w:hAnsi="Arial" w:cs="Arial"/>
-          <w:sz w:val="24"/>
-          <w:szCs w:val="24"/>
+        </w:rPr>
+      </w:pPr>
+      <w:r>
+        <w:rPr>
+          <w:rFonts w:ascii="Arial" w:hAnsi="Arial" w:cs="Arial"/>
         </w:rPr>
         <w:t>κ</w:t>
       </w:r>
       <w:r>
         <w:rPr>
           <w:rFonts w:ascii="Arial" w:hAnsi="Arial" w:cs="Arial"/>
-          <w:sz w:val="24"/>
-          <w:szCs w:val="24"/>
         </w:rPr>
         <w:t>αφετιέρα</w:t>
       </w:r>
     </w:p>
     <w:p>
       <w:pPr>
-        <w:pStyle w:val="ListParagraph"/>
+        <w:pStyle w:val="a3"/>
         <w:numPr>
           <w:ilvl w:val="0"/>
           <w:numId w:val="1"/>
         </w:numPr>
         <w:rPr>
           <w:rFonts w:ascii="Arial" w:hAnsi="Arial" w:cs="Arial"/>
-          <w:sz w:val="24"/>
-          <w:szCs w:val="24"/>
-        </w:rPr>
-      </w:pPr>
-      <w:r>
-        <w:rPr>
-          <w:rFonts w:ascii="Arial" w:hAnsi="Arial" w:cs="Arial"/>
-          <w:sz w:val="24"/>
-          <w:szCs w:val="24"/>
+        </w:rPr>
+      </w:pPr>
+      <w:r>
+        <w:rPr>
+          <w:rFonts w:ascii="Arial" w:hAnsi="Arial" w:cs="Arial"/>
         </w:rPr>
         <w:t>π</w:t>
       </w:r>
       <w:r>
         <w:rPr>
           <w:rFonts w:ascii="Arial" w:hAnsi="Arial" w:cs="Arial"/>
-          <w:sz w:val="24"/>
-          <w:szCs w:val="24"/>
         </w:rPr>
         <w:t>απουτσοθήκη</w:t>
       </w:r>
     </w:p>
     <w:p>
       <w:pPr>
-        <w:pStyle w:val="ListParagraph"/>
+        <w:pStyle w:val="a3"/>
         <w:numPr>
           <w:ilvl w:val="0"/>
           <w:numId w:val="1"/>
         </w:numPr>
         <w:rPr>
           <w:rFonts w:ascii="Arial" w:hAnsi="Arial" w:cs="Arial"/>
-          <w:sz w:val="24"/>
-          <w:szCs w:val="24"/>
-        </w:rPr>
-      </w:pPr>
-      <w:r>
-        <w:rPr>
-          <w:rFonts w:ascii="Arial" w:hAnsi="Arial" w:cs="Arial"/>
-          <w:sz w:val="24"/>
-          <w:szCs w:val="24"/>
+        </w:rPr>
+      </w:pPr>
+      <w:r>
+        <w:rPr>
+          <w:rFonts w:ascii="Arial" w:hAnsi="Arial" w:cs="Arial"/>
         </w:rPr>
         <w:t>φ</w:t>
       </w:r>
       <w:r>
         <w:rPr>
           <w:rFonts w:ascii="Arial" w:hAnsi="Arial" w:cs="Arial"/>
-          <w:sz w:val="24"/>
-          <w:szCs w:val="24"/>
         </w:rPr>
         <w:t>ώτα οροφής</w:t>
       </w:r>
     </w:p>
     <w:p>
       <w:pPr>
-        <w:pStyle w:val="ListParagraph"/>
+        <w:pStyle w:val="a3"/>
         <w:numPr>
           <w:ilvl w:val="0"/>
           <w:numId w:val="1"/>
         </w:numPr>
         <w:rPr>
           <w:rFonts w:ascii="Arial" w:hAnsi="Arial" w:cs="Arial"/>
-          <w:sz w:val="24"/>
-          <w:szCs w:val="24"/>
-        </w:rPr>
-      </w:pPr>
-      <w:r>
-        <w:rPr>
-          <w:rFonts w:ascii="Arial" w:hAnsi="Arial" w:cs="Arial"/>
-          <w:sz w:val="24"/>
-          <w:szCs w:val="24"/>
+        </w:rPr>
+      </w:pPr>
+      <w:r>
+        <w:rPr>
+          <w:rFonts w:ascii="Arial" w:hAnsi="Arial" w:cs="Arial"/>
         </w:rPr>
         <w:t>θέρμανση (καλοριφέρ)</w:t>
       </w:r>
@@ -174,8 +148,6 @@
       <w:pPr>
         <w:rPr>
           <w:rFonts w:ascii="Arial" w:hAnsi="Arial" w:cs="Arial"/>
-          <w:sz w:val="24"/>
-          <w:szCs w:val="24"/>
         </w:rPr>
       </w:pPr>
     </w:p>
@@ -185,31 +157,23 @@
         <w:jc w:val="both"/>
         <w:rPr>
           <w:rFonts w:ascii="Arial" w:hAnsi="Arial" w:cs="Arial"/>
-          <w:sz w:val="24"/>
-          <w:szCs w:val="24"/>
-        </w:rPr>
-      </w:pPr>
-      <w:r>
-        <w:rPr>
-          <w:rFonts w:ascii="Arial" w:hAnsi="Arial" w:cs="Arial"/>
-          <w:sz w:val="24"/>
-          <w:szCs w:val="24"/>
+        </w:rPr>
+      </w:pPr>
+      <w:r>
+        <w:rPr>
+          <w:rFonts w:ascii="Arial" w:hAnsi="Arial" w:cs="Arial"/>
         </w:rPr>
         <w:t xml:space="preserve">Ωστόσο, </w:t>
       </w:r>
       <w:r>
         <w:rPr>
           <w:rFonts w:ascii="Arial" w:hAnsi="Arial" w:cs="Arial"/>
-          <w:sz w:val="24"/>
-          <w:szCs w:val="24"/>
         </w:rPr>
         <w:t>πώς μπορεί να επιτευχθεί η σχεδίαση των εντολών αυτών σε ένα σύστημα διεπαφής χρήστη (</w:t>
       </w:r>
       <w:r>
         <w:rPr>
           <w:rFonts w:ascii="Arial" w:hAnsi="Arial" w:cs="Arial"/>
-          <w:sz w:val="24"/>
-          <w:szCs w:val="24"/>
           <w:lang w:val="en-US"/>
         </w:rPr>
         <w:t>UI</w:t>
@@ -217,64 +181,48 @@
       <w:r>
         <w:rPr>
           <w:rFonts w:ascii="Arial" w:hAnsi="Arial" w:cs="Arial"/>
-          <w:sz w:val="24"/>
-          <w:szCs w:val="24"/>
         </w:rPr>
         <w:t>)</w:t>
       </w:r>
       <w:r>
         <w:rPr>
           <w:rFonts w:ascii="Arial" w:hAnsi="Arial" w:cs="Arial"/>
-          <w:sz w:val="24"/>
-          <w:szCs w:val="24"/>
         </w:rPr>
         <w:t>,</w:t>
       </w:r>
       <w:r>
         <w:rPr>
           <w:rFonts w:ascii="Arial" w:hAnsi="Arial" w:cs="Arial"/>
-          <w:sz w:val="24"/>
-          <w:szCs w:val="24"/>
         </w:rPr>
         <w:t xml:space="preserve"> ώστε ο χρήστης να μπορεί να διαχειριστεί τις συσκευές-έπιπλα αποδοτικά</w:t>
       </w:r>
       <w:r>
         <w:rPr>
           <w:rFonts w:ascii="Arial" w:hAnsi="Arial" w:cs="Arial"/>
-          <w:sz w:val="24"/>
-          <w:szCs w:val="24"/>
         </w:rPr>
         <w:t xml:space="preserve"> και εύκολα</w:t>
       </w:r>
       <w:r>
         <w:rPr>
           <w:rFonts w:ascii="Arial" w:hAnsi="Arial" w:cs="Arial"/>
-          <w:sz w:val="24"/>
-          <w:szCs w:val="24"/>
         </w:rPr>
         <w:t>;</w:t>
       </w:r>
       <w:r>
         <w:rPr>
           <w:rFonts w:ascii="Arial" w:hAnsi="Arial" w:cs="Arial"/>
-          <w:sz w:val="24"/>
-          <w:szCs w:val="24"/>
         </w:rPr>
         <w:t xml:space="preserve"> </w:t>
       </w:r>
       <w:r>
         <w:rPr>
           <w:rFonts w:ascii="Arial" w:hAnsi="Arial" w:cs="Arial"/>
-          <w:sz w:val="24"/>
-          <w:szCs w:val="24"/>
         </w:rPr>
         <w:t>Την λύση στο παραπάνω ερώτημα δίνουμε παρακάτω</w:t>
       </w:r>
       <w:r>
         <w:rPr>
           <w:rFonts w:ascii="Arial" w:hAnsi="Arial" w:cs="Arial"/>
-          <w:sz w:val="24"/>
-          <w:szCs w:val="24"/>
         </w:rPr>
         <w:t>.</w:t>
       </w:r>
@@ -285,55 +233,41 @@
         <w:jc w:val="both"/>
         <w:rPr>
           <w:rFonts w:ascii="Arial" w:hAnsi="Arial" w:cs="Arial"/>
-          <w:sz w:val="21"/>
-          <w:szCs w:val="21"/>
-        </w:rPr>
-      </w:pPr>
-      <w:r>
-        <w:rPr>
-          <w:rFonts w:ascii="Arial" w:hAnsi="Arial" w:cs="Arial"/>
-          <w:sz w:val="21"/>
-          <w:szCs w:val="21"/>
+        </w:rPr>
+      </w:pPr>
+      <w:r>
+        <w:rPr>
+          <w:rFonts w:ascii="Arial" w:hAnsi="Arial" w:cs="Arial"/>
         </w:rPr>
         <w:t>(</w:t>
       </w:r>
       <w:r>
         <w:rPr>
           <w:rFonts w:ascii="Arial" w:hAnsi="Arial" w:cs="Arial"/>
-          <w:sz w:val="21"/>
-          <w:szCs w:val="21"/>
         </w:rPr>
         <w:t xml:space="preserve">Για τις ανάγκες της εργασίας αυτής, θεωρούμε ότι η ιεραρχική ανάλυση εργασιών </w:t>
       </w:r>
       <w:r>
         <w:rPr>
           <w:rFonts w:ascii="Arial" w:hAnsi="Arial" w:cs="Arial"/>
-          <w:sz w:val="21"/>
-          <w:szCs w:val="21"/>
         </w:rPr>
         <w:t xml:space="preserve">για κάθε συσκευή είναι η ίδια που </w:t>
       </w:r>
       <w:r>
         <w:rPr>
           <w:rFonts w:ascii="Arial" w:hAnsi="Arial" w:cs="Arial"/>
-          <w:sz w:val="21"/>
-          <w:szCs w:val="21"/>
         </w:rPr>
         <w:t>δόθηκε</w:t>
       </w:r>
       <w:r>
         <w:rPr>
           <w:rFonts w:ascii="Arial" w:hAnsi="Arial" w:cs="Arial"/>
-          <w:sz w:val="21"/>
-          <w:szCs w:val="21"/>
         </w:rPr>
         <w:t xml:space="preserve"> στην 1</w:t>
       </w:r>
       <w:r>
         <w:rPr>
           <w:rFonts w:ascii="Arial" w:hAnsi="Arial" w:cs="Arial"/>
-          <w:sz w:val="21"/>
-          <w:szCs w:val="21"/>
           <w:vertAlign w:val="superscript"/>
         </w:rPr>
         <w:t>η</w:t>
@@ -341,34 +275,20 @@
       <w:r>
         <w:rPr>
           <w:rFonts w:ascii="Arial" w:hAnsi="Arial" w:cs="Arial"/>
-          <w:sz w:val="21"/>
-          <w:szCs w:val="21"/>
         </w:rPr>
         <w:t xml:space="preserve"> εργασία</w:t>
       </w:r>
       <w:r>
         <w:rPr>
           <w:rFonts w:ascii="Arial" w:hAnsi="Arial" w:cs="Arial"/>
-          <w:sz w:val="21"/>
-          <w:szCs w:val="21"/>
         </w:rPr>
         <w:t xml:space="preserve"> και βρίσκεται στο έγγραφο «Ιεραρχική Ανάλυση Εργασιών»</w:t>
       </w:r>
       <w:r>
         <w:rPr>
           <w:rFonts w:ascii="Arial" w:hAnsi="Arial" w:cs="Arial"/>
-          <w:sz w:val="21"/>
-          <w:szCs w:val="21"/>
-        </w:rPr>
-        <w:t>)</w:t>
-      </w:r>
-      <w:r>
-        <w:rPr>
-          <w:rFonts w:ascii="Arial" w:hAnsi="Arial" w:cs="Arial"/>
-          <w:sz w:val="21"/>
-          <w:szCs w:val="21"/>
-        </w:rPr>
-        <w:t>.</w:t>
+        </w:rPr>
+        <w:t>).</w:t>
       </w:r>
     </w:p>
     <w:p>
@@ -377,57 +297,81 @@
         <w:jc w:val="both"/>
         <w:rPr>
           <w:rFonts w:ascii="Arial" w:hAnsi="Arial" w:cs="Arial"/>
-          <w:sz w:val="21"/>
-          <w:szCs w:val="21"/>
         </w:rPr>
       </w:pPr>
     </w:p>
     <w:p>
       <w:pPr>
+        <w:pStyle w:val="1"/>
+        <w:rPr>
+          <w:rFonts w:ascii="Arial" w:hAnsi="Arial" w:cs="Arial"/>
+          <w:b/>
+          <w:bCs/>
+          <w:color w:val="auto"/>
+          <w:sz w:val="28"/>
+          <w:szCs w:val="28"/>
+        </w:rPr>
+      </w:pPr>
+      <w:r>
+        <w:rPr>
+          <w:rFonts w:ascii="Arial" w:hAnsi="Arial" w:cs="Arial"/>
+          <w:b/>
+          <w:bCs/>
+          <w:color w:val="auto"/>
+          <w:sz w:val="28"/>
+          <w:szCs w:val="28"/>
+        </w:rPr>
+        <w:t>Τεχνικές σχεδίασης των εντολών</w:t>
+      </w:r>
+      <w:r>
+        <w:rPr>
+          <w:rFonts w:ascii="Arial" w:hAnsi="Arial" w:cs="Arial"/>
+          <w:b/>
+          <w:bCs/>
+          <w:color w:val="auto"/>
+          <w:sz w:val="28"/>
+          <w:szCs w:val="28"/>
+        </w:rPr>
+        <w:t>:</w:t>
+      </w:r>
+    </w:p>
+    <w:p/>
+    <w:p>
+      <w:pPr>
         <w:ind w:left="360" w:firstLine="360"/>
         <w:jc w:val="both"/>
         <w:rPr>
           <w:rFonts w:ascii="Arial" w:hAnsi="Arial" w:cs="Arial"/>
-          <w:sz w:val="24"/>
-          <w:szCs w:val="24"/>
-        </w:rPr>
-      </w:pPr>
-      <w:r>
-        <w:rPr>
-          <w:rFonts w:ascii="Arial" w:hAnsi="Arial" w:cs="Arial"/>
-          <w:sz w:val="24"/>
-          <w:szCs w:val="24"/>
+        </w:rPr>
+      </w:pPr>
+      <w:r>
+        <w:rPr>
+          <w:rFonts w:ascii="Arial" w:hAnsi="Arial" w:cs="Arial"/>
         </w:rPr>
         <w:t xml:space="preserve">Για κάθε εντολή διαχείρισης μίας ηλεκτρικής συσκευής </w:t>
       </w:r>
       <w:r>
         <w:rPr>
           <w:rFonts w:ascii="Arial" w:hAnsi="Arial" w:cs="Arial"/>
-          <w:sz w:val="24"/>
-          <w:szCs w:val="24"/>
         </w:rPr>
         <w:t xml:space="preserve">υπάρχουν δύο τρόποι σχεδιασμού </w:t>
       </w:r>
       <w:r>
         <w:rPr>
           <w:rFonts w:ascii="Arial" w:hAnsi="Arial" w:cs="Arial"/>
-          <w:sz w:val="24"/>
-          <w:szCs w:val="24"/>
         </w:rPr>
         <w:t>της</w:t>
       </w:r>
       <w:r>
         <w:rPr>
           <w:rFonts w:ascii="Arial" w:hAnsi="Arial" w:cs="Arial"/>
-          <w:sz w:val="24"/>
-          <w:szCs w:val="24"/>
         </w:rPr>
         <w:t xml:space="preserve">: </w:t>
       </w:r>
     </w:p>
     <w:p>
       <w:pPr>
-        <w:pStyle w:val="ListParagraph"/>
+        <w:pStyle w:val="a3"/>
         <w:numPr>
           <w:ilvl w:val="0"/>
           <w:numId w:val="2"/>
@@ -435,79 +379,53 @@
         <w:jc w:val="both"/>
         <w:rPr>
           <w:rFonts w:ascii="Arial" w:hAnsi="Arial" w:cs="Arial"/>
-          <w:sz w:val="24"/>
-          <w:szCs w:val="24"/>
-        </w:rPr>
-      </w:pPr>
-      <w:r>
-        <w:rPr>
-          <w:rFonts w:ascii="Arial" w:hAnsi="Arial" w:cs="Arial"/>
-          <w:sz w:val="24"/>
-          <w:szCs w:val="24"/>
+        </w:rPr>
+      </w:pPr>
+      <w:r>
+        <w:rPr>
+          <w:rFonts w:ascii="Arial" w:hAnsi="Arial" w:cs="Arial"/>
         </w:rPr>
         <w:t>ο πρώτος τρόπο</w:t>
       </w:r>
       <w:r>
         <w:rPr>
           <w:rFonts w:ascii="Arial" w:hAnsi="Arial" w:cs="Arial"/>
-          <w:sz w:val="24"/>
-          <w:szCs w:val="24"/>
         </w:rPr>
         <w:t>ς</w:t>
       </w:r>
       <w:r>
         <w:rPr>
           <w:rFonts w:ascii="Arial" w:hAnsi="Arial" w:cs="Arial"/>
-          <w:sz w:val="24"/>
-          <w:szCs w:val="24"/>
         </w:rPr>
         <w:t xml:space="preserve"> έχει να κάνει με την </w:t>
       </w:r>
       <w:r>
         <w:rPr>
           <w:rFonts w:ascii="Arial" w:hAnsi="Arial" w:cs="Arial"/>
-          <w:sz w:val="24"/>
-          <w:szCs w:val="24"/>
         </w:rPr>
         <w:t>τοποθέτηση</w:t>
       </w:r>
       <w:r>
         <w:rPr>
           <w:rFonts w:ascii="Arial" w:hAnsi="Arial" w:cs="Arial"/>
-          <w:sz w:val="24"/>
-          <w:szCs w:val="24"/>
         </w:rPr>
         <w:t xml:space="preserve"> όλων των εντολών που διαχειρίζονται τα φώτα, την παπουτσοθήκη, τ</w:t>
       </w:r>
       <w:r>
         <w:rPr>
           <w:rFonts w:ascii="Arial" w:hAnsi="Arial" w:cs="Arial"/>
-          <w:sz w:val="24"/>
-          <w:szCs w:val="24"/>
-        </w:rPr>
-        <w:t xml:space="preserve">ην θέρμανση και την καφετιέρα </w:t>
-      </w:r>
-      <w:r>
-        <w:rPr>
-          <w:rFonts w:ascii="Arial" w:hAnsi="Arial" w:cs="Arial"/>
-          <w:sz w:val="24"/>
-          <w:szCs w:val="24"/>
-        </w:rPr>
-        <w:t xml:space="preserve">σε </w:t>
-      </w:r>
-      <w:r>
-        <w:rPr>
-          <w:rFonts w:ascii="Arial" w:hAnsi="Arial" w:cs="Arial"/>
-          <w:sz w:val="24"/>
-          <w:szCs w:val="24"/>
+        </w:rPr>
+        <w:t xml:space="preserve">ην θέρμανση και την καφετιέρα σε </w:t>
+      </w:r>
+      <w:r>
+        <w:rPr>
+          <w:rFonts w:ascii="Arial" w:hAnsi="Arial" w:cs="Arial"/>
         </w:rPr>
         <w:t xml:space="preserve">διάφορα </w:t>
       </w:r>
       <w:r>
         <w:rPr>
           <w:rFonts w:ascii="Arial" w:hAnsi="Arial" w:cs="Arial"/>
-          <w:sz w:val="24"/>
-          <w:szCs w:val="24"/>
           <w:lang w:val="en-US"/>
         </w:rPr>
         <w:t>drop</w:t>
@@ -515,16 +433,12 @@
       <w:r>
         <w:rPr>
           <w:rFonts w:ascii="Arial" w:hAnsi="Arial" w:cs="Arial"/>
-          <w:sz w:val="24"/>
-          <w:szCs w:val="24"/>
         </w:rPr>
         <w:t>-</w:t>
       </w:r>
       <w:r>
         <w:rPr>
           <w:rFonts w:ascii="Arial" w:hAnsi="Arial" w:cs="Arial"/>
-          <w:sz w:val="24"/>
-          <w:szCs w:val="24"/>
           <w:lang w:val="en-US"/>
         </w:rPr>
         <w:t>down</w:t>
@@ -532,32 +446,18 @@
       <w:r>
         <w:rPr>
           <w:rFonts w:ascii="Arial" w:hAnsi="Arial" w:cs="Arial"/>
-          <w:sz w:val="24"/>
-          <w:szCs w:val="24"/>
-        </w:rPr>
-        <w:t xml:space="preserve"> </w:t>
-      </w:r>
-      <w:r>
-        <w:rPr>
-          <w:rFonts w:ascii="Arial" w:hAnsi="Arial" w:cs="Arial"/>
-          <w:sz w:val="24"/>
-          <w:szCs w:val="24"/>
-        </w:rPr>
-        <w:t xml:space="preserve">μενού, τα οποία </w:t>
-      </w:r>
-      <w:r>
-        <w:rPr>
-          <w:rFonts w:ascii="Arial" w:hAnsi="Arial" w:cs="Arial"/>
-          <w:sz w:val="24"/>
-          <w:szCs w:val="24"/>
+        </w:rPr>
+        <w:t xml:space="preserve"> μενού, τα οποία </w:t>
+      </w:r>
+      <w:r>
+        <w:rPr>
+          <w:rFonts w:ascii="Arial" w:hAnsi="Arial" w:cs="Arial"/>
         </w:rPr>
         <w:t xml:space="preserve">και θα </w:t>
       </w:r>
       <w:r>
         <w:rPr>
           <w:rFonts w:ascii="Arial" w:hAnsi="Arial" w:cs="Arial"/>
-          <w:sz w:val="24"/>
-          <w:szCs w:val="24"/>
         </w:rPr>
         <w:t>βρίσκονται στο επάνω τμήμα της εφαρμογής. Για παράδειγμα, ένα τέτοιο μενού φαίνεται στην επόμενη εικόνα:</w:t>
       </w:r>
@@ -636,11 +536,12 @@
     </w:p>
     <w:p>
       <w:pPr>
-        <w:pStyle w:val="Caption"/>
+        <w:pStyle w:val="a4"/>
         <w:ind w:firstLine="720"/>
         <w:jc w:val="both"/>
         <w:rPr>
           <w:rFonts w:ascii="Arial" w:hAnsi="Arial" w:cs="Arial"/>
+          <w:color w:val="auto"/>
           <w:sz w:val="28"/>
           <w:szCs w:val="28"/>
         </w:rPr>
@@ -648,42 +549,11 @@
       <w:r>
         <w:rPr>
           <w:rFonts w:ascii="Arial" w:hAnsi="Arial" w:cs="Arial"/>
+          <w:color w:val="auto"/>
           <w:sz w:val="20"/>
           <w:szCs w:val="20"/>
         </w:rPr>
-        <w:t>Κάθε μενού αντιστοιχεί στην διαχείριση μίας μόνο συσκευής ή επίπλου. Όταν ο χρήστης πατάει την συσκευή που θέλει να διαχειριστεί</w:t>
-      </w:r>
-      <w:r>
-        <w:rPr>
-          <w:rFonts w:ascii="Arial" w:hAnsi="Arial" w:cs="Arial"/>
-          <w:sz w:val="20"/>
-          <w:szCs w:val="20"/>
-        </w:rPr>
-        <w:t xml:space="preserve"> από το μενού</w:t>
-      </w:r>
-      <w:r>
-        <w:rPr>
-          <w:rFonts w:ascii="Arial" w:hAnsi="Arial" w:cs="Arial"/>
-          <w:sz w:val="20"/>
-          <w:szCs w:val="20"/>
-        </w:rPr>
-        <w:t xml:space="preserve">, θα εμφανίζονται επιπλέον λειτουργίες για την συσκευή </w:t>
-      </w:r>
-      <w:r>
-        <w:rPr>
-          <w:rFonts w:ascii="Arial" w:hAnsi="Arial" w:cs="Arial"/>
-          <w:sz w:val="20"/>
-          <w:szCs w:val="20"/>
-        </w:rPr>
-        <w:t>α</w:t>
-      </w:r>
-      <w:r>
-        <w:rPr>
-          <w:rFonts w:ascii="Arial" w:hAnsi="Arial" w:cs="Arial"/>
-          <w:sz w:val="20"/>
-          <w:szCs w:val="20"/>
-        </w:rPr>
-        <w:t>υτή σε ένα μενού δευτέρου επιπέδου.</w:t>
+        <w:t>Κάθε μενού αντιστοιχεί στην διαχείριση μίας μόνο συσκευής ή επίπλου. Όταν ο χρήστης πατάει την συσκευή που θέλει να διαχειριστεί από το μενού, θα εμφανίζονται επιπλέον λειτουργίες για την συσκευή αυτή σε ένα μενού δευτέρου επιπέδου.</w:t>
       </w:r>
     </w:p>
     <w:p>
@@ -692,35 +562,8 @@
         <w:jc w:val="both"/>
         <w:rPr>
           <w:rFonts w:ascii="Arial" w:hAnsi="Arial" w:cs="Arial"/>
-          <w:sz w:val="24"/>
-          <w:szCs w:val="24"/>
-        </w:rPr>
-      </w:pPr>
-      <w:r>
-        <w:rPr>
-          <w:rFonts w:ascii="Arial" w:hAnsi="Arial" w:cs="Arial"/>
-          <w:sz w:val="24"/>
-          <w:szCs w:val="24"/>
-        </w:rPr>
-        <w:lastRenderedPageBreak/>
-        <w:t xml:space="preserve">Με αυτόν τον τρόπο, όλες οι λειτουργίες που μπορεί να εκτελέσει ο χρήστης βρίσκονται μαζεμένες στο μενού της εφαρμογής. Όταν ο χρήστης πατήσει την επιλογή που θέλει από το μενού, εκτελείται και η απαιτούμενη </w:t>
-      </w:r>
-      <w:r>
-        <w:rPr>
-          <w:rFonts w:ascii="Arial" w:hAnsi="Arial" w:cs="Arial"/>
-          <w:sz w:val="24"/>
-          <w:szCs w:val="24"/>
-        </w:rPr>
-        <w:t>λειτουργία</w:t>
-      </w:r>
-      <w:r>
-        <w:rPr>
-          <w:rFonts w:ascii="Arial" w:hAnsi="Arial" w:cs="Arial"/>
-          <w:sz w:val="24"/>
-          <w:szCs w:val="24"/>
-        </w:rPr>
-        <w:t>.</w:t>
-      </w:r>
+        </w:rPr>
+      </w:pPr>
     </w:p>
     <w:p>
       <w:pPr>
@@ -728,71 +571,80 @@
         <w:jc w:val="both"/>
         <w:rPr>
           <w:rFonts w:ascii="Arial" w:hAnsi="Arial" w:cs="Arial"/>
-          <w:sz w:val="24"/>
-          <w:szCs w:val="24"/>
-        </w:rPr>
-      </w:pPr>
-      <w:r>
-        <w:rPr>
-          <w:rFonts w:ascii="Arial" w:hAnsi="Arial" w:cs="Arial"/>
-          <w:sz w:val="24"/>
-          <w:szCs w:val="24"/>
+        </w:rPr>
+      </w:pPr>
+      <w:r>
+        <w:rPr>
+          <w:rFonts w:ascii="Arial" w:hAnsi="Arial" w:cs="Arial"/>
+        </w:rPr>
+        <w:t xml:space="preserve">Με αυτόν τον τρόπο, όλες οι λειτουργίες που μπορεί να εκτελέσει ο χρήστης βρίσκονται μαζεμένες στο μενού της εφαρμογής. Όταν ο χρήστης πατήσει την επιλογή που θέλει από το μενού, εκτελείται και η απαιτούμενη </w:t>
+      </w:r>
+      <w:r>
+        <w:rPr>
+          <w:rFonts w:ascii="Arial" w:hAnsi="Arial" w:cs="Arial"/>
+        </w:rPr>
+        <w:t>λειτουργία</w:t>
+      </w:r>
+      <w:r>
+        <w:rPr>
+          <w:rFonts w:ascii="Arial" w:hAnsi="Arial" w:cs="Arial"/>
+        </w:rPr>
+        <w:t>.</w:t>
+      </w:r>
+    </w:p>
+    <w:p>
+      <w:pPr>
+        <w:ind w:left="360" w:firstLine="360"/>
+        <w:jc w:val="both"/>
+        <w:rPr>
+          <w:rFonts w:ascii="Arial" w:hAnsi="Arial" w:cs="Arial"/>
+        </w:rPr>
+      </w:pPr>
+      <w:r>
+        <w:rPr>
+          <w:rFonts w:ascii="Arial" w:hAnsi="Arial" w:cs="Arial"/>
         </w:rPr>
         <w:t xml:space="preserve">Στην συγκεκριμένη σχεδίαση, ο χρήστης μπορεί να βλέπει τα αποτελέσματα εκτέλεσης της </w:t>
       </w:r>
       <w:r>
         <w:rPr>
           <w:rFonts w:ascii="Arial" w:hAnsi="Arial" w:cs="Arial"/>
-          <w:sz w:val="24"/>
-          <w:szCs w:val="24"/>
         </w:rPr>
         <w:t>κάθε</w:t>
       </w:r>
       <w:r>
         <w:rPr>
           <w:rFonts w:ascii="Arial" w:hAnsi="Arial" w:cs="Arial"/>
-          <w:sz w:val="24"/>
-          <w:szCs w:val="24"/>
         </w:rPr>
         <w:t xml:space="preserve"> εντολής με την μορφή ενό</w:t>
       </w:r>
       <w:r>
         <w:rPr>
           <w:rFonts w:ascii="Arial" w:hAnsi="Arial" w:cs="Arial"/>
-          <w:sz w:val="24"/>
-          <w:szCs w:val="24"/>
         </w:rPr>
         <w:t>ς</w:t>
       </w:r>
       <w:r>
         <w:rPr>
           <w:rFonts w:ascii="Arial" w:hAnsi="Arial" w:cs="Arial"/>
-          <w:sz w:val="24"/>
-          <w:szCs w:val="24"/>
         </w:rPr>
         <w:t xml:space="preserve"> μηνύματος. Για παράδειγμα, εάν ο χρήστης </w:t>
       </w:r>
       <w:r>
         <w:rPr>
           <w:rFonts w:ascii="Arial" w:hAnsi="Arial" w:cs="Arial"/>
-          <w:sz w:val="24"/>
-          <w:szCs w:val="24"/>
         </w:rPr>
         <w:t>ακολουθήσει την διαδρομή μενού</w:t>
       </w:r>
       <w:r>
         <w:rPr>
           <w:rFonts w:ascii="Arial" w:hAnsi="Arial" w:cs="Arial"/>
-          <w:sz w:val="24"/>
-          <w:szCs w:val="24"/>
         </w:rPr>
         <w:t>:</w:t>
       </w:r>
       <w:r>
         <w:rPr>
           <w:rFonts w:ascii="Arial" w:hAnsi="Arial" w:cs="Arial"/>
-          <w:sz w:val="24"/>
-          <w:szCs w:val="24"/>
         </w:rPr>
         <w:t xml:space="preserve"> </w:t>
       </w:r>
@@ -801,8 +653,6 @@
           <w:rFonts w:ascii="Arial" w:hAnsi="Arial" w:cs="Arial"/>
           <w:b/>
           <w:bCs/>
-          <w:sz w:val="24"/>
-          <w:szCs w:val="24"/>
         </w:rPr>
         <w:t xml:space="preserve">Θέρμανση </w:t>
       </w:r>
@@ -811,8 +661,6 @@
           <w:rFonts w:ascii="Arial" w:hAnsi="Arial" w:cs="Arial"/>
           <w:b/>
           <w:bCs/>
-          <w:sz w:val="24"/>
-          <w:szCs w:val="24"/>
         </w:rPr>
         <w:sym w:font="Wingdings" w:char="F0E0"/>
       </w:r>
@@ -821,8 +669,6 @@
           <w:rFonts w:ascii="Arial" w:hAnsi="Arial" w:cs="Arial"/>
           <w:b/>
           <w:bCs/>
-          <w:sz w:val="24"/>
-          <w:szCs w:val="24"/>
         </w:rPr>
         <w:t xml:space="preserve"> Κουζίνα </w:t>
       </w:r>
@@ -831,8 +677,6 @@
           <w:rFonts w:ascii="Arial" w:hAnsi="Arial" w:cs="Arial"/>
           <w:b/>
           <w:bCs/>
-          <w:sz w:val="24"/>
-          <w:szCs w:val="24"/>
         </w:rPr>
         <w:sym w:font="Wingdings" w:char="F0E0"/>
       </w:r>
@@ -841,16 +685,12 @@
           <w:rFonts w:ascii="Arial" w:hAnsi="Arial" w:cs="Arial"/>
           <w:b/>
           <w:bCs/>
-          <w:sz w:val="24"/>
-          <w:szCs w:val="24"/>
         </w:rPr>
         <w:t xml:space="preserve"> Άνοιγμα Θέρμανσης</w:t>
       </w:r>
       <w:r>
         <w:rPr>
           <w:rFonts w:ascii="Arial" w:hAnsi="Arial" w:cs="Arial"/>
-          <w:sz w:val="24"/>
-          <w:szCs w:val="24"/>
         </w:rPr>
         <w:t xml:space="preserve">, τότε θα εμφανιστεί στην οθόνη του προσωπικού βοηθού το αντίστοιχο μήνυμα: </w:t>
       </w:r>
@@ -859,8 +699,6 @@
           <w:rFonts w:ascii="Arial" w:hAnsi="Arial" w:cs="Arial"/>
           <w:b/>
           <w:bCs/>
-          <w:sz w:val="24"/>
-          <w:szCs w:val="24"/>
         </w:rPr>
         <w:t>«Η θέρμανση στην κουζίνα έχει ανοίξει»</w:t>
       </w:r>
@@ -869,18 +707,32 @@
           <w:rFonts w:ascii="Arial" w:hAnsi="Arial" w:cs="Arial"/>
           <w:b/>
           <w:bCs/>
-          <w:sz w:val="24"/>
-          <w:szCs w:val="24"/>
         </w:rPr>
         <w:t xml:space="preserve">. </w:t>
       </w:r>
       <w:r>
         <w:rPr>
           <w:rFonts w:ascii="Arial" w:hAnsi="Arial" w:cs="Arial"/>
-          <w:sz w:val="24"/>
-          <w:szCs w:val="24"/>
         </w:rPr>
         <w:t>Έτσι ο χρήστης μπορεί να καταλάβει, ότι η εντολή που έδωσε εκτελέστηκε με επιτυχία.</w:t>
+      </w:r>
+      <w:r>
+        <w:rPr>
+          <w:rFonts w:ascii="Arial" w:hAnsi="Arial" w:cs="Arial"/>
+        </w:rPr>
+        <w:t xml:space="preserve"> Σε διαφορετική περίπτωση, η εντολή που </w:t>
+      </w:r>
+      <w:r>
+        <w:rPr>
+          <w:rFonts w:ascii="Arial" w:hAnsi="Arial" w:cs="Arial"/>
+        </w:rPr>
+        <w:t>δόθηκε</w:t>
+      </w:r>
+      <w:r>
+        <w:rPr>
+          <w:rFonts w:ascii="Arial" w:hAnsi="Arial" w:cs="Arial"/>
+        </w:rPr>
+        <w:t xml:space="preserve"> δεν εκτελέστηκε επιτυχώς.</w:t>
       </w:r>
     </w:p>
     <w:p>
@@ -889,14 +741,12 @@
         <w:jc w:val="both"/>
         <w:rPr>
           <w:rFonts w:ascii="Arial" w:hAnsi="Arial" w:cs="Arial"/>
-          <w:sz w:val="24"/>
-          <w:szCs w:val="24"/>
         </w:rPr>
       </w:pPr>
     </w:p>
     <w:p>
       <w:pPr>
-        <w:pStyle w:val="ListParagraph"/>
+        <w:pStyle w:val="a3"/>
         <w:numPr>
           <w:ilvl w:val="0"/>
           <w:numId w:val="2"/>
@@ -904,81 +754,91 @@
         <w:jc w:val="both"/>
         <w:rPr>
           <w:rFonts w:ascii="Arial" w:hAnsi="Arial" w:cs="Arial"/>
-          <w:sz w:val="24"/>
-          <w:szCs w:val="24"/>
-        </w:rPr>
-      </w:pPr>
-      <w:r>
-        <w:rPr>
-          <w:rFonts w:ascii="Arial" w:hAnsi="Arial" w:cs="Arial"/>
-          <w:sz w:val="24"/>
-          <w:szCs w:val="24"/>
+        </w:rPr>
+      </w:pPr>
+      <w:r>
+        <w:rPr>
+          <w:rFonts w:ascii="Arial" w:hAnsi="Arial" w:cs="Arial"/>
         </w:rPr>
         <w:t xml:space="preserve">Ένας δεύτερος </w:t>
       </w:r>
       <w:r>
         <w:rPr>
           <w:rFonts w:ascii="Arial" w:hAnsi="Arial" w:cs="Arial"/>
-          <w:sz w:val="24"/>
-          <w:szCs w:val="24"/>
         </w:rPr>
         <w:t xml:space="preserve">και πιο αλληλεπιδραστικός </w:t>
       </w:r>
       <w:r>
         <w:rPr>
           <w:rFonts w:ascii="Arial" w:hAnsi="Arial" w:cs="Arial"/>
-          <w:sz w:val="24"/>
-          <w:szCs w:val="24"/>
-        </w:rPr>
-        <w:t xml:space="preserve">τρόπος σχεδιασμού των εντολών </w:t>
-      </w:r>
-      <w:r>
-        <w:rPr>
-          <w:rFonts w:ascii="Arial" w:hAnsi="Arial" w:cs="Arial"/>
-          <w:sz w:val="24"/>
-          <w:szCs w:val="24"/>
-        </w:rPr>
-        <w:t>που διαχειρίζονται τα φώτα, την παπουτσοθήκη, την θέρμανση και την καφετιέρα</w:t>
-      </w:r>
-      <w:r>
-        <w:rPr>
-          <w:rFonts w:ascii="Arial" w:hAnsi="Arial" w:cs="Arial"/>
-          <w:sz w:val="24"/>
-          <w:szCs w:val="24"/>
+        </w:rPr>
+        <w:t>τρόπος σχεδιασμού των εντολών που διαχειρίζονται τα φώτα, την παπουτσοθήκη, την θέρμανση και την καφετιέρα</w:t>
+      </w:r>
+      <w:r>
+        <w:rPr>
+          <w:rFonts w:ascii="Arial" w:hAnsi="Arial" w:cs="Arial"/>
         </w:rPr>
         <w:t xml:space="preserve">, είναι μέσω μίας εικόνας της κάτοψης του σπιτιού. Στην ουσία, στην οθόνη του έξυπνου βοηθού </w:t>
       </w:r>
       <w:r>
         <w:rPr>
           <w:rFonts w:ascii="Arial" w:hAnsi="Arial" w:cs="Arial"/>
-          <w:sz w:val="24"/>
-          <w:szCs w:val="24"/>
         </w:rPr>
         <w:t>θεωρούμε ότι βρίσκεται η κάτοψη του σπιτιού του χρήστη. Ο χρήστης επιλέγοντας ένα δωμάτιο της αρεσκείας του</w:t>
       </w:r>
       <w:r>
         <w:rPr>
           <w:rFonts w:ascii="Arial" w:hAnsi="Arial" w:cs="Arial"/>
-          <w:sz w:val="24"/>
-          <w:szCs w:val="24"/>
         </w:rPr>
         <w:t xml:space="preserve">, </w:t>
       </w:r>
       <w:r>
         <w:rPr>
           <w:rFonts w:ascii="Arial" w:hAnsi="Arial" w:cs="Arial"/>
-          <w:sz w:val="24"/>
-          <w:szCs w:val="24"/>
         </w:rPr>
         <w:t xml:space="preserve">θα μπορεί να δει όλες τις δυνατότητες που προσφέρονται </w:t>
       </w:r>
       <w:r>
         <w:rPr>
           <w:rFonts w:ascii="Arial" w:hAnsi="Arial" w:cs="Arial"/>
-          <w:sz w:val="24"/>
-          <w:szCs w:val="24"/>
-        </w:rPr>
-        <w:t>για το δωμάτιο αυτό. Ο δεύτερος τρόπος σχεδιασμού βασίζεται στην ακόλουθη εικόνα:</w:t>
+        </w:rPr>
+        <w:t>για το δωμάτιο αυτό</w:t>
+      </w:r>
+      <w:r>
+        <w:rPr>
+          <w:rFonts w:ascii="Arial" w:hAnsi="Arial" w:cs="Arial"/>
+        </w:rPr>
+        <w:t xml:space="preserve">, </w:t>
+      </w:r>
+      <w:r>
+        <w:rPr>
+          <w:rFonts w:ascii="Arial" w:hAnsi="Arial" w:cs="Arial"/>
+        </w:rPr>
+        <w:t xml:space="preserve">δηλαδή όλες τις εντολές που </w:t>
+      </w:r>
+      <w:r>
+        <w:rPr>
+          <w:rFonts w:ascii="Arial" w:hAnsi="Arial" w:cs="Arial"/>
+        </w:rPr>
+        <w:t>μπορούν</w:t>
+      </w:r>
+      <w:r>
+        <w:rPr>
+          <w:rFonts w:ascii="Arial" w:hAnsi="Arial" w:cs="Arial"/>
+        </w:rPr>
+        <w:t xml:space="preserve"> να διαχειριστούν οποιαδήποτε συσκευή βρίσκεται στο δωμάτιο αυτό.</w:t>
+      </w:r>
+      <w:r>
+        <w:rPr>
+          <w:rFonts w:ascii="Arial" w:hAnsi="Arial" w:cs="Arial"/>
+        </w:rPr>
+        <w:t xml:space="preserve"> </w:t>
+      </w:r>
+      <w:r>
+        <w:rPr>
+          <w:rFonts w:ascii="Arial" w:hAnsi="Arial" w:cs="Arial"/>
+        </w:rPr>
+        <w:t>Ο δεύτερος τρόπος σχεδιασμού βασίζεται στην ακόλουθη εικόνα:</w:t>
       </w:r>
     </w:p>
     <w:p>
@@ -1048,7 +908,7 @@
     </w:p>
     <w:p>
       <w:pPr>
-        <w:pStyle w:val="Caption"/>
+        <w:pStyle w:val="a4"/>
         <w:ind w:firstLine="720"/>
         <w:jc w:val="both"/>
         <w:rPr>
@@ -1073,15 +933,20 @@
         <w:jc w:val="both"/>
         <w:rPr>
           <w:rFonts w:ascii="Arial" w:hAnsi="Arial" w:cs="Arial"/>
-          <w:sz w:val="24"/>
-          <w:szCs w:val="24"/>
-        </w:rPr>
-      </w:pPr>
-      <w:r>
-        <w:rPr>
-          <w:rFonts w:ascii="Arial" w:hAnsi="Arial" w:cs="Arial"/>
-          <w:sz w:val="24"/>
-          <w:szCs w:val="24"/>
+        </w:rPr>
+      </w:pPr>
+    </w:p>
+    <w:p>
+      <w:pPr>
+        <w:ind w:firstLine="720"/>
+        <w:jc w:val="both"/>
+        <w:rPr>
+          <w:rFonts w:ascii="Arial" w:hAnsi="Arial" w:cs="Arial"/>
+        </w:rPr>
+      </w:pPr>
+      <w:r>
+        <w:rPr>
+          <w:rFonts w:ascii="Arial" w:hAnsi="Arial" w:cs="Arial"/>
         </w:rPr>
         <w:lastRenderedPageBreak/>
         <w:t>Ο χρήστης επιλέγοντας ένα δωμάτιο</w:t>
@@ -1089,72 +954,60 @@
       <w:r>
         <w:rPr>
           <w:rFonts w:ascii="Arial" w:hAnsi="Arial" w:cs="Arial"/>
-          <w:sz w:val="24"/>
-          <w:szCs w:val="24"/>
-        </w:rPr>
-        <w:t xml:space="preserve"> </w:t>
-      </w:r>
-      <w:r>
-        <w:rPr>
-          <w:rFonts w:ascii="Arial" w:hAnsi="Arial" w:cs="Arial"/>
-          <w:sz w:val="24"/>
-          <w:szCs w:val="24"/>
-        </w:rPr>
-        <w:t>στην εικόνα</w:t>
-      </w:r>
-      <w:r>
-        <w:rPr>
-          <w:rFonts w:ascii="Arial" w:hAnsi="Arial" w:cs="Arial"/>
-          <w:sz w:val="24"/>
-          <w:szCs w:val="24"/>
-        </w:rPr>
-        <w:t xml:space="preserve"> (π.χ. υπνοδωμάτιο)</w:t>
-      </w:r>
-      <w:r>
-        <w:rPr>
-          <w:rFonts w:ascii="Arial" w:hAnsi="Arial" w:cs="Arial"/>
-          <w:sz w:val="24"/>
-          <w:szCs w:val="24"/>
+        </w:rPr>
+        <w:t xml:space="preserve"> στην εικόνα</w:t>
+      </w:r>
+      <w:r>
+        <w:rPr>
+          <w:rFonts w:ascii="Arial" w:hAnsi="Arial" w:cs="Arial"/>
+        </w:rPr>
+        <w:t xml:space="preserve"> (π.χ. </w:t>
+      </w:r>
+      <w:r>
+        <w:rPr>
+          <w:rFonts w:ascii="Arial" w:hAnsi="Arial" w:cs="Arial"/>
+        </w:rPr>
+        <w:t xml:space="preserve">το </w:t>
+      </w:r>
+      <w:r>
+        <w:rPr>
+          <w:rFonts w:ascii="Arial" w:hAnsi="Arial" w:cs="Arial"/>
+        </w:rPr>
+        <w:t>υπνοδωμάτιο)</w:t>
+      </w:r>
+      <w:r>
+        <w:rPr>
+          <w:rFonts w:ascii="Arial" w:hAnsi="Arial" w:cs="Arial"/>
         </w:rPr>
         <w:t>,</w:t>
       </w:r>
       <w:r>
         <w:rPr>
           <w:rFonts w:ascii="Arial" w:hAnsi="Arial" w:cs="Arial"/>
-          <w:sz w:val="24"/>
-          <w:szCs w:val="24"/>
         </w:rPr>
         <w:t xml:space="preserve"> θα μπορεί να δει όλες τις λειτουργίες που </w:t>
       </w:r>
       <w:r>
         <w:rPr>
           <w:rFonts w:ascii="Arial" w:hAnsi="Arial" w:cs="Arial"/>
-          <w:sz w:val="24"/>
-          <w:szCs w:val="24"/>
         </w:rPr>
         <w:t>προσφέρονται</w:t>
       </w:r>
       <w:r>
         <w:rPr>
           <w:rFonts w:ascii="Arial" w:hAnsi="Arial" w:cs="Arial"/>
-          <w:sz w:val="24"/>
-          <w:szCs w:val="24"/>
         </w:rPr>
         <w:t xml:space="preserve"> μέσω του βοηθού για </w:t>
       </w:r>
       <w:r>
         <w:rPr>
           <w:rFonts w:ascii="Arial" w:hAnsi="Arial" w:cs="Arial"/>
-          <w:sz w:val="24"/>
-          <w:szCs w:val="24"/>
         </w:rPr>
         <w:t>το συγκεκριμένο δωμάτιο</w:t>
       </w:r>
       <w:r>
         <w:rPr>
           <w:rFonts w:ascii="Arial" w:hAnsi="Arial" w:cs="Arial"/>
-          <w:sz w:val="24"/>
-          <w:szCs w:val="24"/>
         </w:rPr>
         <w:t>. Για παράδειγμα, λειτουργίες όπως άνοιγμα φωτός ή θέρμανσης, σβήσιμο φωτός ή θέρμανσης και  καθορισμός θερμοκρασίας της θέρμανσης, είναι μερικές από τις εντολές που διατίθενται όταν επιλέγεται το υπνοδωμάτιο.</w:t>
       </w:r>
@@ -1165,255 +1018,50 @@
         <w:jc w:val="both"/>
         <w:rPr>
           <w:rFonts w:ascii="Arial" w:hAnsi="Arial" w:cs="Arial"/>
-          <w:sz w:val="24"/>
-          <w:szCs w:val="24"/>
-        </w:rPr>
-      </w:pPr>
-      <w:r>
-        <w:rPr>
-          <w:rFonts w:ascii="Arial" w:hAnsi="Arial" w:cs="Arial"/>
-          <w:sz w:val="24"/>
-          <w:szCs w:val="24"/>
+        </w:rPr>
+      </w:pPr>
+      <w:r>
+        <w:rPr>
+          <w:rFonts w:ascii="Arial" w:hAnsi="Arial" w:cs="Arial"/>
         </w:rPr>
         <w:t xml:space="preserve">Στην συγκεκριμένη σχεδίαση, </w:t>
       </w:r>
       <w:r>
         <w:rPr>
           <w:rFonts w:ascii="Arial" w:hAnsi="Arial" w:cs="Arial"/>
-          <w:sz w:val="24"/>
-          <w:szCs w:val="24"/>
         </w:rPr>
         <w:t xml:space="preserve">το αποτέλεσμα της εκτέλεσης της όποιας εντολής (π.χ. άνοιγμα φωτός της κουζίνας) θα φαίνεται απευθείας στην </w:t>
       </w:r>
       <w:r>
         <w:rPr>
           <w:rFonts w:ascii="Arial" w:hAnsi="Arial" w:cs="Arial"/>
-          <w:sz w:val="24"/>
-          <w:szCs w:val="24"/>
         </w:rPr>
         <w:t xml:space="preserve">εικόνα της εφαρμογής. Για παράδειγμα, στην περίπτωση με τα φώτα, μπορεί να εμφανίζεται κάποιο μήνυμα στην οθόνη ή </w:t>
       </w:r>
       <w:r>
         <w:rPr>
           <w:rFonts w:ascii="Arial" w:hAnsi="Arial" w:cs="Arial"/>
-          <w:sz w:val="24"/>
-          <w:szCs w:val="24"/>
         </w:rPr>
         <w:t xml:space="preserve">το αντίστοιχο δωμάτιο να γίνεται πιο φωτεινό (ή σκοτεινό ανάλογα την εντολή). </w:t>
       </w:r>
       <w:r>
         <w:rPr>
           <w:rFonts w:ascii="Arial" w:hAnsi="Arial" w:cs="Arial"/>
-          <w:sz w:val="24"/>
-          <w:szCs w:val="24"/>
         </w:rPr>
         <w:t>Αντίστοιχα, θα γίνεται το ίδιο και για τις υπόλοιπες συσκευές.</w:t>
       </w:r>
     </w:p>
     <w:p>
       <w:pPr>
-        <w:ind w:firstLine="720"/>
         <w:jc w:val="both"/>
         <w:rPr>
           <w:rFonts w:ascii="Arial" w:hAnsi="Arial" w:cs="Arial"/>
-          <w:sz w:val="24"/>
-          <w:szCs w:val="24"/>
-        </w:rPr>
-      </w:pPr>
-      <w:r>
-        <w:rPr>
-          <w:rFonts w:ascii="Arial" w:hAnsi="Arial" w:cs="Arial"/>
-          <w:sz w:val="24"/>
-          <w:szCs w:val="24"/>
-        </w:rPr>
-        <w:t xml:space="preserve">Ας συγκρίνουμε τώρα τους δύο τρόπους με τους οποίους μπορεί να σχεδιαστεί κάθε εντολή διαχείρισης συσκευών του σπιτιού με βάση το μοντέλο του </w:t>
-      </w:r>
-      <w:r>
-        <w:rPr>
-          <w:rFonts w:ascii="Arial" w:hAnsi="Arial" w:cs="Arial"/>
-          <w:sz w:val="24"/>
-          <w:szCs w:val="24"/>
-          <w:lang w:val="en-US"/>
-        </w:rPr>
-        <w:t>Norman</w:t>
-      </w:r>
-      <w:r>
-        <w:rPr>
-          <w:rFonts w:ascii="Arial" w:hAnsi="Arial" w:cs="Arial"/>
-          <w:sz w:val="24"/>
-          <w:szCs w:val="24"/>
-        </w:rPr>
-        <w:t xml:space="preserve">: </w:t>
-      </w:r>
+        </w:rPr>
+      </w:pPr>
     </w:p>
     <w:p>
       <w:pPr>
-        <w:ind w:firstLine="720"/>
-        <w:jc w:val="both"/>
-        <w:rPr>
-          <w:rFonts w:ascii="Arial" w:hAnsi="Arial" w:cs="Arial"/>
-          <w:sz w:val="24"/>
-          <w:szCs w:val="24"/>
-        </w:rPr>
-      </w:pPr>
-      <w:r>
-        <w:rPr>
-          <w:rFonts w:ascii="Arial" w:hAnsi="Arial" w:cs="Arial"/>
-          <w:sz w:val="24"/>
-          <w:szCs w:val="24"/>
-        </w:rPr>
-        <w:t xml:space="preserve">Γενικά θεωρούμε ότι </w:t>
-      </w:r>
-      <w:r>
-        <w:rPr>
-          <w:rFonts w:ascii="Arial" w:hAnsi="Arial" w:cs="Arial"/>
-          <w:sz w:val="24"/>
-          <w:szCs w:val="24"/>
-        </w:rPr>
-        <w:t xml:space="preserve">ο έξυπνος βοηθός </w:t>
-      </w:r>
-      <w:r>
-        <w:rPr>
-          <w:rFonts w:ascii="Arial" w:hAnsi="Arial" w:cs="Arial"/>
-          <w:sz w:val="24"/>
-          <w:szCs w:val="24"/>
-        </w:rPr>
-        <w:t xml:space="preserve">εφόσον </w:t>
-      </w:r>
-      <w:r>
-        <w:rPr>
-          <w:rFonts w:ascii="Arial" w:hAnsi="Arial" w:cs="Arial"/>
-          <w:sz w:val="24"/>
-          <w:szCs w:val="24"/>
-        </w:rPr>
-        <w:t>αλληλοεπιδρά</w:t>
-      </w:r>
-      <w:r>
-        <w:rPr>
-          <w:rFonts w:ascii="Arial" w:hAnsi="Arial" w:cs="Arial"/>
-          <w:sz w:val="24"/>
-          <w:szCs w:val="24"/>
-        </w:rPr>
-        <w:t xml:space="preserve"> με τον χρήστη, θα πρέπει να είναι όσο τον δυνατό φιλικότερ</w:t>
-      </w:r>
-      <w:r>
-        <w:rPr>
-          <w:rFonts w:ascii="Arial" w:hAnsi="Arial" w:cs="Arial"/>
-          <w:sz w:val="24"/>
-          <w:szCs w:val="24"/>
-        </w:rPr>
-        <w:t>ος</w:t>
-      </w:r>
-      <w:r>
-        <w:rPr>
-          <w:rFonts w:ascii="Arial" w:hAnsi="Arial" w:cs="Arial"/>
-          <w:sz w:val="24"/>
-          <w:szCs w:val="24"/>
-        </w:rPr>
-        <w:t xml:space="preserve"> προς αυτόν έτσι ώστε </w:t>
-      </w:r>
-      <w:r>
-        <w:rPr>
-          <w:rFonts w:ascii="Arial" w:hAnsi="Arial" w:cs="Arial"/>
-          <w:sz w:val="24"/>
-          <w:szCs w:val="24"/>
-        </w:rPr>
-        <w:t>η εφαρμογή αυτή τελικά</w:t>
-      </w:r>
-      <w:r>
-        <w:rPr>
-          <w:rFonts w:ascii="Arial" w:hAnsi="Arial" w:cs="Arial"/>
-          <w:sz w:val="24"/>
-          <w:szCs w:val="24"/>
-        </w:rPr>
-        <w:t xml:space="preserve"> να </w:t>
-      </w:r>
-      <w:r>
-        <w:rPr>
-          <w:rFonts w:ascii="Arial" w:hAnsi="Arial" w:cs="Arial"/>
-          <w:sz w:val="24"/>
-          <w:szCs w:val="24"/>
-        </w:rPr>
-        <w:t>γίνει ένα χρήσιμο εργαλείο στην καθημερινότητα του χρήστη. Παράλληλα, όσο πιο φιλικ</w:t>
-      </w:r>
-      <w:r>
-        <w:rPr>
-          <w:rFonts w:ascii="Arial" w:hAnsi="Arial" w:cs="Arial"/>
-          <w:sz w:val="24"/>
-          <w:szCs w:val="24"/>
-        </w:rPr>
-        <w:t>ή</w:t>
-      </w:r>
-      <w:r>
-        <w:rPr>
-          <w:rFonts w:ascii="Arial" w:hAnsi="Arial" w:cs="Arial"/>
-          <w:sz w:val="24"/>
-          <w:szCs w:val="24"/>
-        </w:rPr>
-        <w:t xml:space="preserve"> είναι η διεπαφή χρήστη (</w:t>
-      </w:r>
-      <w:r>
-        <w:rPr>
-          <w:rFonts w:ascii="Arial" w:hAnsi="Arial" w:cs="Arial"/>
-          <w:sz w:val="24"/>
-          <w:szCs w:val="24"/>
-          <w:lang w:val="en-US"/>
-        </w:rPr>
-        <w:t>UI</w:t>
-      </w:r>
-      <w:r>
-        <w:rPr>
-          <w:rFonts w:ascii="Arial" w:hAnsi="Arial" w:cs="Arial"/>
-          <w:sz w:val="24"/>
-          <w:szCs w:val="24"/>
-        </w:rPr>
-        <w:t xml:space="preserve">) </w:t>
-      </w:r>
-      <w:r>
-        <w:rPr>
-          <w:rFonts w:ascii="Arial" w:hAnsi="Arial" w:cs="Arial"/>
-          <w:sz w:val="24"/>
-          <w:szCs w:val="24"/>
-        </w:rPr>
-        <w:t xml:space="preserve">τόσο πιο αποδοτικά και </w:t>
-      </w:r>
-      <w:r>
-        <w:rPr>
-          <w:rFonts w:ascii="Arial" w:hAnsi="Arial" w:cs="Arial"/>
-          <w:sz w:val="24"/>
-          <w:szCs w:val="24"/>
-        </w:rPr>
-        <w:t xml:space="preserve">εύκολα θα </w:t>
-      </w:r>
-      <w:r>
-        <w:rPr>
-          <w:rFonts w:ascii="Arial" w:hAnsi="Arial" w:cs="Arial"/>
-          <w:sz w:val="24"/>
-          <w:szCs w:val="24"/>
-        </w:rPr>
-        <w:t>χρησιμοποιείται</w:t>
-      </w:r>
-      <w:r>
-        <w:rPr>
-          <w:rFonts w:ascii="Arial" w:hAnsi="Arial" w:cs="Arial"/>
-          <w:sz w:val="24"/>
-          <w:szCs w:val="24"/>
-        </w:rPr>
-        <w:t xml:space="preserve"> από τον χρήστη. Με βάση τα παραπάνω, θεωρούμε ότι η σχεδίαση όλων των εντολών με βάση τον δεύτερο τρόπο</w:t>
-      </w:r>
-      <w:r>
-        <w:rPr>
-          <w:rFonts w:ascii="Arial" w:hAnsi="Arial" w:cs="Arial"/>
-          <w:sz w:val="24"/>
-          <w:szCs w:val="24"/>
-        </w:rPr>
-        <w:t xml:space="preserve"> (αναφέρθηκε παραπάνω) είναι πιο αποδοτική, αφού ο χρήστης θα βλέπει τα αποτελέσματα των εντολών απευθείας στην οθόνη του.</w:t>
-      </w:r>
-    </w:p>
-    <w:p>
-      <w:pPr>
-        <w:ind w:firstLine="720"/>
-        <w:jc w:val="center"/>
+        <w:pStyle w:val="1"/>
         <w:rPr>
           <w:rFonts w:ascii="Arial" w:hAnsi="Arial" w:cs="Arial"/>
           <w:b/>
@@ -1422,11 +1070,18 @@
           <w:szCs w:val="28"/>
         </w:rPr>
       </w:pPr>
-    </w:p>
-    <w:p>
-      <w:pPr>
-        <w:ind w:firstLine="720"/>
-        <w:jc w:val="center"/>
+      <w:r>
+        <w:rPr>
+          <w:rFonts w:ascii="Arial" w:hAnsi="Arial" w:cs="Arial"/>
+          <w:b/>
+          <w:bCs/>
+          <w:color w:val="auto"/>
+          <w:sz w:val="28"/>
+          <w:szCs w:val="28"/>
+        </w:rPr>
+        <w:t>Σύγκριση τεχνικών με βάση το μοντέλο του Norman:</w:t>
+      </w:r>
+      <w:r>
         <w:rPr>
           <w:rFonts w:ascii="Arial" w:hAnsi="Arial" w:cs="Arial"/>
           <w:b/>
@@ -1434,8 +1089,148 @@
           <w:sz w:val="28"/>
           <w:szCs w:val="28"/>
         </w:rPr>
-      </w:pPr>
-      <w:r>
+        <w:t xml:space="preserve"> </w:t>
+      </w:r>
+    </w:p>
+    <w:p/>
+    <w:p>
+      <w:pPr>
+        <w:ind w:firstLine="720"/>
+        <w:jc w:val="both"/>
+        <w:rPr>
+          <w:rFonts w:ascii="Arial" w:hAnsi="Arial" w:cs="Arial"/>
+        </w:rPr>
+      </w:pPr>
+      <w:r>
+        <w:rPr>
+          <w:rFonts w:ascii="Arial" w:hAnsi="Arial" w:cs="Arial"/>
+        </w:rPr>
+        <w:t xml:space="preserve">Ας συγκρίνουμε τώρα τους δύο τρόπους με τους οποίους μπορεί να σχεδιαστεί κάθε εντολή διαχείρισης συσκευών του σπιτιού με βάση το μοντέλο του </w:t>
+      </w:r>
+      <w:r>
+        <w:rPr>
+          <w:rFonts w:ascii="Arial" w:hAnsi="Arial" w:cs="Arial"/>
+          <w:lang w:val="en-US"/>
+        </w:rPr>
+        <w:t>Norman</w:t>
+      </w:r>
+      <w:r>
+        <w:rPr>
+          <w:rFonts w:ascii="Arial" w:hAnsi="Arial" w:cs="Arial"/>
+        </w:rPr>
+        <w:t xml:space="preserve">: </w:t>
+      </w:r>
+    </w:p>
+    <w:p>
+      <w:pPr>
+        <w:rPr>
+          <w:rFonts w:ascii="Arial" w:hAnsi="Arial" w:cs="Arial"/>
+          <w:sz w:val="28"/>
+          <w:szCs w:val="28"/>
+        </w:rPr>
+      </w:pPr>
+    </w:p>
+    <w:p>
+      <w:pPr>
+        <w:pStyle w:val="2"/>
+        <w:rPr>
+          <w:rFonts w:ascii="Arial" w:hAnsi="Arial" w:cs="Arial"/>
+          <w:b/>
+          <w:bCs/>
+          <w:color w:val="auto"/>
+          <w:sz w:val="28"/>
+          <w:szCs w:val="28"/>
+        </w:rPr>
+      </w:pPr>
+      <w:r>
+        <w:rPr>
+          <w:rFonts w:ascii="Arial" w:hAnsi="Arial" w:cs="Arial"/>
+          <w:b/>
+          <w:bCs/>
+          <w:color w:val="auto"/>
+          <w:sz w:val="28"/>
+          <w:szCs w:val="28"/>
+        </w:rPr>
+        <w:t>Φώτα:</w:t>
+      </w:r>
+    </w:p>
+    <w:p>
+      <w:pPr>
+        <w:ind w:firstLine="720"/>
+        <w:jc w:val="both"/>
+        <w:rPr>
+          <w:rFonts w:ascii="Arial" w:hAnsi="Arial" w:cs="Arial"/>
+        </w:rPr>
+      </w:pPr>
+      <w:r>
+        <w:rPr>
+          <w:rFonts w:ascii="Arial" w:hAnsi="Arial" w:cs="Arial"/>
+        </w:rPr>
+        <w:t>Στον παρακάτω πίνακα φαίν</w:t>
+      </w:r>
+      <w:r>
+        <w:rPr>
+          <w:rFonts w:ascii="Arial" w:hAnsi="Arial" w:cs="Arial"/>
+        </w:rPr>
+        <w:t>εται η σύγκριση της εντολής για το άνοιγμα του φωτός της κουζίνας του σπιτιού</w:t>
+      </w:r>
+      <w:r>
+        <w:rPr>
+          <w:rFonts w:ascii="Arial" w:hAnsi="Arial" w:cs="Arial"/>
+        </w:rPr>
+        <w:t xml:space="preserve"> μεταξύ των δύο τεχνικών που προαναφέρθηκαν. Στην πρώτη στήλη του πίνακα αναφέρονται τα στάδια του μοντέλου του Norman, στην δεύτερη στήλη φαίνονται πληροφορίες που βασίζονται στην πρώτη τεχνική (υλοποίηση με μενού) και, τέλος, στην τελευταία στήλη φαίνονται </w:t>
+      </w:r>
+      <w:r>
+        <w:rPr>
+          <w:rFonts w:ascii="Arial" w:hAnsi="Arial" w:cs="Arial"/>
+        </w:rPr>
+        <w:t xml:space="preserve">πληροφορίες που </w:t>
+      </w:r>
+      <w:r>
+        <w:rPr>
+          <w:rFonts w:ascii="Arial" w:hAnsi="Arial" w:cs="Arial"/>
+        </w:rPr>
+        <w:t>βασίζονται</w:t>
+      </w:r>
+      <w:r>
+        <w:rPr>
+          <w:rFonts w:ascii="Arial" w:hAnsi="Arial" w:cs="Arial"/>
+        </w:rPr>
+        <w:t xml:space="preserve"> στην </w:t>
+      </w:r>
+      <w:r>
+        <w:rPr>
+          <w:rFonts w:ascii="Arial" w:hAnsi="Arial" w:cs="Arial"/>
+        </w:rPr>
+        <w:t>δεύτερη</w:t>
+      </w:r>
+      <w:r>
+        <w:rPr>
+          <w:rFonts w:ascii="Arial" w:hAnsi="Arial" w:cs="Arial"/>
+        </w:rPr>
+        <w:t xml:space="preserve"> τεχνική (υλοποίηση με </w:t>
+      </w:r>
+      <w:r>
+        <w:rPr>
+          <w:rFonts w:ascii="Arial" w:hAnsi="Arial" w:cs="Arial"/>
+        </w:rPr>
+        <w:t>εικόνα κάτοψης σπιτιού</w:t>
+      </w:r>
+      <w:r>
+        <w:rPr>
+          <w:rFonts w:ascii="Arial" w:hAnsi="Arial" w:cs="Arial"/>
+        </w:rPr>
+        <w:t>)</w:t>
+      </w:r>
+      <w:r>
+        <w:rPr>
+          <w:rFonts w:ascii="Arial" w:hAnsi="Arial" w:cs="Arial"/>
+        </w:rPr>
+        <w:t>:</w:t>
+      </w:r>
+    </w:p>
+    <w:p>
+      <w:pPr>
         <w:rPr>
           <w:rFonts w:ascii="Arial" w:hAnsi="Arial" w:cs="Arial"/>
           <w:b/>
@@ -1443,11 +1238,2842 @@
           <w:sz w:val="28"/>
           <w:szCs w:val="28"/>
         </w:rPr>
-        <w:t>ΠΑΠΟΥΤΣΟΘΗΚΗ:</w:t>
-      </w:r>
+      </w:pPr>
+    </w:p>
+    <w:tbl>
+      <w:tblPr>
+        <w:tblStyle w:val="10"/>
+        <w:tblW w:w="0" w:type="auto"/>
+        <w:jc w:val="center"/>
+        <w:tblLook w:val="04A0" w:firstRow="1" w:lastRow="0" w:firstColumn="1" w:lastColumn="0" w:noHBand="0" w:noVBand="1"/>
+      </w:tblPr>
+      <w:tblGrid>
+        <w:gridCol w:w="421"/>
+        <w:gridCol w:w="1984"/>
+        <w:gridCol w:w="2835"/>
+        <w:gridCol w:w="2835"/>
+      </w:tblGrid>
+      <w:tr>
+        <w:trPr>
+          <w:cnfStyle w:val="100000000000" w:firstRow="1" w:lastRow="0" w:firstColumn="0" w:lastColumn="0" w:oddVBand="0" w:evenVBand="0" w:oddHBand="0" w:evenHBand="0" w:firstRowFirstColumn="0" w:firstRowLastColumn="0" w:lastRowFirstColumn="0" w:lastRowLastColumn="0"/>
+          <w:jc w:val="center"/>
+        </w:trPr>
+        <w:tc>
+          <w:tcPr>
+            <w:cnfStyle w:val="001000000000" w:firstRow="0" w:lastRow="0" w:firstColumn="1" w:lastColumn="0" w:oddVBand="0" w:evenVBand="0" w:oddHBand="0" w:evenHBand="0" w:firstRowFirstColumn="0" w:firstRowLastColumn="0" w:lastRowFirstColumn="0" w:lastRowLastColumn="0"/>
+            <w:tcW w:w="421" w:type="dxa"/>
+          </w:tcPr>
+          <w:p>
+            <w:pPr>
+              <w:jc w:val="center"/>
+              <w:rPr>
+                <w:rFonts w:ascii="Arial" w:hAnsi="Arial" w:cs="Arial"/>
+              </w:rPr>
+            </w:pPr>
+          </w:p>
+        </w:tc>
+        <w:tc>
+          <w:tcPr>
+            <w:tcW w:w="1984" w:type="dxa"/>
+          </w:tcPr>
+          <w:p>
+            <w:pPr>
+              <w:jc w:val="center"/>
+              <w:cnfStyle w:val="100000000000" w:firstRow="1" w:lastRow="0" w:firstColumn="0" w:lastColumn="0" w:oddVBand="0" w:evenVBand="0" w:oddHBand="0" w:evenHBand="0" w:firstRowFirstColumn="0" w:firstRowLastColumn="0" w:lastRowFirstColumn="0" w:lastRowLastColumn="0"/>
+              <w:rPr>
+                <w:rFonts w:ascii="Arial" w:hAnsi="Arial" w:cs="Arial"/>
+                <w:lang w:val="en-US"/>
+              </w:rPr>
+            </w:pPr>
+            <w:r>
+              <w:rPr>
+                <w:rFonts w:ascii="Arial" w:hAnsi="Arial" w:cs="Arial"/>
+              </w:rPr>
+              <w:t xml:space="preserve">Στάδια μοντέλου του </w:t>
+            </w:r>
+            <w:r>
+              <w:rPr>
+                <w:rFonts w:ascii="Arial" w:hAnsi="Arial" w:cs="Arial"/>
+                <w:lang w:val="en-US"/>
+              </w:rPr>
+              <w:t>Norman</w:t>
+            </w:r>
+          </w:p>
+        </w:tc>
+        <w:tc>
+          <w:tcPr>
+            <w:tcW w:w="2835" w:type="dxa"/>
+          </w:tcPr>
+          <w:p>
+            <w:pPr>
+              <w:jc w:val="center"/>
+              <w:cnfStyle w:val="100000000000" w:firstRow="1" w:lastRow="0" w:firstColumn="0" w:lastColumn="0" w:oddVBand="0" w:evenVBand="0" w:oddHBand="0" w:evenHBand="0" w:firstRowFirstColumn="0" w:firstRowLastColumn="0" w:lastRowFirstColumn="0" w:lastRowLastColumn="0"/>
+              <w:rPr>
+                <w:rFonts w:ascii="Arial" w:hAnsi="Arial" w:cs="Arial"/>
+                <w:lang w:val="en-US"/>
+              </w:rPr>
+            </w:pPr>
+            <w:r>
+              <w:rPr>
+                <w:rFonts w:ascii="Arial" w:hAnsi="Arial" w:cs="Arial"/>
+              </w:rPr>
+              <w:t xml:space="preserve">Σχεδίαση εντολής με </w:t>
+            </w:r>
+            <w:r>
+              <w:rPr>
+                <w:rFonts w:ascii="Arial" w:hAnsi="Arial" w:cs="Arial"/>
+                <w:lang w:val="en-US"/>
+              </w:rPr>
+              <w:t>Menu</w:t>
+            </w:r>
+          </w:p>
+        </w:tc>
+        <w:tc>
+          <w:tcPr>
+            <w:tcW w:w="2835" w:type="dxa"/>
+          </w:tcPr>
+          <w:p>
+            <w:pPr>
+              <w:jc w:val="center"/>
+              <w:cnfStyle w:val="100000000000" w:firstRow="1" w:lastRow="0" w:firstColumn="0" w:lastColumn="0" w:oddVBand="0" w:evenVBand="0" w:oddHBand="0" w:evenHBand="0" w:firstRowFirstColumn="0" w:firstRowLastColumn="0" w:lastRowFirstColumn="0" w:lastRowLastColumn="0"/>
+              <w:rPr>
+                <w:rFonts w:ascii="Arial" w:hAnsi="Arial" w:cs="Arial"/>
+              </w:rPr>
+            </w:pPr>
+            <w:r>
+              <w:rPr>
+                <w:rFonts w:ascii="Arial" w:hAnsi="Arial" w:cs="Arial"/>
+              </w:rPr>
+              <w:t>Σχεδίαση εντολής με εικόνα κάτοψης σπιτιού</w:t>
+            </w:r>
+          </w:p>
+        </w:tc>
+      </w:tr>
+      <w:tr>
+        <w:trPr>
+          <w:cnfStyle w:val="000000100000" w:firstRow="0" w:lastRow="0" w:firstColumn="0" w:lastColumn="0" w:oddVBand="0" w:evenVBand="0" w:oddHBand="1" w:evenHBand="0" w:firstRowFirstColumn="0" w:firstRowLastColumn="0" w:lastRowFirstColumn="0" w:lastRowLastColumn="0"/>
+          <w:jc w:val="center"/>
+        </w:trPr>
+        <w:tc>
+          <w:tcPr>
+            <w:cnfStyle w:val="001000000000" w:firstRow="0" w:lastRow="0" w:firstColumn="1" w:lastColumn="0" w:oddVBand="0" w:evenVBand="0" w:oddHBand="0" w:evenHBand="0" w:firstRowFirstColumn="0" w:firstRowLastColumn="0" w:lastRowFirstColumn="0" w:lastRowLastColumn="0"/>
+            <w:tcW w:w="421" w:type="dxa"/>
+            <w:vAlign w:val="center"/>
+          </w:tcPr>
+          <w:p>
+            <w:pPr>
+              <w:jc w:val="center"/>
+              <w:rPr>
+                <w:rFonts w:ascii="Arial" w:hAnsi="Arial" w:cs="Arial"/>
+              </w:rPr>
+            </w:pPr>
+            <w:r>
+              <w:rPr>
+                <w:rFonts w:ascii="Arial" w:hAnsi="Arial" w:cs="Arial"/>
+              </w:rPr>
+              <w:t>1</w:t>
+            </w:r>
+          </w:p>
+        </w:tc>
+        <w:tc>
+          <w:tcPr>
+            <w:tcW w:w="1984" w:type="dxa"/>
+            <w:vAlign w:val="center"/>
+          </w:tcPr>
+          <w:p>
+            <w:pPr>
+              <w:jc w:val="center"/>
+              <w:cnfStyle w:val="000000100000" w:firstRow="0" w:lastRow="0" w:firstColumn="0" w:lastColumn="0" w:oddVBand="0" w:evenVBand="0" w:oddHBand="1" w:evenHBand="0" w:firstRowFirstColumn="0" w:firstRowLastColumn="0" w:lastRowFirstColumn="0" w:lastRowLastColumn="0"/>
+              <w:rPr>
+                <w:rFonts w:ascii="Arial" w:hAnsi="Arial" w:cs="Arial"/>
+                <w:b/>
+                <w:bCs/>
+              </w:rPr>
+            </w:pPr>
+            <w:r>
+              <w:rPr>
+                <w:rFonts w:ascii="Arial" w:hAnsi="Arial" w:cs="Arial"/>
+                <w:b/>
+                <w:bCs/>
+              </w:rPr>
+              <w:t>Ορισμός στόχου</w:t>
+            </w:r>
+          </w:p>
+        </w:tc>
+        <w:tc>
+          <w:tcPr>
+            <w:tcW w:w="2835" w:type="dxa"/>
+            <w:vAlign w:val="center"/>
+          </w:tcPr>
+          <w:p>
+            <w:pPr>
+              <w:jc w:val="both"/>
+              <w:cnfStyle w:val="000000100000" w:firstRow="0" w:lastRow="0" w:firstColumn="0" w:lastColumn="0" w:oddVBand="0" w:evenVBand="0" w:oddHBand="1" w:evenHBand="0" w:firstRowFirstColumn="0" w:firstRowLastColumn="0" w:lastRowFirstColumn="0" w:lastRowLastColumn="0"/>
+              <w:rPr>
+                <w:rFonts w:ascii="Arial" w:hAnsi="Arial" w:cs="Arial"/>
+              </w:rPr>
+            </w:pPr>
+            <w:r>
+              <w:rPr>
+                <w:rFonts w:ascii="Arial" w:hAnsi="Arial" w:cs="Arial"/>
+              </w:rPr>
+              <w:t>Άνοιγμα φωτός στην κουζίνα</w:t>
+            </w:r>
+          </w:p>
+        </w:tc>
+        <w:tc>
+          <w:tcPr>
+            <w:tcW w:w="2835" w:type="dxa"/>
+            <w:vAlign w:val="center"/>
+          </w:tcPr>
+          <w:p>
+            <w:pPr>
+              <w:jc w:val="both"/>
+              <w:cnfStyle w:val="000000100000" w:firstRow="0" w:lastRow="0" w:firstColumn="0" w:lastColumn="0" w:oddVBand="0" w:evenVBand="0" w:oddHBand="1" w:evenHBand="0" w:firstRowFirstColumn="0" w:firstRowLastColumn="0" w:lastRowFirstColumn="0" w:lastRowLastColumn="0"/>
+              <w:rPr>
+                <w:rFonts w:ascii="Arial" w:hAnsi="Arial" w:cs="Arial"/>
+                <w:b/>
+                <w:bCs/>
+              </w:rPr>
+            </w:pPr>
+            <w:r>
+              <w:rPr>
+                <w:rFonts w:ascii="Arial" w:hAnsi="Arial" w:cs="Arial"/>
+              </w:rPr>
+              <w:t>Άνοιγμα φωτός στην κουζίνα</w:t>
+            </w:r>
+          </w:p>
+        </w:tc>
+      </w:tr>
+      <w:tr>
+        <w:trPr>
+          <w:jc w:val="center"/>
+        </w:trPr>
+        <w:tc>
+          <w:tcPr>
+            <w:cnfStyle w:val="001000000000" w:firstRow="0" w:lastRow="0" w:firstColumn="1" w:lastColumn="0" w:oddVBand="0" w:evenVBand="0" w:oddHBand="0" w:evenHBand="0" w:firstRowFirstColumn="0" w:firstRowLastColumn="0" w:lastRowFirstColumn="0" w:lastRowLastColumn="0"/>
+            <w:tcW w:w="421" w:type="dxa"/>
+            <w:vAlign w:val="center"/>
+          </w:tcPr>
+          <w:p>
+            <w:pPr>
+              <w:jc w:val="center"/>
+              <w:rPr>
+                <w:rFonts w:ascii="Arial" w:hAnsi="Arial" w:cs="Arial"/>
+              </w:rPr>
+            </w:pPr>
+            <w:r>
+              <w:rPr>
+                <w:rFonts w:ascii="Arial" w:hAnsi="Arial" w:cs="Arial"/>
+              </w:rPr>
+              <w:t>2</w:t>
+            </w:r>
+          </w:p>
+        </w:tc>
+        <w:tc>
+          <w:tcPr>
+            <w:tcW w:w="1984" w:type="dxa"/>
+            <w:vAlign w:val="center"/>
+          </w:tcPr>
+          <w:p>
+            <w:pPr>
+              <w:jc w:val="center"/>
+              <w:cnfStyle w:val="000000000000" w:firstRow="0" w:lastRow="0" w:firstColumn="0" w:lastColumn="0" w:oddVBand="0" w:evenVBand="0" w:oddHBand="0" w:evenHBand="0" w:firstRowFirstColumn="0" w:firstRowLastColumn="0" w:lastRowFirstColumn="0" w:lastRowLastColumn="0"/>
+              <w:rPr>
+                <w:rFonts w:ascii="Arial" w:hAnsi="Arial" w:cs="Arial"/>
+                <w:b/>
+                <w:bCs/>
+              </w:rPr>
+            </w:pPr>
+            <w:r>
+              <w:rPr>
+                <w:rFonts w:ascii="Arial" w:hAnsi="Arial" w:cs="Arial"/>
+                <w:b/>
+                <w:bCs/>
+              </w:rPr>
+              <w:t>Πρόθεση για δράση</w:t>
+            </w:r>
+            <w:r>
+              <w:rPr>
+                <w:rFonts w:ascii="Arial" w:hAnsi="Arial" w:cs="Arial"/>
+                <w:b/>
+                <w:bCs/>
+              </w:rPr>
+              <w:t xml:space="preserve"> εκπλήρωσης του στόχου</w:t>
+            </w:r>
+          </w:p>
+        </w:tc>
+        <w:tc>
+          <w:tcPr>
+            <w:tcW w:w="2835" w:type="dxa"/>
+            <w:vAlign w:val="center"/>
+          </w:tcPr>
+          <w:p>
+            <w:pPr>
+              <w:jc w:val="both"/>
+              <w:cnfStyle w:val="000000000000" w:firstRow="0" w:lastRow="0" w:firstColumn="0" w:lastColumn="0" w:oddVBand="0" w:evenVBand="0" w:oddHBand="0" w:evenHBand="0" w:firstRowFirstColumn="0" w:firstRowLastColumn="0" w:lastRowFirstColumn="0" w:lastRowLastColumn="0"/>
+              <w:rPr>
+                <w:rFonts w:ascii="Arial" w:hAnsi="Arial" w:cs="Arial"/>
+              </w:rPr>
+            </w:pPr>
+            <w:r>
+              <w:rPr>
+                <w:rFonts w:ascii="Arial" w:hAnsi="Arial" w:cs="Arial"/>
+              </w:rPr>
+              <w:t>Χρήση μενού</w:t>
+            </w:r>
+          </w:p>
+        </w:tc>
+        <w:tc>
+          <w:tcPr>
+            <w:tcW w:w="2835" w:type="dxa"/>
+            <w:vAlign w:val="center"/>
+          </w:tcPr>
+          <w:p>
+            <w:pPr>
+              <w:jc w:val="both"/>
+              <w:cnfStyle w:val="000000000000" w:firstRow="0" w:lastRow="0" w:firstColumn="0" w:lastColumn="0" w:oddVBand="0" w:evenVBand="0" w:oddHBand="0" w:evenHBand="0" w:firstRowFirstColumn="0" w:firstRowLastColumn="0" w:lastRowFirstColumn="0" w:lastRowLastColumn="0"/>
+              <w:rPr>
+                <w:rFonts w:ascii="Arial" w:hAnsi="Arial" w:cs="Arial"/>
+              </w:rPr>
+            </w:pPr>
+            <w:r>
+              <w:rPr>
+                <w:rFonts w:ascii="Arial" w:hAnsi="Arial" w:cs="Arial"/>
+              </w:rPr>
+              <w:t>Χρήση διαδραστικής εικόνας του σπιτιού</w:t>
+            </w:r>
+          </w:p>
+        </w:tc>
+      </w:tr>
+      <w:tr>
+        <w:trPr>
+          <w:cnfStyle w:val="000000100000" w:firstRow="0" w:lastRow="0" w:firstColumn="0" w:lastColumn="0" w:oddVBand="0" w:evenVBand="0" w:oddHBand="1" w:evenHBand="0" w:firstRowFirstColumn="0" w:firstRowLastColumn="0" w:lastRowFirstColumn="0" w:lastRowLastColumn="0"/>
+          <w:jc w:val="center"/>
+        </w:trPr>
+        <w:tc>
+          <w:tcPr>
+            <w:cnfStyle w:val="001000000000" w:firstRow="0" w:lastRow="0" w:firstColumn="1" w:lastColumn="0" w:oddVBand="0" w:evenVBand="0" w:oddHBand="0" w:evenHBand="0" w:firstRowFirstColumn="0" w:firstRowLastColumn="0" w:lastRowFirstColumn="0" w:lastRowLastColumn="0"/>
+            <w:tcW w:w="421" w:type="dxa"/>
+            <w:vAlign w:val="center"/>
+          </w:tcPr>
+          <w:p>
+            <w:pPr>
+              <w:jc w:val="center"/>
+              <w:rPr>
+                <w:rFonts w:ascii="Arial" w:hAnsi="Arial" w:cs="Arial"/>
+              </w:rPr>
+            </w:pPr>
+            <w:r>
+              <w:rPr>
+                <w:rFonts w:ascii="Arial" w:hAnsi="Arial" w:cs="Arial"/>
+              </w:rPr>
+              <w:t>3</w:t>
+            </w:r>
+          </w:p>
+        </w:tc>
+        <w:tc>
+          <w:tcPr>
+            <w:tcW w:w="1984" w:type="dxa"/>
+            <w:vAlign w:val="center"/>
+          </w:tcPr>
+          <w:p>
+            <w:pPr>
+              <w:jc w:val="center"/>
+              <w:cnfStyle w:val="000000100000" w:firstRow="0" w:lastRow="0" w:firstColumn="0" w:lastColumn="0" w:oddVBand="0" w:evenVBand="0" w:oddHBand="1" w:evenHBand="0" w:firstRowFirstColumn="0" w:firstRowLastColumn="0" w:lastRowFirstColumn="0" w:lastRowLastColumn="0"/>
+              <w:rPr>
+                <w:rFonts w:ascii="Arial" w:hAnsi="Arial" w:cs="Arial"/>
+                <w:b/>
+                <w:bCs/>
+              </w:rPr>
+            </w:pPr>
+            <w:r>
+              <w:rPr>
+                <w:rFonts w:ascii="Arial" w:hAnsi="Arial" w:cs="Arial"/>
+                <w:b/>
+                <w:bCs/>
+              </w:rPr>
+              <w:t>Ακολουθία ενεργειών</w:t>
+            </w:r>
+          </w:p>
+        </w:tc>
+        <w:tc>
+          <w:tcPr>
+            <w:tcW w:w="2835" w:type="dxa"/>
+            <w:vAlign w:val="center"/>
+          </w:tcPr>
+          <w:p>
+            <w:pPr>
+              <w:pStyle w:val="a3"/>
+              <w:numPr>
+                <w:ilvl w:val="0"/>
+                <w:numId w:val="5"/>
+              </w:numPr>
+              <w:jc w:val="both"/>
+              <w:cnfStyle w:val="000000100000" w:firstRow="0" w:lastRow="0" w:firstColumn="0" w:lastColumn="0" w:oddVBand="0" w:evenVBand="0" w:oddHBand="1" w:evenHBand="0" w:firstRowFirstColumn="0" w:firstRowLastColumn="0" w:lastRowFirstColumn="0" w:lastRowLastColumn="0"/>
+              <w:rPr>
+                <w:rFonts w:ascii="Arial" w:hAnsi="Arial" w:cs="Arial"/>
+              </w:rPr>
+            </w:pPr>
+            <w:r>
+              <w:rPr>
+                <w:rFonts w:ascii="Arial" w:hAnsi="Arial" w:cs="Arial"/>
+              </w:rPr>
+              <w:t xml:space="preserve">Κλικ </w:t>
+            </w:r>
+            <w:r>
+              <w:rPr>
+                <w:rFonts w:ascii="Arial" w:hAnsi="Arial" w:cs="Arial"/>
+              </w:rPr>
+              <w:t xml:space="preserve">στο μενού </w:t>
+            </w:r>
+            <w:r>
+              <w:rPr>
+                <w:rFonts w:ascii="Arial" w:hAnsi="Arial" w:cs="Arial"/>
+              </w:rPr>
+              <w:t>«ΦΩΤΑ»</w:t>
+            </w:r>
+          </w:p>
+          <w:p>
+            <w:pPr>
+              <w:pStyle w:val="a3"/>
+              <w:numPr>
+                <w:ilvl w:val="0"/>
+                <w:numId w:val="5"/>
+              </w:numPr>
+              <w:jc w:val="both"/>
+              <w:cnfStyle w:val="000000100000" w:firstRow="0" w:lastRow="0" w:firstColumn="0" w:lastColumn="0" w:oddVBand="0" w:evenVBand="0" w:oddHBand="1" w:evenHBand="0" w:firstRowFirstColumn="0" w:firstRowLastColumn="0" w:lastRowFirstColumn="0" w:lastRowLastColumn="0"/>
+              <w:rPr>
+                <w:rFonts w:ascii="Arial" w:hAnsi="Arial" w:cs="Arial"/>
+              </w:rPr>
+            </w:pPr>
+            <w:r>
+              <w:rPr>
+                <w:rFonts w:ascii="Arial" w:hAnsi="Arial" w:cs="Arial"/>
+              </w:rPr>
+              <w:t>Κλικ στο υπομενού «άνοιγμα φωτός»</w:t>
+            </w:r>
+          </w:p>
+          <w:p>
+            <w:pPr>
+              <w:pStyle w:val="a3"/>
+              <w:numPr>
+                <w:ilvl w:val="0"/>
+                <w:numId w:val="5"/>
+              </w:numPr>
+              <w:jc w:val="both"/>
+              <w:cnfStyle w:val="000000100000" w:firstRow="0" w:lastRow="0" w:firstColumn="0" w:lastColumn="0" w:oddVBand="0" w:evenVBand="0" w:oddHBand="1" w:evenHBand="0" w:firstRowFirstColumn="0" w:firstRowLastColumn="0" w:lastRowFirstColumn="0" w:lastRowLastColumn="0"/>
+              <w:rPr>
+                <w:rFonts w:ascii="Arial" w:hAnsi="Arial" w:cs="Arial"/>
+              </w:rPr>
+            </w:pPr>
+            <w:r>
+              <w:rPr>
+                <w:rFonts w:ascii="Arial" w:hAnsi="Arial" w:cs="Arial"/>
+              </w:rPr>
+              <w:t>Επιλογή δωματίου (κουζίνα) μέσω του μενού τρίτου επιπέδου που εμφανίζεται</w:t>
+            </w:r>
+          </w:p>
+        </w:tc>
+        <w:tc>
+          <w:tcPr>
+            <w:tcW w:w="2835" w:type="dxa"/>
+            <w:vAlign w:val="center"/>
+          </w:tcPr>
+          <w:p>
+            <w:pPr>
+              <w:pStyle w:val="a3"/>
+              <w:numPr>
+                <w:ilvl w:val="0"/>
+                <w:numId w:val="6"/>
+              </w:numPr>
+              <w:jc w:val="both"/>
+              <w:cnfStyle w:val="000000100000" w:firstRow="0" w:lastRow="0" w:firstColumn="0" w:lastColumn="0" w:oddVBand="0" w:evenVBand="0" w:oddHBand="1" w:evenHBand="0" w:firstRowFirstColumn="0" w:firstRowLastColumn="0" w:lastRowFirstColumn="0" w:lastRowLastColumn="0"/>
+              <w:rPr>
+                <w:rFonts w:ascii="Arial" w:hAnsi="Arial" w:cs="Arial"/>
+              </w:rPr>
+            </w:pPr>
+            <w:r>
+              <w:rPr>
+                <w:rFonts w:ascii="Arial" w:hAnsi="Arial" w:cs="Arial"/>
+              </w:rPr>
+              <w:t>Κλικ στην εικόνα, στο σημείο που βρίσκεται η κουζίνα του σπιτιού</w:t>
+            </w:r>
+          </w:p>
+          <w:p>
+            <w:pPr>
+              <w:pStyle w:val="a3"/>
+              <w:numPr>
+                <w:ilvl w:val="0"/>
+                <w:numId w:val="6"/>
+              </w:numPr>
+              <w:jc w:val="both"/>
+              <w:cnfStyle w:val="000000100000" w:firstRow="0" w:lastRow="0" w:firstColumn="0" w:lastColumn="0" w:oddVBand="0" w:evenVBand="0" w:oddHBand="1" w:evenHBand="0" w:firstRowFirstColumn="0" w:firstRowLastColumn="0" w:lastRowFirstColumn="0" w:lastRowLastColumn="0"/>
+              <w:rPr>
+                <w:rFonts w:ascii="Arial" w:hAnsi="Arial" w:cs="Arial"/>
+              </w:rPr>
+            </w:pPr>
+            <w:r>
+              <w:rPr>
+                <w:rFonts w:ascii="Arial" w:hAnsi="Arial" w:cs="Arial"/>
+              </w:rPr>
+              <w:t xml:space="preserve">Από τα διαθέσιμα κουμπιά που εμφανίζονται για το δωμάτιο «κουζίνα», </w:t>
+            </w:r>
+            <w:r>
+              <w:rPr>
+                <w:rFonts w:ascii="Arial" w:hAnsi="Arial" w:cs="Arial"/>
+              </w:rPr>
+              <w:t>γίνεται κλικ στο κουμπί «άνοιγμα φωτός»</w:t>
+            </w:r>
+          </w:p>
+        </w:tc>
+      </w:tr>
+      <w:tr>
+        <w:trPr>
+          <w:jc w:val="center"/>
+        </w:trPr>
+        <w:tc>
+          <w:tcPr>
+            <w:cnfStyle w:val="001000000000" w:firstRow="0" w:lastRow="0" w:firstColumn="1" w:lastColumn="0" w:oddVBand="0" w:evenVBand="0" w:oddHBand="0" w:evenHBand="0" w:firstRowFirstColumn="0" w:firstRowLastColumn="0" w:lastRowFirstColumn="0" w:lastRowLastColumn="0"/>
+            <w:tcW w:w="421" w:type="dxa"/>
+            <w:vAlign w:val="center"/>
+          </w:tcPr>
+          <w:p>
+            <w:pPr>
+              <w:jc w:val="center"/>
+              <w:rPr>
+                <w:rFonts w:ascii="Arial" w:hAnsi="Arial" w:cs="Arial"/>
+              </w:rPr>
+            </w:pPr>
+            <w:r>
+              <w:rPr>
+                <w:rFonts w:ascii="Arial" w:hAnsi="Arial" w:cs="Arial"/>
+              </w:rPr>
+              <w:t>4</w:t>
+            </w:r>
+          </w:p>
+        </w:tc>
+        <w:tc>
+          <w:tcPr>
+            <w:tcW w:w="1984" w:type="dxa"/>
+            <w:vAlign w:val="center"/>
+          </w:tcPr>
+          <w:p>
+            <w:pPr>
+              <w:jc w:val="center"/>
+              <w:cnfStyle w:val="000000000000" w:firstRow="0" w:lastRow="0" w:firstColumn="0" w:lastColumn="0" w:oddVBand="0" w:evenVBand="0" w:oddHBand="0" w:evenHBand="0" w:firstRowFirstColumn="0" w:firstRowLastColumn="0" w:lastRowFirstColumn="0" w:lastRowLastColumn="0"/>
+              <w:rPr>
+                <w:rFonts w:ascii="Arial" w:hAnsi="Arial" w:cs="Arial"/>
+                <w:b/>
+                <w:bCs/>
+              </w:rPr>
+            </w:pPr>
+            <w:r>
+              <w:rPr>
+                <w:rFonts w:ascii="Arial" w:hAnsi="Arial" w:cs="Arial"/>
+                <w:b/>
+                <w:bCs/>
+              </w:rPr>
+              <w:t>Εκτέλεση ενεργειών</w:t>
+            </w:r>
+          </w:p>
+        </w:tc>
+        <w:tc>
+          <w:tcPr>
+            <w:tcW w:w="2835" w:type="dxa"/>
+            <w:vAlign w:val="center"/>
+          </w:tcPr>
+          <w:p>
+            <w:pPr>
+              <w:jc w:val="both"/>
+              <w:cnfStyle w:val="000000000000" w:firstRow="0" w:lastRow="0" w:firstColumn="0" w:lastColumn="0" w:oddVBand="0" w:evenVBand="0" w:oddHBand="0" w:evenHBand="0" w:firstRowFirstColumn="0" w:firstRowLastColumn="0" w:lastRowFirstColumn="0" w:lastRowLastColumn="0"/>
+              <w:rPr>
+                <w:rFonts w:ascii="Arial" w:hAnsi="Arial" w:cs="Arial"/>
+              </w:rPr>
+            </w:pPr>
+            <w:r>
+              <w:rPr>
+                <w:rFonts w:ascii="Arial" w:hAnsi="Arial" w:cs="Arial"/>
+              </w:rPr>
+              <w:t>Εκτελούνται οι ενέργειες</w:t>
+            </w:r>
+          </w:p>
+        </w:tc>
+        <w:tc>
+          <w:tcPr>
+            <w:tcW w:w="2835" w:type="dxa"/>
+            <w:vAlign w:val="center"/>
+          </w:tcPr>
+          <w:p>
+            <w:pPr>
+              <w:jc w:val="both"/>
+              <w:cnfStyle w:val="000000000000" w:firstRow="0" w:lastRow="0" w:firstColumn="0" w:lastColumn="0" w:oddVBand="0" w:evenVBand="0" w:oddHBand="0" w:evenHBand="0" w:firstRowFirstColumn="0" w:firstRowLastColumn="0" w:lastRowFirstColumn="0" w:lastRowLastColumn="0"/>
+              <w:rPr>
+                <w:rFonts w:ascii="Arial" w:hAnsi="Arial" w:cs="Arial"/>
+              </w:rPr>
+            </w:pPr>
+            <w:r>
+              <w:rPr>
+                <w:rFonts w:ascii="Arial" w:hAnsi="Arial" w:cs="Arial"/>
+              </w:rPr>
+              <w:t>Εκτελούνται οι ενέργειες</w:t>
+            </w:r>
+          </w:p>
+        </w:tc>
+      </w:tr>
+      <w:tr>
+        <w:trPr>
+          <w:cnfStyle w:val="000000100000" w:firstRow="0" w:lastRow="0" w:firstColumn="0" w:lastColumn="0" w:oddVBand="0" w:evenVBand="0" w:oddHBand="1" w:evenHBand="0" w:firstRowFirstColumn="0" w:firstRowLastColumn="0" w:lastRowFirstColumn="0" w:lastRowLastColumn="0"/>
+          <w:jc w:val="center"/>
+        </w:trPr>
+        <w:tc>
+          <w:tcPr>
+            <w:cnfStyle w:val="001000000000" w:firstRow="0" w:lastRow="0" w:firstColumn="1" w:lastColumn="0" w:oddVBand="0" w:evenVBand="0" w:oddHBand="0" w:evenHBand="0" w:firstRowFirstColumn="0" w:firstRowLastColumn="0" w:lastRowFirstColumn="0" w:lastRowLastColumn="0"/>
+            <w:tcW w:w="421" w:type="dxa"/>
+            <w:vAlign w:val="center"/>
+          </w:tcPr>
+          <w:p>
+            <w:pPr>
+              <w:jc w:val="center"/>
+              <w:rPr>
+                <w:rFonts w:ascii="Arial" w:hAnsi="Arial" w:cs="Arial"/>
+              </w:rPr>
+            </w:pPr>
+            <w:r>
+              <w:rPr>
+                <w:rFonts w:ascii="Arial" w:hAnsi="Arial" w:cs="Arial"/>
+              </w:rPr>
+              <w:lastRenderedPageBreak/>
+              <w:t>5</w:t>
+            </w:r>
+          </w:p>
+        </w:tc>
+        <w:tc>
+          <w:tcPr>
+            <w:tcW w:w="1984" w:type="dxa"/>
+            <w:vAlign w:val="center"/>
+          </w:tcPr>
+          <w:p>
+            <w:pPr>
+              <w:jc w:val="center"/>
+              <w:cnfStyle w:val="000000100000" w:firstRow="0" w:lastRow="0" w:firstColumn="0" w:lastColumn="0" w:oddVBand="0" w:evenVBand="0" w:oddHBand="1" w:evenHBand="0" w:firstRowFirstColumn="0" w:firstRowLastColumn="0" w:lastRowFirstColumn="0" w:lastRowLastColumn="0"/>
+              <w:rPr>
+                <w:rFonts w:ascii="Arial" w:hAnsi="Arial" w:cs="Arial"/>
+                <w:b/>
+                <w:bCs/>
+              </w:rPr>
+            </w:pPr>
+            <w:r>
+              <w:rPr>
+                <w:rFonts w:ascii="Arial" w:hAnsi="Arial" w:cs="Arial"/>
+                <w:b/>
+                <w:bCs/>
+              </w:rPr>
+              <w:t>Αντίληψη της νέας κατάστασης του συστήματος</w:t>
+            </w:r>
+          </w:p>
+        </w:tc>
+        <w:tc>
+          <w:tcPr>
+            <w:tcW w:w="2835" w:type="dxa"/>
+            <w:vAlign w:val="center"/>
+          </w:tcPr>
+          <w:p>
+            <w:pPr>
+              <w:jc w:val="both"/>
+              <w:cnfStyle w:val="000000100000" w:firstRow="0" w:lastRow="0" w:firstColumn="0" w:lastColumn="0" w:oddVBand="0" w:evenVBand="0" w:oddHBand="1" w:evenHBand="0" w:firstRowFirstColumn="0" w:firstRowLastColumn="0" w:lastRowFirstColumn="0" w:lastRowLastColumn="0"/>
+              <w:rPr>
+                <w:rFonts w:ascii="Arial" w:hAnsi="Arial" w:cs="Arial"/>
+              </w:rPr>
+            </w:pPr>
+            <w:r>
+              <w:rPr>
+                <w:rFonts w:ascii="Arial" w:hAnsi="Arial" w:cs="Arial"/>
+              </w:rPr>
+              <w:t>Το σύστημα αποκρίνεται με ένα μήνυμα (επιτυχίας ή αποτυχίας ανάμματος του φωτός στην κουζίνα) προς τον χρήστη.</w:t>
+            </w:r>
+          </w:p>
+        </w:tc>
+        <w:tc>
+          <w:tcPr>
+            <w:tcW w:w="2835" w:type="dxa"/>
+            <w:vAlign w:val="center"/>
+          </w:tcPr>
+          <w:p>
+            <w:pPr>
+              <w:jc w:val="both"/>
+              <w:cnfStyle w:val="000000100000" w:firstRow="0" w:lastRow="0" w:firstColumn="0" w:lastColumn="0" w:oddVBand="0" w:evenVBand="0" w:oddHBand="1" w:evenHBand="0" w:firstRowFirstColumn="0" w:firstRowLastColumn="0" w:lastRowFirstColumn="0" w:lastRowLastColumn="0"/>
+              <w:rPr>
+                <w:rFonts w:ascii="Arial" w:hAnsi="Arial" w:cs="Arial"/>
+              </w:rPr>
+            </w:pPr>
+            <w:r>
+              <w:rPr>
+                <w:rFonts w:ascii="Arial" w:hAnsi="Arial" w:cs="Arial"/>
+              </w:rPr>
+              <w:t xml:space="preserve">Στο σημείο της εικόνας που φαίνεται η κουζίνα, </w:t>
+            </w:r>
+            <w:r>
+              <w:rPr>
+                <w:rFonts w:ascii="Arial" w:hAnsi="Arial" w:cs="Arial"/>
+              </w:rPr>
+              <w:t xml:space="preserve">η φωτεινότητα του δωματίου αυτού έχει αυξηθεί αρκετά αν η εντολή εκτελέστηκε με επιτυχία. Διαφορετικά, η εικόνα </w:t>
+            </w:r>
+            <w:r>
+              <w:rPr>
+                <w:rFonts w:ascii="Arial" w:hAnsi="Arial" w:cs="Arial"/>
+              </w:rPr>
+              <w:t xml:space="preserve">κάτοψης του σπιτιού </w:t>
+            </w:r>
+            <w:r>
+              <w:rPr>
+                <w:rFonts w:ascii="Arial" w:hAnsi="Arial" w:cs="Arial"/>
+              </w:rPr>
+              <w:t>παραμένει α</w:t>
+            </w:r>
+            <w:r>
+              <w:rPr>
+                <w:rFonts w:ascii="Arial" w:hAnsi="Arial" w:cs="Arial"/>
+              </w:rPr>
+              <w:t>μετάβλητη</w:t>
+            </w:r>
+          </w:p>
+        </w:tc>
+      </w:tr>
+      <w:tr>
+        <w:trPr>
+          <w:jc w:val="center"/>
+        </w:trPr>
+        <w:tc>
+          <w:tcPr>
+            <w:cnfStyle w:val="001000000000" w:firstRow="0" w:lastRow="0" w:firstColumn="1" w:lastColumn="0" w:oddVBand="0" w:evenVBand="0" w:oddHBand="0" w:evenHBand="0" w:firstRowFirstColumn="0" w:firstRowLastColumn="0" w:lastRowFirstColumn="0" w:lastRowLastColumn="0"/>
+            <w:tcW w:w="421" w:type="dxa"/>
+            <w:vAlign w:val="center"/>
+          </w:tcPr>
+          <w:p>
+            <w:pPr>
+              <w:jc w:val="center"/>
+              <w:rPr>
+                <w:rFonts w:ascii="Arial" w:hAnsi="Arial" w:cs="Arial"/>
+              </w:rPr>
+            </w:pPr>
+            <w:r>
+              <w:rPr>
+                <w:rFonts w:ascii="Arial" w:hAnsi="Arial" w:cs="Arial"/>
+              </w:rPr>
+              <w:t>6</w:t>
+            </w:r>
+          </w:p>
+        </w:tc>
+        <w:tc>
+          <w:tcPr>
+            <w:tcW w:w="1984" w:type="dxa"/>
+            <w:vAlign w:val="center"/>
+          </w:tcPr>
+          <w:p>
+            <w:pPr>
+              <w:jc w:val="center"/>
+              <w:cnfStyle w:val="000000000000" w:firstRow="0" w:lastRow="0" w:firstColumn="0" w:lastColumn="0" w:oddVBand="0" w:evenVBand="0" w:oddHBand="0" w:evenHBand="0" w:firstRowFirstColumn="0" w:firstRowLastColumn="0" w:lastRowFirstColumn="0" w:lastRowLastColumn="0"/>
+              <w:rPr>
+                <w:rFonts w:ascii="Arial" w:hAnsi="Arial" w:cs="Arial"/>
+                <w:b/>
+                <w:bCs/>
+              </w:rPr>
+            </w:pPr>
+            <w:r>
+              <w:rPr>
+                <w:rFonts w:ascii="Arial" w:hAnsi="Arial" w:cs="Arial"/>
+                <w:b/>
+                <w:bCs/>
+              </w:rPr>
+              <w:t xml:space="preserve">Εξήγηση της </w:t>
+            </w:r>
+            <w:r>
+              <w:rPr>
+                <w:rFonts w:ascii="Arial" w:hAnsi="Arial" w:cs="Arial"/>
+                <w:b/>
+                <w:bCs/>
+              </w:rPr>
+              <w:t xml:space="preserve">νέας </w:t>
+            </w:r>
+            <w:r>
+              <w:rPr>
+                <w:rFonts w:ascii="Arial" w:hAnsi="Arial" w:cs="Arial"/>
+                <w:b/>
+                <w:bCs/>
+              </w:rPr>
+              <w:t>κατάστασης</w:t>
+            </w:r>
+          </w:p>
+        </w:tc>
+        <w:tc>
+          <w:tcPr>
+            <w:tcW w:w="2835" w:type="dxa"/>
+            <w:vAlign w:val="center"/>
+          </w:tcPr>
+          <w:p>
+            <w:pPr>
+              <w:jc w:val="both"/>
+              <w:cnfStyle w:val="000000000000" w:firstRow="0" w:lastRow="0" w:firstColumn="0" w:lastColumn="0" w:oddVBand="0" w:evenVBand="0" w:oddHBand="0" w:evenHBand="0" w:firstRowFirstColumn="0" w:firstRowLastColumn="0" w:lastRowFirstColumn="0" w:lastRowLastColumn="0"/>
+              <w:rPr>
+                <w:rFonts w:ascii="Arial" w:hAnsi="Arial" w:cs="Arial"/>
+              </w:rPr>
+            </w:pPr>
+            <w:r>
+              <w:rPr>
+                <w:rFonts w:ascii="Arial" w:hAnsi="Arial" w:cs="Arial"/>
+              </w:rPr>
+              <w:t>Ο χρήστης κατάλαβε μετά την ανάγνωση του μηνύματος ότι η εντολή που έθεσε εκτελέστηκε ή όχι</w:t>
+            </w:r>
+          </w:p>
+        </w:tc>
+        <w:tc>
+          <w:tcPr>
+            <w:tcW w:w="2835" w:type="dxa"/>
+            <w:vAlign w:val="center"/>
+          </w:tcPr>
+          <w:p>
+            <w:pPr>
+              <w:jc w:val="both"/>
+              <w:cnfStyle w:val="000000000000" w:firstRow="0" w:lastRow="0" w:firstColumn="0" w:lastColumn="0" w:oddVBand="0" w:evenVBand="0" w:oddHBand="0" w:evenHBand="0" w:firstRowFirstColumn="0" w:firstRowLastColumn="0" w:lastRowFirstColumn="0" w:lastRowLastColumn="0"/>
+              <w:rPr>
+                <w:rFonts w:ascii="Arial" w:hAnsi="Arial" w:cs="Arial"/>
+              </w:rPr>
+            </w:pPr>
+            <w:r>
+              <w:rPr>
+                <w:rFonts w:ascii="Arial" w:hAnsi="Arial" w:cs="Arial"/>
+              </w:rPr>
+              <w:t xml:space="preserve">Ο χρήστης κατάλαβε μετά την </w:t>
+            </w:r>
+            <w:r>
+              <w:rPr>
+                <w:rFonts w:ascii="Arial" w:hAnsi="Arial" w:cs="Arial"/>
+              </w:rPr>
+              <w:t>διαφορά (εάν υπάρχει) στην φωτογραφία</w:t>
+            </w:r>
+            <w:r>
+              <w:rPr>
+                <w:rFonts w:ascii="Arial" w:hAnsi="Arial" w:cs="Arial"/>
+              </w:rPr>
+              <w:t xml:space="preserve"> ότι η εντολή που έθεσε εκτελέστηκε ή όχι</w:t>
+            </w:r>
+          </w:p>
+        </w:tc>
+      </w:tr>
+      <w:tr>
+        <w:trPr>
+          <w:cnfStyle w:val="000000100000" w:firstRow="0" w:lastRow="0" w:firstColumn="0" w:lastColumn="0" w:oddVBand="0" w:evenVBand="0" w:oddHBand="1" w:evenHBand="0" w:firstRowFirstColumn="0" w:firstRowLastColumn="0" w:lastRowFirstColumn="0" w:lastRowLastColumn="0"/>
+          <w:jc w:val="center"/>
+        </w:trPr>
+        <w:tc>
+          <w:tcPr>
+            <w:cnfStyle w:val="001000000000" w:firstRow="0" w:lastRow="0" w:firstColumn="1" w:lastColumn="0" w:oddVBand="0" w:evenVBand="0" w:oddHBand="0" w:evenHBand="0" w:firstRowFirstColumn="0" w:firstRowLastColumn="0" w:lastRowFirstColumn="0" w:lastRowLastColumn="0"/>
+            <w:tcW w:w="421" w:type="dxa"/>
+            <w:vAlign w:val="center"/>
+          </w:tcPr>
+          <w:p>
+            <w:pPr>
+              <w:jc w:val="center"/>
+              <w:rPr>
+                <w:rFonts w:ascii="Arial" w:hAnsi="Arial" w:cs="Arial"/>
+              </w:rPr>
+            </w:pPr>
+            <w:r>
+              <w:rPr>
+                <w:rFonts w:ascii="Arial" w:hAnsi="Arial" w:cs="Arial"/>
+              </w:rPr>
+              <w:t>7</w:t>
+            </w:r>
+          </w:p>
+        </w:tc>
+        <w:tc>
+          <w:tcPr>
+            <w:tcW w:w="1984" w:type="dxa"/>
+            <w:vAlign w:val="center"/>
+          </w:tcPr>
+          <w:p>
+            <w:pPr>
+              <w:jc w:val="center"/>
+              <w:cnfStyle w:val="000000100000" w:firstRow="0" w:lastRow="0" w:firstColumn="0" w:lastColumn="0" w:oddVBand="0" w:evenVBand="0" w:oddHBand="1" w:evenHBand="0" w:firstRowFirstColumn="0" w:firstRowLastColumn="0" w:lastRowFirstColumn="0" w:lastRowLastColumn="0"/>
+              <w:rPr>
+                <w:rFonts w:ascii="Arial" w:hAnsi="Arial" w:cs="Arial"/>
+                <w:b/>
+                <w:bCs/>
+              </w:rPr>
+            </w:pPr>
+            <w:r>
+              <w:rPr>
+                <w:rFonts w:ascii="Arial" w:hAnsi="Arial" w:cs="Arial"/>
+                <w:b/>
+                <w:bCs/>
+              </w:rPr>
+              <w:t xml:space="preserve">Σύγκριση αποτελέσματος και </w:t>
+            </w:r>
+            <w:r>
+              <w:rPr>
+                <w:rFonts w:ascii="Arial" w:hAnsi="Arial" w:cs="Arial"/>
+                <w:b/>
+                <w:bCs/>
+              </w:rPr>
+              <w:t xml:space="preserve">αρχικού </w:t>
+            </w:r>
+            <w:r>
+              <w:rPr>
+                <w:rFonts w:ascii="Arial" w:hAnsi="Arial" w:cs="Arial"/>
+                <w:b/>
+                <w:bCs/>
+              </w:rPr>
+              <w:t>στόχου του χρήστη</w:t>
+            </w:r>
+          </w:p>
+        </w:tc>
+        <w:tc>
+          <w:tcPr>
+            <w:tcW w:w="2835" w:type="dxa"/>
+            <w:vAlign w:val="center"/>
+          </w:tcPr>
+          <w:p>
+            <w:pPr>
+              <w:jc w:val="both"/>
+              <w:cnfStyle w:val="000000100000" w:firstRow="0" w:lastRow="0" w:firstColumn="0" w:lastColumn="0" w:oddVBand="0" w:evenVBand="0" w:oddHBand="1" w:evenHBand="0" w:firstRowFirstColumn="0" w:firstRowLastColumn="0" w:lastRowFirstColumn="0" w:lastRowLastColumn="0"/>
+              <w:rPr>
+                <w:rFonts w:ascii="Arial" w:hAnsi="Arial" w:cs="Arial"/>
+              </w:rPr>
+            </w:pPr>
+            <w:r>
+              <w:rPr>
+                <w:rFonts w:ascii="Arial" w:hAnsi="Arial" w:cs="Arial"/>
+              </w:rPr>
+              <w:t>Εάν το φως στην κουζίνα έχει ανάψει (επιτυχία), τότε ο χρήστης εκπλήρωσε τον στόχο του. Σε αντίθετη περίπτωση</w:t>
+            </w:r>
+            <w:r>
+              <w:rPr>
+                <w:rFonts w:ascii="Arial" w:hAnsi="Arial" w:cs="Arial"/>
+              </w:rPr>
+              <w:t xml:space="preserve"> γίνεται</w:t>
+            </w:r>
+            <w:r>
+              <w:rPr>
+                <w:rFonts w:ascii="Arial" w:hAnsi="Arial" w:cs="Arial"/>
+              </w:rPr>
+              <w:t xml:space="preserve"> επαναπροσδιορισμός του στόχου (οδηγείται ξανά στο βήμα 1)</w:t>
+            </w:r>
+          </w:p>
+        </w:tc>
+        <w:tc>
+          <w:tcPr>
+            <w:tcW w:w="2835" w:type="dxa"/>
+            <w:vAlign w:val="center"/>
+          </w:tcPr>
+          <w:p>
+            <w:pPr>
+              <w:jc w:val="both"/>
+              <w:cnfStyle w:val="000000100000" w:firstRow="0" w:lastRow="0" w:firstColumn="0" w:lastColumn="0" w:oddVBand="0" w:evenVBand="0" w:oddHBand="1" w:evenHBand="0" w:firstRowFirstColumn="0" w:firstRowLastColumn="0" w:lastRowFirstColumn="0" w:lastRowLastColumn="0"/>
+              <w:rPr>
+                <w:rFonts w:ascii="Arial" w:hAnsi="Arial" w:cs="Arial"/>
+                <w:b/>
+                <w:bCs/>
+              </w:rPr>
+            </w:pPr>
+            <w:r>
+              <w:rPr>
+                <w:rFonts w:ascii="Arial" w:hAnsi="Arial" w:cs="Arial"/>
+              </w:rPr>
+              <w:t>Εάν το φως στην κουζίνα έχει ανάψει (επιτυχία), τότε ο χρήστης εκπλήρωσε τον στόχο του. Σε αντίθετη περίπτωση</w:t>
+            </w:r>
+            <w:r>
+              <w:rPr>
+                <w:rFonts w:ascii="Arial" w:hAnsi="Arial" w:cs="Arial"/>
+              </w:rPr>
+              <w:t xml:space="preserve"> γίνεται</w:t>
+            </w:r>
+            <w:r>
+              <w:rPr>
+                <w:rFonts w:ascii="Arial" w:hAnsi="Arial" w:cs="Arial"/>
+              </w:rPr>
+              <w:t xml:space="preserve"> επαναπροσδιορισμό</w:t>
+            </w:r>
+            <w:r>
+              <w:rPr>
+                <w:rFonts w:ascii="Arial" w:hAnsi="Arial" w:cs="Arial"/>
+              </w:rPr>
+              <w:t>ς</w:t>
+            </w:r>
+            <w:r>
+              <w:rPr>
+                <w:rFonts w:ascii="Arial" w:hAnsi="Arial" w:cs="Arial"/>
+              </w:rPr>
+              <w:t xml:space="preserve"> του στόχου (οδηγείται ξανά στο βήμα 1)</w:t>
+            </w:r>
+          </w:p>
+        </w:tc>
+      </w:tr>
+    </w:tbl>
+    <w:p>
+      <w:pPr>
+        <w:rPr>
+          <w:rFonts w:ascii="Arial" w:hAnsi="Arial" w:cs="Arial"/>
+          <w:b/>
+          <w:bCs/>
+          <w:sz w:val="28"/>
+          <w:szCs w:val="28"/>
+        </w:rPr>
+      </w:pPr>
     </w:p>
     <w:p>
       <w:pPr>
+        <w:ind w:firstLine="720"/>
+        <w:jc w:val="both"/>
+        <w:rPr>
+          <w:rFonts w:ascii="Arial" w:hAnsi="Arial" w:cs="Arial"/>
+        </w:rPr>
+      </w:pPr>
+      <w:r>
+        <w:rPr>
+          <w:rFonts w:ascii="Arial" w:hAnsi="Arial" w:cs="Arial"/>
+          <w:b/>
+          <w:bCs/>
+        </w:rPr>
+        <w:t xml:space="preserve">Σημαντικό: </w:t>
+      </w:r>
+      <w:r>
+        <w:rPr>
+          <w:rFonts w:ascii="Arial" w:hAnsi="Arial" w:cs="Arial"/>
+        </w:rPr>
+        <w:t xml:space="preserve">Η παραπάνω σύγκριση </w:t>
+      </w:r>
+      <w:r>
+        <w:rPr>
+          <w:rFonts w:ascii="Arial" w:hAnsi="Arial" w:cs="Arial"/>
+        </w:rPr>
+        <w:t xml:space="preserve">αναφέρεται </w:t>
+      </w:r>
+      <w:r>
+        <w:rPr>
+          <w:rFonts w:ascii="Arial" w:hAnsi="Arial" w:cs="Arial"/>
+          <w:u w:val="single"/>
+        </w:rPr>
+        <w:t>μόνο</w:t>
+      </w:r>
+      <w:r>
+        <w:rPr>
+          <w:rFonts w:ascii="Arial" w:hAnsi="Arial" w:cs="Arial"/>
+        </w:rPr>
+        <w:t xml:space="preserve"> στην περίπτωση που θέλουμε να ανάψει το φως στην κουζίνα του σπιτιού. Οι υπόλοιπες εντολές που </w:t>
+      </w:r>
+      <w:r>
+        <w:rPr>
+          <w:rFonts w:ascii="Arial" w:hAnsi="Arial" w:cs="Arial"/>
+        </w:rPr>
+        <w:t>μπορεί να εκτελέσει ο χρήστης, όσον αφορά το φωτισμό οποιουδήποτε δωματίου (</w:t>
+      </w:r>
+      <w:r>
+        <w:rPr>
+          <w:rFonts w:ascii="Arial" w:hAnsi="Arial" w:cs="Arial"/>
+          <w:u w:val="single"/>
+        </w:rPr>
+        <w:t>κλείσιμο φωτός</w:t>
+      </w:r>
+      <w:r>
+        <w:rPr>
+          <w:rFonts w:ascii="Arial" w:hAnsi="Arial" w:cs="Arial"/>
+        </w:rPr>
+        <w:t xml:space="preserve"> και </w:t>
+      </w:r>
+      <w:r>
+        <w:rPr>
+          <w:rFonts w:ascii="Arial" w:hAnsi="Arial" w:cs="Arial"/>
+          <w:u w:val="single"/>
+        </w:rPr>
+        <w:t>ρύθμιση έντασης φωτός</w:t>
+      </w:r>
+      <w:r>
+        <w:rPr>
+          <w:rFonts w:ascii="Arial" w:hAnsi="Arial" w:cs="Arial"/>
+        </w:rPr>
+        <w:t xml:space="preserve">) συγκρίνονται με βάση τις δύο τεχνικές </w:t>
+      </w:r>
+      <w:r>
+        <w:rPr>
+          <w:rFonts w:ascii="Arial" w:hAnsi="Arial" w:cs="Arial"/>
+        </w:rPr>
+        <w:t xml:space="preserve">με </w:t>
+      </w:r>
+      <w:r>
+        <w:rPr>
+          <w:rFonts w:ascii="Arial" w:hAnsi="Arial" w:cs="Arial"/>
+          <w:u w:val="single"/>
+        </w:rPr>
+        <w:t>παρόμοιο τρόπο</w:t>
+      </w:r>
+      <w:r>
+        <w:rPr>
+          <w:rFonts w:ascii="Arial" w:hAnsi="Arial" w:cs="Arial"/>
+        </w:rPr>
+        <w:t>, όπως και για την περίπτωση για το άναμμα του φωτός στον παραπάνω πίνακα.</w:t>
+      </w:r>
+    </w:p>
+    <w:p>
+      <w:pPr>
+        <w:ind w:firstLine="720"/>
+        <w:jc w:val="both"/>
+        <w:rPr>
+          <w:rFonts w:ascii="Arial" w:hAnsi="Arial" w:cs="Arial"/>
+        </w:rPr>
+      </w:pPr>
+      <w:r>
+        <w:rPr>
+          <w:rFonts w:ascii="Arial" w:hAnsi="Arial" w:cs="Arial"/>
+        </w:rPr>
+        <w:t>Ανάμεσα</w:t>
+      </w:r>
+      <w:r>
+        <w:rPr>
+          <w:rFonts w:ascii="Arial" w:hAnsi="Arial" w:cs="Arial"/>
+        </w:rPr>
+        <w:t xml:space="preserve"> στις δύο εντολές, η τεχνική σχεδίασης μέσω της εικόνας της κάτοψης του σπιτιού είναι επικρατέστερη για τους εξής λόγους:</w:t>
+      </w:r>
+    </w:p>
+    <w:p>
+      <w:pPr>
+        <w:pStyle w:val="a3"/>
+        <w:numPr>
+          <w:ilvl w:val="0"/>
+          <w:numId w:val="7"/>
+        </w:numPr>
+        <w:jc w:val="both"/>
+        <w:rPr>
+          <w:rFonts w:ascii="Arial" w:hAnsi="Arial" w:cs="Arial"/>
+        </w:rPr>
+      </w:pPr>
+      <w:r>
+        <w:rPr>
+          <w:rFonts w:ascii="Arial" w:hAnsi="Arial" w:cs="Arial"/>
+        </w:rPr>
+        <w:t xml:space="preserve">Ο χρήστης βλέπει </w:t>
+      </w:r>
+      <w:r>
+        <w:rPr>
+          <w:rFonts w:ascii="Arial" w:hAnsi="Arial" w:cs="Arial"/>
+        </w:rPr>
+        <w:t>άμεσ</w:t>
+      </w:r>
+      <w:r>
+        <w:rPr>
+          <w:rFonts w:ascii="Arial" w:hAnsi="Arial" w:cs="Arial"/>
+        </w:rPr>
+        <w:t>α</w:t>
+      </w:r>
+      <w:r>
+        <w:rPr>
+          <w:rFonts w:ascii="Arial" w:hAnsi="Arial" w:cs="Arial"/>
+        </w:rPr>
+        <w:t xml:space="preserve"> (σε μία διαδραστική εικόνα)</w:t>
+      </w:r>
+      <w:r>
+        <w:rPr>
+          <w:rFonts w:ascii="Arial" w:hAnsi="Arial" w:cs="Arial"/>
+        </w:rPr>
+        <w:t xml:space="preserve"> </w:t>
+      </w:r>
+      <w:r>
+        <w:rPr>
+          <w:rFonts w:ascii="Arial" w:hAnsi="Arial" w:cs="Arial"/>
+        </w:rPr>
+        <w:t xml:space="preserve">τα </w:t>
+      </w:r>
+      <w:r>
+        <w:rPr>
+          <w:rFonts w:ascii="Arial" w:hAnsi="Arial" w:cs="Arial"/>
+        </w:rPr>
+        <w:t>αποτελέσματα</w:t>
+      </w:r>
+      <w:r>
+        <w:rPr>
+          <w:rFonts w:ascii="Arial" w:hAnsi="Arial" w:cs="Arial"/>
+        </w:rPr>
+        <w:t xml:space="preserve"> εκτέλεσης των εντολών</w:t>
+      </w:r>
+      <w:r>
+        <w:rPr>
+          <w:rFonts w:ascii="Arial" w:hAnsi="Arial" w:cs="Arial"/>
+        </w:rPr>
+        <w:t xml:space="preserve"> </w:t>
+      </w:r>
+      <w:r>
+        <w:rPr>
+          <w:rFonts w:ascii="Arial" w:hAnsi="Arial" w:cs="Arial"/>
+        </w:rPr>
+        <w:t>για το άνοιγμα του φωτός</w:t>
+      </w:r>
+      <w:r>
+        <w:rPr>
+          <w:rFonts w:ascii="Arial" w:hAnsi="Arial" w:cs="Arial"/>
+        </w:rPr>
+        <w:t>. Δεδομένου ότι η εικόνα αντιστοιχεί στο σχέδιο του σπιτιού του χρήστη, ο τελευταίος είναι σε θέση να κατανοήσει</w:t>
+      </w:r>
+      <w:r>
+        <w:rPr>
+          <w:rFonts w:ascii="Arial" w:hAnsi="Arial" w:cs="Arial"/>
+        </w:rPr>
+        <w:t xml:space="preserve"> γρήγορα</w:t>
+      </w:r>
+      <w:r>
+        <w:rPr>
+          <w:rFonts w:ascii="Arial" w:hAnsi="Arial" w:cs="Arial"/>
+        </w:rPr>
+        <w:t xml:space="preserve"> σε ποιο σημείο του σπιτιού έχει </w:t>
+      </w:r>
+      <w:r>
+        <w:rPr>
+          <w:rFonts w:ascii="Arial" w:hAnsi="Arial" w:cs="Arial"/>
+        </w:rPr>
+        <w:t xml:space="preserve">ανάψει ή σβήσει το φως. </w:t>
+      </w:r>
+      <w:r>
+        <w:rPr>
+          <w:rFonts w:ascii="Arial" w:hAnsi="Arial" w:cs="Arial"/>
+        </w:rPr>
+        <w:t>Αυτό παραπέμπει σε μία πιο αλληλεπιδραστική και φιλική εφαρμογή.</w:t>
+      </w:r>
+    </w:p>
+    <w:p>
+      <w:pPr>
+        <w:pStyle w:val="a3"/>
+        <w:ind w:left="1440"/>
+        <w:jc w:val="both"/>
+        <w:rPr>
+          <w:rFonts w:ascii="Arial" w:hAnsi="Arial" w:cs="Arial"/>
+        </w:rPr>
+      </w:pPr>
+    </w:p>
+    <w:p>
+      <w:pPr>
+        <w:pStyle w:val="a3"/>
+        <w:numPr>
+          <w:ilvl w:val="0"/>
+          <w:numId w:val="7"/>
+        </w:numPr>
+        <w:jc w:val="both"/>
+        <w:rPr>
+          <w:rFonts w:ascii="Arial" w:hAnsi="Arial" w:cs="Arial"/>
+        </w:rPr>
+      </w:pPr>
+      <w:r>
+        <w:rPr>
+          <w:rFonts w:ascii="Arial" w:hAnsi="Arial" w:cs="Arial"/>
+        </w:rPr>
+        <w:t>Ο χρήστης μπορεί γρήγορα να θέσει την επόμενη εντολή του στον προσωπικό βοηθό</w:t>
+      </w:r>
+      <w:r>
+        <w:rPr>
+          <w:rFonts w:ascii="Arial" w:hAnsi="Arial" w:cs="Arial"/>
+        </w:rPr>
+        <w:t>. Για παράδειγμα, μπορεί να κλείσει το φως σε κάποιο δωμάτιο.</w:t>
+      </w:r>
+    </w:p>
+    <w:p>
+      <w:pPr>
+        <w:jc w:val="both"/>
+        <w:rPr>
+          <w:rFonts w:ascii="Arial" w:hAnsi="Arial" w:cs="Arial"/>
+          <w:b/>
+          <w:bCs/>
+          <w:sz w:val="28"/>
+          <w:szCs w:val="28"/>
+        </w:rPr>
+      </w:pPr>
+    </w:p>
+    <w:p>
+      <w:pPr>
+        <w:pStyle w:val="2"/>
+        <w:rPr>
+          <w:rFonts w:ascii="Arial" w:hAnsi="Arial" w:cs="Arial"/>
+          <w:b/>
+          <w:bCs/>
+          <w:color w:val="auto"/>
+          <w:sz w:val="28"/>
+          <w:szCs w:val="28"/>
+        </w:rPr>
+      </w:pPr>
+      <w:r>
+        <w:rPr>
+          <w:rFonts w:ascii="Arial" w:hAnsi="Arial" w:cs="Arial"/>
+          <w:b/>
+          <w:bCs/>
+          <w:color w:val="auto"/>
+          <w:sz w:val="28"/>
+          <w:szCs w:val="28"/>
+        </w:rPr>
+        <w:t>Θέρμανση:</w:t>
+      </w:r>
+    </w:p>
+    <w:p>
+      <w:pPr>
+        <w:rPr>
+          <w:rFonts w:ascii="Arial" w:hAnsi="Arial" w:cs="Arial"/>
+          <w:b/>
+          <w:bCs/>
+          <w:sz w:val="28"/>
+          <w:szCs w:val="28"/>
+        </w:rPr>
+      </w:pPr>
+    </w:p>
+    <w:p>
+      <w:pPr>
+        <w:ind w:firstLine="720"/>
+        <w:jc w:val="both"/>
+        <w:rPr>
+          <w:rFonts w:ascii="Arial" w:hAnsi="Arial" w:cs="Arial"/>
+        </w:rPr>
+      </w:pPr>
+      <w:r>
+        <w:rPr>
+          <w:rFonts w:ascii="Arial" w:hAnsi="Arial" w:cs="Arial"/>
+        </w:rPr>
+        <w:t xml:space="preserve">Στον παρακάτω πίνακα φαίνεται η σύγκριση της εντολής για το άνοιγμα </w:t>
+      </w:r>
+      <w:r>
+        <w:rPr>
+          <w:rFonts w:ascii="Arial" w:hAnsi="Arial" w:cs="Arial"/>
+        </w:rPr>
+        <w:t>της</w:t>
+      </w:r>
+      <w:r>
+        <w:rPr>
+          <w:rFonts w:ascii="Arial" w:hAnsi="Arial" w:cs="Arial"/>
+        </w:rPr>
+        <w:t xml:space="preserve"> </w:t>
+      </w:r>
+      <w:r>
+        <w:rPr>
+          <w:rFonts w:ascii="Arial" w:hAnsi="Arial" w:cs="Arial"/>
+        </w:rPr>
+        <w:t>θέρμανσης</w:t>
+      </w:r>
+      <w:r>
+        <w:rPr>
+          <w:rFonts w:ascii="Arial" w:hAnsi="Arial" w:cs="Arial"/>
+        </w:rPr>
+        <w:t xml:space="preserve"> </w:t>
+      </w:r>
+      <w:r>
+        <w:rPr>
+          <w:rFonts w:ascii="Arial" w:hAnsi="Arial" w:cs="Arial"/>
+        </w:rPr>
+        <w:t>σ</w:t>
+      </w:r>
+      <w:r>
+        <w:rPr>
+          <w:rFonts w:ascii="Arial" w:hAnsi="Arial" w:cs="Arial"/>
+        </w:rPr>
+        <w:t>τ</w:t>
+      </w:r>
+      <w:r>
+        <w:rPr>
+          <w:rFonts w:ascii="Arial" w:hAnsi="Arial" w:cs="Arial"/>
+        </w:rPr>
+        <w:t>ο</w:t>
+      </w:r>
+      <w:r>
+        <w:rPr>
+          <w:rFonts w:ascii="Arial" w:hAnsi="Arial" w:cs="Arial"/>
+        </w:rPr>
+        <w:t xml:space="preserve"> </w:t>
+      </w:r>
+      <w:r>
+        <w:rPr>
+          <w:rFonts w:ascii="Arial" w:hAnsi="Arial" w:cs="Arial"/>
+        </w:rPr>
+        <w:t>σαλόνι</w:t>
+      </w:r>
+      <w:r>
+        <w:rPr>
+          <w:rFonts w:ascii="Arial" w:hAnsi="Arial" w:cs="Arial"/>
+        </w:rPr>
+        <w:t xml:space="preserve"> του σπιτιού μεταξύ των δύο τεχνικών που προαναφέρθηκαν. Στην πρώτη στήλη του πίνακα αναφέρονται τα στάδια του μοντέλου του Norman, στην δεύτερη στήλη φαίνονται πληροφορίες που βασίζονται στην πρώτη τεχνική </w:t>
+      </w:r>
+      <w:r>
+        <w:rPr>
+          <w:rFonts w:ascii="Arial" w:hAnsi="Arial" w:cs="Arial"/>
+        </w:rPr>
+        <w:lastRenderedPageBreak/>
+        <w:t>(υλοποίηση με μενού) και, τέλος, στην τελευταία στήλη φαίνονται πληροφορίες που βασίζονται στην δεύτερη τεχνική (υλοποίηση με εικόνα κάτοψης σπιτιού):</w:t>
+      </w:r>
+    </w:p>
+    <w:p>
+      <w:pPr>
+        <w:rPr>
+          <w:rFonts w:ascii="Arial" w:hAnsi="Arial" w:cs="Arial"/>
+          <w:b/>
+          <w:bCs/>
+          <w:sz w:val="28"/>
+          <w:szCs w:val="28"/>
+        </w:rPr>
+      </w:pPr>
+    </w:p>
+    <w:tbl>
+      <w:tblPr>
+        <w:tblStyle w:val="10"/>
+        <w:tblW w:w="0" w:type="auto"/>
+        <w:jc w:val="center"/>
+        <w:tblLook w:val="04A0" w:firstRow="1" w:lastRow="0" w:firstColumn="1" w:lastColumn="0" w:noHBand="0" w:noVBand="1"/>
+      </w:tblPr>
+      <w:tblGrid>
+        <w:gridCol w:w="421"/>
+        <w:gridCol w:w="1984"/>
+        <w:gridCol w:w="2835"/>
+        <w:gridCol w:w="2835"/>
+      </w:tblGrid>
+      <w:tr>
+        <w:trPr>
+          <w:cnfStyle w:val="100000000000" w:firstRow="1" w:lastRow="0" w:firstColumn="0" w:lastColumn="0" w:oddVBand="0" w:evenVBand="0" w:oddHBand="0" w:evenHBand="0" w:firstRowFirstColumn="0" w:firstRowLastColumn="0" w:lastRowFirstColumn="0" w:lastRowLastColumn="0"/>
+          <w:jc w:val="center"/>
+        </w:trPr>
+        <w:tc>
+          <w:tcPr>
+            <w:cnfStyle w:val="001000000000" w:firstRow="0" w:lastRow="0" w:firstColumn="1" w:lastColumn="0" w:oddVBand="0" w:evenVBand="0" w:oddHBand="0" w:evenHBand="0" w:firstRowFirstColumn="0" w:firstRowLastColumn="0" w:lastRowFirstColumn="0" w:lastRowLastColumn="0"/>
+            <w:tcW w:w="421" w:type="dxa"/>
+          </w:tcPr>
+          <w:p>
+            <w:pPr>
+              <w:jc w:val="center"/>
+              <w:rPr>
+                <w:rFonts w:ascii="Arial" w:hAnsi="Arial" w:cs="Arial"/>
+              </w:rPr>
+            </w:pPr>
+          </w:p>
+        </w:tc>
+        <w:tc>
+          <w:tcPr>
+            <w:tcW w:w="1984" w:type="dxa"/>
+          </w:tcPr>
+          <w:p>
+            <w:pPr>
+              <w:jc w:val="center"/>
+              <w:cnfStyle w:val="100000000000" w:firstRow="1" w:lastRow="0" w:firstColumn="0" w:lastColumn="0" w:oddVBand="0" w:evenVBand="0" w:oddHBand="0" w:evenHBand="0" w:firstRowFirstColumn="0" w:firstRowLastColumn="0" w:lastRowFirstColumn="0" w:lastRowLastColumn="0"/>
+              <w:rPr>
+                <w:rFonts w:ascii="Arial" w:hAnsi="Arial" w:cs="Arial"/>
+                <w:lang w:val="en-US"/>
+              </w:rPr>
+            </w:pPr>
+            <w:r>
+              <w:rPr>
+                <w:rFonts w:ascii="Arial" w:hAnsi="Arial" w:cs="Arial"/>
+              </w:rPr>
+              <w:t xml:space="preserve">Στάδια μοντέλου του </w:t>
+            </w:r>
+            <w:r>
+              <w:rPr>
+                <w:rFonts w:ascii="Arial" w:hAnsi="Arial" w:cs="Arial"/>
+                <w:lang w:val="en-US"/>
+              </w:rPr>
+              <w:t>Norman</w:t>
+            </w:r>
+          </w:p>
+        </w:tc>
+        <w:tc>
+          <w:tcPr>
+            <w:tcW w:w="2835" w:type="dxa"/>
+          </w:tcPr>
+          <w:p>
+            <w:pPr>
+              <w:jc w:val="center"/>
+              <w:cnfStyle w:val="100000000000" w:firstRow="1" w:lastRow="0" w:firstColumn="0" w:lastColumn="0" w:oddVBand="0" w:evenVBand="0" w:oddHBand="0" w:evenHBand="0" w:firstRowFirstColumn="0" w:firstRowLastColumn="0" w:lastRowFirstColumn="0" w:lastRowLastColumn="0"/>
+              <w:rPr>
+                <w:rFonts w:ascii="Arial" w:hAnsi="Arial" w:cs="Arial"/>
+                <w:lang w:val="en-US"/>
+              </w:rPr>
+            </w:pPr>
+            <w:r>
+              <w:rPr>
+                <w:rFonts w:ascii="Arial" w:hAnsi="Arial" w:cs="Arial"/>
+              </w:rPr>
+              <w:t xml:space="preserve">Σχεδίαση εντολής με </w:t>
+            </w:r>
+            <w:r>
+              <w:rPr>
+                <w:rFonts w:ascii="Arial" w:hAnsi="Arial" w:cs="Arial"/>
+                <w:lang w:val="en-US"/>
+              </w:rPr>
+              <w:t>Menu</w:t>
+            </w:r>
+          </w:p>
+        </w:tc>
+        <w:tc>
+          <w:tcPr>
+            <w:tcW w:w="2835" w:type="dxa"/>
+          </w:tcPr>
+          <w:p>
+            <w:pPr>
+              <w:jc w:val="center"/>
+              <w:cnfStyle w:val="100000000000" w:firstRow="1" w:lastRow="0" w:firstColumn="0" w:lastColumn="0" w:oddVBand="0" w:evenVBand="0" w:oddHBand="0" w:evenHBand="0" w:firstRowFirstColumn="0" w:firstRowLastColumn="0" w:lastRowFirstColumn="0" w:lastRowLastColumn="0"/>
+              <w:rPr>
+                <w:rFonts w:ascii="Arial" w:hAnsi="Arial" w:cs="Arial"/>
+              </w:rPr>
+            </w:pPr>
+            <w:r>
+              <w:rPr>
+                <w:rFonts w:ascii="Arial" w:hAnsi="Arial" w:cs="Arial"/>
+              </w:rPr>
+              <w:t>Σχεδίαση εντολής με εικόνα κάτοψης σπιτιού</w:t>
+            </w:r>
+          </w:p>
+        </w:tc>
+      </w:tr>
+      <w:tr>
+        <w:trPr>
+          <w:cnfStyle w:val="000000100000" w:firstRow="0" w:lastRow="0" w:firstColumn="0" w:lastColumn="0" w:oddVBand="0" w:evenVBand="0" w:oddHBand="1" w:evenHBand="0" w:firstRowFirstColumn="0" w:firstRowLastColumn="0" w:lastRowFirstColumn="0" w:lastRowLastColumn="0"/>
+          <w:jc w:val="center"/>
+        </w:trPr>
+        <w:tc>
+          <w:tcPr>
+            <w:cnfStyle w:val="001000000000" w:firstRow="0" w:lastRow="0" w:firstColumn="1" w:lastColumn="0" w:oddVBand="0" w:evenVBand="0" w:oddHBand="0" w:evenHBand="0" w:firstRowFirstColumn="0" w:firstRowLastColumn="0" w:lastRowFirstColumn="0" w:lastRowLastColumn="0"/>
+            <w:tcW w:w="421" w:type="dxa"/>
+            <w:vAlign w:val="center"/>
+          </w:tcPr>
+          <w:p>
+            <w:pPr>
+              <w:jc w:val="center"/>
+              <w:rPr>
+                <w:rFonts w:ascii="Arial" w:hAnsi="Arial" w:cs="Arial"/>
+              </w:rPr>
+            </w:pPr>
+            <w:r>
+              <w:rPr>
+                <w:rFonts w:ascii="Arial" w:hAnsi="Arial" w:cs="Arial"/>
+              </w:rPr>
+              <w:t>1</w:t>
+            </w:r>
+          </w:p>
+        </w:tc>
+        <w:tc>
+          <w:tcPr>
+            <w:tcW w:w="1984" w:type="dxa"/>
+            <w:vAlign w:val="center"/>
+          </w:tcPr>
+          <w:p>
+            <w:pPr>
+              <w:jc w:val="center"/>
+              <w:cnfStyle w:val="000000100000" w:firstRow="0" w:lastRow="0" w:firstColumn="0" w:lastColumn="0" w:oddVBand="0" w:evenVBand="0" w:oddHBand="1" w:evenHBand="0" w:firstRowFirstColumn="0" w:firstRowLastColumn="0" w:lastRowFirstColumn="0" w:lastRowLastColumn="0"/>
+              <w:rPr>
+                <w:rFonts w:ascii="Arial" w:hAnsi="Arial" w:cs="Arial"/>
+                <w:b/>
+                <w:bCs/>
+              </w:rPr>
+            </w:pPr>
+            <w:r>
+              <w:rPr>
+                <w:rFonts w:ascii="Arial" w:hAnsi="Arial" w:cs="Arial"/>
+                <w:b/>
+                <w:bCs/>
+              </w:rPr>
+              <w:t>Ορισμός στόχου</w:t>
+            </w:r>
+          </w:p>
+        </w:tc>
+        <w:tc>
+          <w:tcPr>
+            <w:tcW w:w="2835" w:type="dxa"/>
+            <w:vAlign w:val="center"/>
+          </w:tcPr>
+          <w:p>
+            <w:pPr>
+              <w:jc w:val="both"/>
+              <w:cnfStyle w:val="000000100000" w:firstRow="0" w:lastRow="0" w:firstColumn="0" w:lastColumn="0" w:oddVBand="0" w:evenVBand="0" w:oddHBand="1" w:evenHBand="0" w:firstRowFirstColumn="0" w:firstRowLastColumn="0" w:lastRowFirstColumn="0" w:lastRowLastColumn="0"/>
+              <w:rPr>
+                <w:rFonts w:ascii="Arial" w:hAnsi="Arial" w:cs="Arial"/>
+              </w:rPr>
+            </w:pPr>
+            <w:r>
+              <w:rPr>
+                <w:rFonts w:ascii="Arial" w:hAnsi="Arial" w:cs="Arial"/>
+              </w:rPr>
+              <w:t xml:space="preserve">Άνοιγμα </w:t>
+            </w:r>
+            <w:r>
+              <w:rPr>
+                <w:rFonts w:ascii="Arial" w:hAnsi="Arial" w:cs="Arial"/>
+              </w:rPr>
+              <w:t>θέρμανσης</w:t>
+            </w:r>
+            <w:r>
+              <w:rPr>
+                <w:rFonts w:ascii="Arial" w:hAnsi="Arial" w:cs="Arial"/>
+              </w:rPr>
+              <w:t xml:space="preserve"> </w:t>
+            </w:r>
+            <w:r>
+              <w:rPr>
+                <w:rFonts w:ascii="Arial" w:hAnsi="Arial" w:cs="Arial"/>
+              </w:rPr>
+              <w:t>στο σαλόνι</w:t>
+            </w:r>
+          </w:p>
+        </w:tc>
+        <w:tc>
+          <w:tcPr>
+            <w:tcW w:w="2835" w:type="dxa"/>
+            <w:vAlign w:val="center"/>
+          </w:tcPr>
+          <w:p>
+            <w:pPr>
+              <w:jc w:val="both"/>
+              <w:cnfStyle w:val="000000100000" w:firstRow="0" w:lastRow="0" w:firstColumn="0" w:lastColumn="0" w:oddVBand="0" w:evenVBand="0" w:oddHBand="1" w:evenHBand="0" w:firstRowFirstColumn="0" w:firstRowLastColumn="0" w:lastRowFirstColumn="0" w:lastRowLastColumn="0"/>
+              <w:rPr>
+                <w:rFonts w:ascii="Arial" w:hAnsi="Arial" w:cs="Arial"/>
+                <w:b/>
+                <w:bCs/>
+              </w:rPr>
+            </w:pPr>
+            <w:r>
+              <w:rPr>
+                <w:rFonts w:ascii="Arial" w:hAnsi="Arial" w:cs="Arial"/>
+              </w:rPr>
+              <w:t xml:space="preserve">Άνοιγμα </w:t>
+            </w:r>
+            <w:r>
+              <w:rPr>
+                <w:rFonts w:ascii="Arial" w:hAnsi="Arial" w:cs="Arial"/>
+              </w:rPr>
+              <w:t>θέρμανσης</w:t>
+            </w:r>
+            <w:r>
+              <w:rPr>
+                <w:rFonts w:ascii="Arial" w:hAnsi="Arial" w:cs="Arial"/>
+              </w:rPr>
+              <w:t xml:space="preserve"> </w:t>
+            </w:r>
+            <w:r>
+              <w:rPr>
+                <w:rFonts w:ascii="Arial" w:hAnsi="Arial" w:cs="Arial"/>
+              </w:rPr>
+              <w:t>στο σαλόνι</w:t>
+            </w:r>
+          </w:p>
+        </w:tc>
+      </w:tr>
+      <w:tr>
+        <w:trPr>
+          <w:jc w:val="center"/>
+        </w:trPr>
+        <w:tc>
+          <w:tcPr>
+            <w:cnfStyle w:val="001000000000" w:firstRow="0" w:lastRow="0" w:firstColumn="1" w:lastColumn="0" w:oddVBand="0" w:evenVBand="0" w:oddHBand="0" w:evenHBand="0" w:firstRowFirstColumn="0" w:firstRowLastColumn="0" w:lastRowFirstColumn="0" w:lastRowLastColumn="0"/>
+            <w:tcW w:w="421" w:type="dxa"/>
+            <w:vAlign w:val="center"/>
+          </w:tcPr>
+          <w:p>
+            <w:pPr>
+              <w:jc w:val="center"/>
+              <w:rPr>
+                <w:rFonts w:ascii="Arial" w:hAnsi="Arial" w:cs="Arial"/>
+              </w:rPr>
+            </w:pPr>
+            <w:r>
+              <w:rPr>
+                <w:rFonts w:ascii="Arial" w:hAnsi="Arial" w:cs="Arial"/>
+              </w:rPr>
+              <w:t>2</w:t>
+            </w:r>
+          </w:p>
+        </w:tc>
+        <w:tc>
+          <w:tcPr>
+            <w:tcW w:w="1984" w:type="dxa"/>
+            <w:vAlign w:val="center"/>
+          </w:tcPr>
+          <w:p>
+            <w:pPr>
+              <w:jc w:val="center"/>
+              <w:cnfStyle w:val="000000000000" w:firstRow="0" w:lastRow="0" w:firstColumn="0" w:lastColumn="0" w:oddVBand="0" w:evenVBand="0" w:oddHBand="0" w:evenHBand="0" w:firstRowFirstColumn="0" w:firstRowLastColumn="0" w:lastRowFirstColumn="0" w:lastRowLastColumn="0"/>
+              <w:rPr>
+                <w:rFonts w:ascii="Arial" w:hAnsi="Arial" w:cs="Arial"/>
+                <w:b/>
+                <w:bCs/>
+              </w:rPr>
+            </w:pPr>
+            <w:r>
+              <w:rPr>
+                <w:rFonts w:ascii="Arial" w:hAnsi="Arial" w:cs="Arial"/>
+                <w:b/>
+                <w:bCs/>
+              </w:rPr>
+              <w:t>Πρόθεση για δράση εκπλήρωσης του στόχου</w:t>
+            </w:r>
+          </w:p>
+        </w:tc>
+        <w:tc>
+          <w:tcPr>
+            <w:tcW w:w="2835" w:type="dxa"/>
+            <w:vAlign w:val="center"/>
+          </w:tcPr>
+          <w:p>
+            <w:pPr>
+              <w:jc w:val="both"/>
+              <w:cnfStyle w:val="000000000000" w:firstRow="0" w:lastRow="0" w:firstColumn="0" w:lastColumn="0" w:oddVBand="0" w:evenVBand="0" w:oddHBand="0" w:evenHBand="0" w:firstRowFirstColumn="0" w:firstRowLastColumn="0" w:lastRowFirstColumn="0" w:lastRowLastColumn="0"/>
+              <w:rPr>
+                <w:rFonts w:ascii="Arial" w:hAnsi="Arial" w:cs="Arial"/>
+              </w:rPr>
+            </w:pPr>
+            <w:r>
+              <w:rPr>
+                <w:rFonts w:ascii="Arial" w:hAnsi="Arial" w:cs="Arial"/>
+              </w:rPr>
+              <w:t>Χρήση μενού</w:t>
+            </w:r>
+          </w:p>
+        </w:tc>
+        <w:tc>
+          <w:tcPr>
+            <w:tcW w:w="2835" w:type="dxa"/>
+            <w:vAlign w:val="center"/>
+          </w:tcPr>
+          <w:p>
+            <w:pPr>
+              <w:jc w:val="both"/>
+              <w:cnfStyle w:val="000000000000" w:firstRow="0" w:lastRow="0" w:firstColumn="0" w:lastColumn="0" w:oddVBand="0" w:evenVBand="0" w:oddHBand="0" w:evenHBand="0" w:firstRowFirstColumn="0" w:firstRowLastColumn="0" w:lastRowFirstColumn="0" w:lastRowLastColumn="0"/>
+              <w:rPr>
+                <w:rFonts w:ascii="Arial" w:hAnsi="Arial" w:cs="Arial"/>
+              </w:rPr>
+            </w:pPr>
+            <w:r>
+              <w:rPr>
+                <w:rFonts w:ascii="Arial" w:hAnsi="Arial" w:cs="Arial"/>
+              </w:rPr>
+              <w:t>Χρήση διαδραστικής εικόνας του σπιτιού</w:t>
+            </w:r>
+          </w:p>
+        </w:tc>
+      </w:tr>
+      <w:tr>
+        <w:trPr>
+          <w:cnfStyle w:val="000000100000" w:firstRow="0" w:lastRow="0" w:firstColumn="0" w:lastColumn="0" w:oddVBand="0" w:evenVBand="0" w:oddHBand="1" w:evenHBand="0" w:firstRowFirstColumn="0" w:firstRowLastColumn="0" w:lastRowFirstColumn="0" w:lastRowLastColumn="0"/>
+          <w:jc w:val="center"/>
+        </w:trPr>
+        <w:tc>
+          <w:tcPr>
+            <w:cnfStyle w:val="001000000000" w:firstRow="0" w:lastRow="0" w:firstColumn="1" w:lastColumn="0" w:oddVBand="0" w:evenVBand="0" w:oddHBand="0" w:evenHBand="0" w:firstRowFirstColumn="0" w:firstRowLastColumn="0" w:lastRowFirstColumn="0" w:lastRowLastColumn="0"/>
+            <w:tcW w:w="421" w:type="dxa"/>
+            <w:vAlign w:val="center"/>
+          </w:tcPr>
+          <w:p>
+            <w:pPr>
+              <w:jc w:val="center"/>
+              <w:rPr>
+                <w:rFonts w:ascii="Arial" w:hAnsi="Arial" w:cs="Arial"/>
+              </w:rPr>
+            </w:pPr>
+            <w:r>
+              <w:rPr>
+                <w:rFonts w:ascii="Arial" w:hAnsi="Arial" w:cs="Arial"/>
+              </w:rPr>
+              <w:t>3</w:t>
+            </w:r>
+          </w:p>
+        </w:tc>
+        <w:tc>
+          <w:tcPr>
+            <w:tcW w:w="1984" w:type="dxa"/>
+            <w:vAlign w:val="center"/>
+          </w:tcPr>
+          <w:p>
+            <w:pPr>
+              <w:jc w:val="center"/>
+              <w:cnfStyle w:val="000000100000" w:firstRow="0" w:lastRow="0" w:firstColumn="0" w:lastColumn="0" w:oddVBand="0" w:evenVBand="0" w:oddHBand="1" w:evenHBand="0" w:firstRowFirstColumn="0" w:firstRowLastColumn="0" w:lastRowFirstColumn="0" w:lastRowLastColumn="0"/>
+              <w:rPr>
+                <w:rFonts w:ascii="Arial" w:hAnsi="Arial" w:cs="Arial"/>
+                <w:b/>
+                <w:bCs/>
+              </w:rPr>
+            </w:pPr>
+            <w:r>
+              <w:rPr>
+                <w:rFonts w:ascii="Arial" w:hAnsi="Arial" w:cs="Arial"/>
+                <w:b/>
+                <w:bCs/>
+              </w:rPr>
+              <w:t>Ακολουθία ενεργειών</w:t>
+            </w:r>
+          </w:p>
+        </w:tc>
+        <w:tc>
+          <w:tcPr>
+            <w:tcW w:w="2835" w:type="dxa"/>
+            <w:vAlign w:val="center"/>
+          </w:tcPr>
+          <w:p>
+            <w:pPr>
+              <w:pStyle w:val="a3"/>
+              <w:numPr>
+                <w:ilvl w:val="0"/>
+                <w:numId w:val="8"/>
+              </w:numPr>
+              <w:jc w:val="both"/>
+              <w:cnfStyle w:val="000000100000" w:firstRow="0" w:lastRow="0" w:firstColumn="0" w:lastColumn="0" w:oddVBand="0" w:evenVBand="0" w:oddHBand="1" w:evenHBand="0" w:firstRowFirstColumn="0" w:firstRowLastColumn="0" w:lastRowFirstColumn="0" w:lastRowLastColumn="0"/>
+              <w:rPr>
+                <w:rFonts w:ascii="Arial" w:hAnsi="Arial" w:cs="Arial"/>
+              </w:rPr>
+            </w:pPr>
+            <w:r>
+              <w:rPr>
+                <w:rFonts w:ascii="Arial" w:hAnsi="Arial" w:cs="Arial"/>
+              </w:rPr>
+              <w:t>Κλικ στο</w:t>
+            </w:r>
+            <w:r>
+              <w:rPr>
+                <w:rFonts w:ascii="Arial" w:hAnsi="Arial" w:cs="Arial"/>
+              </w:rPr>
+              <w:t xml:space="preserve"> κύριο</w:t>
+            </w:r>
+            <w:r>
+              <w:rPr>
+                <w:rFonts w:ascii="Arial" w:hAnsi="Arial" w:cs="Arial"/>
+              </w:rPr>
+              <w:t xml:space="preserve"> μενού </w:t>
+            </w:r>
+            <w:r>
+              <w:rPr>
+                <w:rFonts w:ascii="Arial" w:hAnsi="Arial" w:cs="Arial"/>
+              </w:rPr>
+              <w:t>«ΘΕΡΜΑΝΣΗ»</w:t>
+            </w:r>
+          </w:p>
+          <w:p>
+            <w:pPr>
+              <w:pStyle w:val="a3"/>
+              <w:numPr>
+                <w:ilvl w:val="0"/>
+                <w:numId w:val="8"/>
+              </w:numPr>
+              <w:jc w:val="both"/>
+              <w:cnfStyle w:val="000000100000" w:firstRow="0" w:lastRow="0" w:firstColumn="0" w:lastColumn="0" w:oddVBand="0" w:evenVBand="0" w:oddHBand="1" w:evenHBand="0" w:firstRowFirstColumn="0" w:firstRowLastColumn="0" w:lastRowFirstColumn="0" w:lastRowLastColumn="0"/>
+              <w:rPr>
+                <w:rFonts w:ascii="Arial" w:hAnsi="Arial" w:cs="Arial"/>
+              </w:rPr>
+            </w:pPr>
+            <w:r>
+              <w:rPr>
+                <w:rFonts w:ascii="Arial" w:hAnsi="Arial" w:cs="Arial"/>
+              </w:rPr>
+              <w:t xml:space="preserve">Κλικ στο υπομενού «άνοιγμα </w:t>
+            </w:r>
+            <w:r>
+              <w:rPr>
+                <w:rFonts w:ascii="Arial" w:hAnsi="Arial" w:cs="Arial"/>
+              </w:rPr>
+              <w:t>θέρμανσης</w:t>
+            </w:r>
+            <w:r>
+              <w:rPr>
+                <w:rFonts w:ascii="Arial" w:hAnsi="Arial" w:cs="Arial"/>
+              </w:rPr>
+              <w:t>»</w:t>
+            </w:r>
+          </w:p>
+          <w:p>
+            <w:pPr>
+              <w:pStyle w:val="a3"/>
+              <w:numPr>
+                <w:ilvl w:val="0"/>
+                <w:numId w:val="8"/>
+              </w:numPr>
+              <w:jc w:val="both"/>
+              <w:cnfStyle w:val="000000100000" w:firstRow="0" w:lastRow="0" w:firstColumn="0" w:lastColumn="0" w:oddVBand="0" w:evenVBand="0" w:oddHBand="1" w:evenHBand="0" w:firstRowFirstColumn="0" w:firstRowLastColumn="0" w:lastRowFirstColumn="0" w:lastRowLastColumn="0"/>
+              <w:rPr>
+                <w:rFonts w:ascii="Arial" w:hAnsi="Arial" w:cs="Arial"/>
+              </w:rPr>
+            </w:pPr>
+            <w:r>
+              <w:rPr>
+                <w:rFonts w:ascii="Arial" w:hAnsi="Arial" w:cs="Arial"/>
+              </w:rPr>
+              <w:t>Επιλογή δωματίου (</w:t>
+            </w:r>
+            <w:r>
+              <w:rPr>
+                <w:rFonts w:ascii="Arial" w:hAnsi="Arial" w:cs="Arial"/>
+              </w:rPr>
+              <w:t>σαλόνι</w:t>
+            </w:r>
+            <w:r>
+              <w:rPr>
+                <w:rFonts w:ascii="Arial" w:hAnsi="Arial" w:cs="Arial"/>
+              </w:rPr>
+              <w:t>) μέσω του μενού τρίτου επιπέδου που εμφανίζεται</w:t>
+            </w:r>
+          </w:p>
+        </w:tc>
+        <w:tc>
+          <w:tcPr>
+            <w:tcW w:w="2835" w:type="dxa"/>
+            <w:vAlign w:val="center"/>
+          </w:tcPr>
+          <w:p>
+            <w:pPr>
+              <w:pStyle w:val="a3"/>
+              <w:numPr>
+                <w:ilvl w:val="0"/>
+                <w:numId w:val="9"/>
+              </w:numPr>
+              <w:jc w:val="both"/>
+              <w:cnfStyle w:val="000000100000" w:firstRow="0" w:lastRow="0" w:firstColumn="0" w:lastColumn="0" w:oddVBand="0" w:evenVBand="0" w:oddHBand="1" w:evenHBand="0" w:firstRowFirstColumn="0" w:firstRowLastColumn="0" w:lastRowFirstColumn="0" w:lastRowLastColumn="0"/>
+              <w:rPr>
+                <w:rFonts w:ascii="Arial" w:hAnsi="Arial" w:cs="Arial"/>
+              </w:rPr>
+            </w:pPr>
+            <w:r>
+              <w:rPr>
+                <w:rFonts w:ascii="Arial" w:hAnsi="Arial" w:cs="Arial"/>
+              </w:rPr>
+              <w:t xml:space="preserve">Κλικ στην εικόνα, στο σημείο που βρίσκεται </w:t>
+            </w:r>
+            <w:r>
+              <w:rPr>
+                <w:rFonts w:ascii="Arial" w:hAnsi="Arial" w:cs="Arial"/>
+              </w:rPr>
+              <w:t>το σαλόνι</w:t>
+            </w:r>
+            <w:r>
+              <w:rPr>
+                <w:rFonts w:ascii="Arial" w:hAnsi="Arial" w:cs="Arial"/>
+              </w:rPr>
+              <w:t xml:space="preserve"> του σπιτιού</w:t>
+            </w:r>
+          </w:p>
+          <w:p>
+            <w:pPr>
+              <w:pStyle w:val="a3"/>
+              <w:numPr>
+                <w:ilvl w:val="0"/>
+                <w:numId w:val="9"/>
+              </w:numPr>
+              <w:jc w:val="both"/>
+              <w:cnfStyle w:val="000000100000" w:firstRow="0" w:lastRow="0" w:firstColumn="0" w:lastColumn="0" w:oddVBand="0" w:evenVBand="0" w:oddHBand="1" w:evenHBand="0" w:firstRowFirstColumn="0" w:firstRowLastColumn="0" w:lastRowFirstColumn="0" w:lastRowLastColumn="0"/>
+              <w:rPr>
+                <w:rFonts w:ascii="Arial" w:hAnsi="Arial" w:cs="Arial"/>
+              </w:rPr>
+            </w:pPr>
+            <w:r>
+              <w:rPr>
+                <w:rFonts w:ascii="Arial" w:hAnsi="Arial" w:cs="Arial"/>
+              </w:rPr>
+              <w:t>Από τα διαθέσιμα κουμπιά που εμφανίζονται για το δωμάτιο «</w:t>
+            </w:r>
+            <w:r>
+              <w:rPr>
+                <w:rFonts w:ascii="Arial" w:hAnsi="Arial" w:cs="Arial"/>
+              </w:rPr>
+              <w:t>σαλόνι</w:t>
+            </w:r>
+            <w:r>
+              <w:rPr>
+                <w:rFonts w:ascii="Arial" w:hAnsi="Arial" w:cs="Arial"/>
+              </w:rPr>
+              <w:t xml:space="preserve">», γίνεται κλικ στο κουμπί «άνοιγμα </w:t>
+            </w:r>
+            <w:r>
+              <w:rPr>
+                <w:rFonts w:ascii="Arial" w:hAnsi="Arial" w:cs="Arial"/>
+              </w:rPr>
+              <w:t>θέρμανσης</w:t>
+            </w:r>
+            <w:r>
+              <w:rPr>
+                <w:rFonts w:ascii="Arial" w:hAnsi="Arial" w:cs="Arial"/>
+              </w:rPr>
+              <w:t>»</w:t>
+            </w:r>
+          </w:p>
+        </w:tc>
+      </w:tr>
+      <w:tr>
+        <w:trPr>
+          <w:jc w:val="center"/>
+        </w:trPr>
+        <w:tc>
+          <w:tcPr>
+            <w:cnfStyle w:val="001000000000" w:firstRow="0" w:lastRow="0" w:firstColumn="1" w:lastColumn="0" w:oddVBand="0" w:evenVBand="0" w:oddHBand="0" w:evenHBand="0" w:firstRowFirstColumn="0" w:firstRowLastColumn="0" w:lastRowFirstColumn="0" w:lastRowLastColumn="0"/>
+            <w:tcW w:w="421" w:type="dxa"/>
+            <w:vAlign w:val="center"/>
+          </w:tcPr>
+          <w:p>
+            <w:pPr>
+              <w:jc w:val="center"/>
+              <w:rPr>
+                <w:rFonts w:ascii="Arial" w:hAnsi="Arial" w:cs="Arial"/>
+              </w:rPr>
+            </w:pPr>
+            <w:r>
+              <w:rPr>
+                <w:rFonts w:ascii="Arial" w:hAnsi="Arial" w:cs="Arial"/>
+              </w:rPr>
+              <w:t>4</w:t>
+            </w:r>
+          </w:p>
+        </w:tc>
+        <w:tc>
+          <w:tcPr>
+            <w:tcW w:w="1984" w:type="dxa"/>
+            <w:vAlign w:val="center"/>
+          </w:tcPr>
+          <w:p>
+            <w:pPr>
+              <w:jc w:val="center"/>
+              <w:cnfStyle w:val="000000000000" w:firstRow="0" w:lastRow="0" w:firstColumn="0" w:lastColumn="0" w:oddVBand="0" w:evenVBand="0" w:oddHBand="0" w:evenHBand="0" w:firstRowFirstColumn="0" w:firstRowLastColumn="0" w:lastRowFirstColumn="0" w:lastRowLastColumn="0"/>
+              <w:rPr>
+                <w:rFonts w:ascii="Arial" w:hAnsi="Arial" w:cs="Arial"/>
+                <w:b/>
+                <w:bCs/>
+              </w:rPr>
+            </w:pPr>
+            <w:r>
+              <w:rPr>
+                <w:rFonts w:ascii="Arial" w:hAnsi="Arial" w:cs="Arial"/>
+                <w:b/>
+                <w:bCs/>
+              </w:rPr>
+              <w:t>Εκτέλεση ενεργειών</w:t>
+            </w:r>
+          </w:p>
+        </w:tc>
+        <w:tc>
+          <w:tcPr>
+            <w:tcW w:w="2835" w:type="dxa"/>
+            <w:vAlign w:val="center"/>
+          </w:tcPr>
+          <w:p>
+            <w:pPr>
+              <w:jc w:val="both"/>
+              <w:cnfStyle w:val="000000000000" w:firstRow="0" w:lastRow="0" w:firstColumn="0" w:lastColumn="0" w:oddVBand="0" w:evenVBand="0" w:oddHBand="0" w:evenHBand="0" w:firstRowFirstColumn="0" w:firstRowLastColumn="0" w:lastRowFirstColumn="0" w:lastRowLastColumn="0"/>
+              <w:rPr>
+                <w:rFonts w:ascii="Arial" w:hAnsi="Arial" w:cs="Arial"/>
+              </w:rPr>
+            </w:pPr>
+            <w:r>
+              <w:rPr>
+                <w:rFonts w:ascii="Arial" w:hAnsi="Arial" w:cs="Arial"/>
+              </w:rPr>
+              <w:t>Εκτελούνται οι ενέργειες</w:t>
+            </w:r>
+          </w:p>
+        </w:tc>
+        <w:tc>
+          <w:tcPr>
+            <w:tcW w:w="2835" w:type="dxa"/>
+            <w:vAlign w:val="center"/>
+          </w:tcPr>
+          <w:p>
+            <w:pPr>
+              <w:jc w:val="both"/>
+              <w:cnfStyle w:val="000000000000" w:firstRow="0" w:lastRow="0" w:firstColumn="0" w:lastColumn="0" w:oddVBand="0" w:evenVBand="0" w:oddHBand="0" w:evenHBand="0" w:firstRowFirstColumn="0" w:firstRowLastColumn="0" w:lastRowFirstColumn="0" w:lastRowLastColumn="0"/>
+              <w:rPr>
+                <w:rFonts w:ascii="Arial" w:hAnsi="Arial" w:cs="Arial"/>
+              </w:rPr>
+            </w:pPr>
+            <w:r>
+              <w:rPr>
+                <w:rFonts w:ascii="Arial" w:hAnsi="Arial" w:cs="Arial"/>
+              </w:rPr>
+              <w:t>Εκτελούνται οι ενέργειες</w:t>
+            </w:r>
+          </w:p>
+        </w:tc>
+      </w:tr>
+      <w:tr>
+        <w:trPr>
+          <w:cnfStyle w:val="000000100000" w:firstRow="0" w:lastRow="0" w:firstColumn="0" w:lastColumn="0" w:oddVBand="0" w:evenVBand="0" w:oddHBand="1" w:evenHBand="0" w:firstRowFirstColumn="0" w:firstRowLastColumn="0" w:lastRowFirstColumn="0" w:lastRowLastColumn="0"/>
+          <w:jc w:val="center"/>
+        </w:trPr>
+        <w:tc>
+          <w:tcPr>
+            <w:cnfStyle w:val="001000000000" w:firstRow="0" w:lastRow="0" w:firstColumn="1" w:lastColumn="0" w:oddVBand="0" w:evenVBand="0" w:oddHBand="0" w:evenHBand="0" w:firstRowFirstColumn="0" w:firstRowLastColumn="0" w:lastRowFirstColumn="0" w:lastRowLastColumn="0"/>
+            <w:tcW w:w="421" w:type="dxa"/>
+            <w:vAlign w:val="center"/>
+          </w:tcPr>
+          <w:p>
+            <w:pPr>
+              <w:jc w:val="center"/>
+              <w:rPr>
+                <w:rFonts w:ascii="Arial" w:hAnsi="Arial" w:cs="Arial"/>
+              </w:rPr>
+            </w:pPr>
+            <w:r>
+              <w:rPr>
+                <w:rFonts w:ascii="Arial" w:hAnsi="Arial" w:cs="Arial"/>
+              </w:rPr>
+              <w:t>5</w:t>
+            </w:r>
+          </w:p>
+        </w:tc>
+        <w:tc>
+          <w:tcPr>
+            <w:tcW w:w="1984" w:type="dxa"/>
+            <w:vAlign w:val="center"/>
+          </w:tcPr>
+          <w:p>
+            <w:pPr>
+              <w:jc w:val="center"/>
+              <w:cnfStyle w:val="000000100000" w:firstRow="0" w:lastRow="0" w:firstColumn="0" w:lastColumn="0" w:oddVBand="0" w:evenVBand="0" w:oddHBand="1" w:evenHBand="0" w:firstRowFirstColumn="0" w:firstRowLastColumn="0" w:lastRowFirstColumn="0" w:lastRowLastColumn="0"/>
+              <w:rPr>
+                <w:rFonts w:ascii="Arial" w:hAnsi="Arial" w:cs="Arial"/>
+                <w:b/>
+                <w:bCs/>
+              </w:rPr>
+            </w:pPr>
+            <w:r>
+              <w:rPr>
+                <w:rFonts w:ascii="Arial" w:hAnsi="Arial" w:cs="Arial"/>
+                <w:b/>
+                <w:bCs/>
+              </w:rPr>
+              <w:t>Αντίληψη της νέας κατάστασης του συστήματος</w:t>
+            </w:r>
+          </w:p>
+        </w:tc>
+        <w:tc>
+          <w:tcPr>
+            <w:tcW w:w="2835" w:type="dxa"/>
+            <w:vAlign w:val="center"/>
+          </w:tcPr>
+          <w:p>
+            <w:pPr>
+              <w:jc w:val="both"/>
+              <w:cnfStyle w:val="000000100000" w:firstRow="0" w:lastRow="0" w:firstColumn="0" w:lastColumn="0" w:oddVBand="0" w:evenVBand="0" w:oddHBand="1" w:evenHBand="0" w:firstRowFirstColumn="0" w:firstRowLastColumn="0" w:lastRowFirstColumn="0" w:lastRowLastColumn="0"/>
+              <w:rPr>
+                <w:rFonts w:ascii="Arial" w:hAnsi="Arial" w:cs="Arial"/>
+              </w:rPr>
+            </w:pPr>
+            <w:r>
+              <w:rPr>
+                <w:rFonts w:ascii="Arial" w:hAnsi="Arial" w:cs="Arial"/>
+              </w:rPr>
+              <w:t xml:space="preserve">Το σύστημα αποκρίνεται με ένα μήνυμα (επιτυχίας ή αποτυχίας </w:t>
+            </w:r>
+            <w:r>
+              <w:rPr>
+                <w:rFonts w:ascii="Arial" w:hAnsi="Arial" w:cs="Arial"/>
+              </w:rPr>
+              <w:t>ενεργοποίησης της θέρμανσης</w:t>
+            </w:r>
+            <w:r>
+              <w:rPr>
+                <w:rFonts w:ascii="Arial" w:hAnsi="Arial" w:cs="Arial"/>
+              </w:rPr>
+              <w:t xml:space="preserve"> στο σαλόνι</w:t>
+            </w:r>
+            <w:r>
+              <w:rPr>
+                <w:rFonts w:ascii="Arial" w:hAnsi="Arial" w:cs="Arial"/>
+              </w:rPr>
+              <w:t>) προς τον χρήστη.</w:t>
+            </w:r>
+          </w:p>
+        </w:tc>
+        <w:tc>
+          <w:tcPr>
+            <w:tcW w:w="2835" w:type="dxa"/>
+            <w:vAlign w:val="center"/>
+          </w:tcPr>
+          <w:p>
+            <w:pPr>
+              <w:jc w:val="both"/>
+              <w:cnfStyle w:val="000000100000" w:firstRow="0" w:lastRow="0" w:firstColumn="0" w:lastColumn="0" w:oddVBand="0" w:evenVBand="0" w:oddHBand="1" w:evenHBand="0" w:firstRowFirstColumn="0" w:firstRowLastColumn="0" w:lastRowFirstColumn="0" w:lastRowLastColumn="0"/>
+              <w:rPr>
+                <w:rFonts w:ascii="Arial" w:hAnsi="Arial" w:cs="Arial"/>
+              </w:rPr>
+            </w:pPr>
+            <w:r>
+              <w:rPr>
+                <w:rFonts w:ascii="Arial" w:hAnsi="Arial" w:cs="Arial"/>
+              </w:rPr>
+              <w:t xml:space="preserve">Στο σημείο της εικόνας που φαίνεται </w:t>
+            </w:r>
+            <w:r>
+              <w:rPr>
+                <w:rFonts w:ascii="Arial" w:hAnsi="Arial" w:cs="Arial"/>
+              </w:rPr>
+              <w:t>το σαλόνι</w:t>
+            </w:r>
+            <w:r>
+              <w:rPr>
+                <w:rFonts w:ascii="Arial" w:hAnsi="Arial" w:cs="Arial"/>
+              </w:rPr>
+              <w:t xml:space="preserve"> αναγράφεται δίπλα και η θερμοκρασία του δωματίου. </w:t>
+            </w:r>
+            <w:r>
+              <w:rPr>
+                <w:rFonts w:ascii="Arial" w:hAnsi="Arial" w:cs="Arial"/>
+              </w:rPr>
+              <w:t xml:space="preserve">Σε επιτυχία εκτέλεσης της εντολής παρατηρείται </w:t>
+            </w:r>
+            <w:r>
+              <w:rPr>
+                <w:rFonts w:ascii="Arial" w:hAnsi="Arial" w:cs="Arial"/>
+              </w:rPr>
+              <w:t>α</w:t>
+            </w:r>
+            <w:r>
+              <w:rPr>
+                <w:rFonts w:ascii="Arial" w:hAnsi="Arial" w:cs="Arial"/>
+              </w:rPr>
+              <w:t>ύ</w:t>
+            </w:r>
+            <w:r>
+              <w:rPr>
+                <w:rFonts w:ascii="Arial" w:hAnsi="Arial" w:cs="Arial"/>
+              </w:rPr>
+              <w:t>ξη</w:t>
+            </w:r>
+            <w:r>
+              <w:rPr>
+                <w:rFonts w:ascii="Arial" w:hAnsi="Arial" w:cs="Arial"/>
+              </w:rPr>
+              <w:t>ση</w:t>
+            </w:r>
+            <w:r>
+              <w:rPr>
+                <w:rFonts w:ascii="Arial" w:hAnsi="Arial" w:cs="Arial"/>
+              </w:rPr>
+              <w:t xml:space="preserve"> ή </w:t>
+            </w:r>
+            <w:r>
+              <w:rPr>
+                <w:rFonts w:ascii="Arial" w:hAnsi="Arial" w:cs="Arial"/>
+              </w:rPr>
+              <w:t>με</w:t>
+            </w:r>
+            <w:r>
+              <w:rPr>
+                <w:rFonts w:ascii="Arial" w:hAnsi="Arial" w:cs="Arial"/>
+              </w:rPr>
+              <w:t>ίωση</w:t>
+            </w:r>
+            <w:r>
+              <w:rPr>
+                <w:rFonts w:ascii="Arial" w:hAnsi="Arial" w:cs="Arial"/>
+              </w:rPr>
+              <w:t xml:space="preserve"> </w:t>
+            </w:r>
+            <w:r>
+              <w:rPr>
+                <w:rFonts w:ascii="Arial" w:hAnsi="Arial" w:cs="Arial"/>
+              </w:rPr>
+              <w:t>(</w:t>
+            </w:r>
+            <w:r>
+              <w:rPr>
+                <w:rFonts w:ascii="Arial" w:hAnsi="Arial" w:cs="Arial"/>
+              </w:rPr>
+              <w:t xml:space="preserve">ή </w:t>
+            </w:r>
+            <w:r>
+              <w:rPr>
+                <w:rFonts w:ascii="Arial" w:hAnsi="Arial" w:cs="Arial"/>
+              </w:rPr>
+              <w:t>καμία διαφορά)</w:t>
+            </w:r>
+            <w:r>
+              <w:rPr>
+                <w:rFonts w:ascii="Arial" w:hAnsi="Arial" w:cs="Arial"/>
+              </w:rPr>
+              <w:t xml:space="preserve"> </w:t>
+            </w:r>
+            <w:r>
+              <w:rPr>
+                <w:rFonts w:ascii="Arial" w:hAnsi="Arial" w:cs="Arial"/>
+              </w:rPr>
+              <w:t>σ</w:t>
+            </w:r>
+            <w:r>
+              <w:rPr>
+                <w:rFonts w:ascii="Arial" w:hAnsi="Arial" w:cs="Arial"/>
+              </w:rPr>
+              <w:t>την θερμοκρασία του σαλονιού.</w:t>
+            </w:r>
+          </w:p>
+        </w:tc>
+      </w:tr>
+      <w:tr>
+        <w:trPr>
+          <w:jc w:val="center"/>
+        </w:trPr>
+        <w:tc>
+          <w:tcPr>
+            <w:cnfStyle w:val="001000000000" w:firstRow="0" w:lastRow="0" w:firstColumn="1" w:lastColumn="0" w:oddVBand="0" w:evenVBand="0" w:oddHBand="0" w:evenHBand="0" w:firstRowFirstColumn="0" w:firstRowLastColumn="0" w:lastRowFirstColumn="0" w:lastRowLastColumn="0"/>
+            <w:tcW w:w="421" w:type="dxa"/>
+            <w:vAlign w:val="center"/>
+          </w:tcPr>
+          <w:p>
+            <w:pPr>
+              <w:jc w:val="center"/>
+              <w:rPr>
+                <w:rFonts w:ascii="Arial" w:hAnsi="Arial" w:cs="Arial"/>
+              </w:rPr>
+            </w:pPr>
+            <w:r>
+              <w:rPr>
+                <w:rFonts w:ascii="Arial" w:hAnsi="Arial" w:cs="Arial"/>
+              </w:rPr>
+              <w:t>6</w:t>
+            </w:r>
+          </w:p>
+        </w:tc>
+        <w:tc>
+          <w:tcPr>
+            <w:tcW w:w="1984" w:type="dxa"/>
+            <w:vAlign w:val="center"/>
+          </w:tcPr>
+          <w:p>
+            <w:pPr>
+              <w:jc w:val="center"/>
+              <w:cnfStyle w:val="000000000000" w:firstRow="0" w:lastRow="0" w:firstColumn="0" w:lastColumn="0" w:oddVBand="0" w:evenVBand="0" w:oddHBand="0" w:evenHBand="0" w:firstRowFirstColumn="0" w:firstRowLastColumn="0" w:lastRowFirstColumn="0" w:lastRowLastColumn="0"/>
+              <w:rPr>
+                <w:rFonts w:ascii="Arial" w:hAnsi="Arial" w:cs="Arial"/>
+                <w:b/>
+                <w:bCs/>
+              </w:rPr>
+            </w:pPr>
+            <w:r>
+              <w:rPr>
+                <w:rFonts w:ascii="Arial" w:hAnsi="Arial" w:cs="Arial"/>
+                <w:b/>
+                <w:bCs/>
+              </w:rPr>
+              <w:t xml:space="preserve">Εξήγηση της </w:t>
+            </w:r>
+            <w:r>
+              <w:rPr>
+                <w:rFonts w:ascii="Arial" w:hAnsi="Arial" w:cs="Arial"/>
+                <w:b/>
+                <w:bCs/>
+              </w:rPr>
+              <w:t xml:space="preserve">νέας </w:t>
+            </w:r>
+            <w:r>
+              <w:rPr>
+                <w:rFonts w:ascii="Arial" w:hAnsi="Arial" w:cs="Arial"/>
+                <w:b/>
+                <w:bCs/>
+              </w:rPr>
+              <w:t>κατάστασης</w:t>
+            </w:r>
+          </w:p>
+        </w:tc>
+        <w:tc>
+          <w:tcPr>
+            <w:tcW w:w="2835" w:type="dxa"/>
+            <w:vAlign w:val="center"/>
+          </w:tcPr>
+          <w:p>
+            <w:pPr>
+              <w:jc w:val="both"/>
+              <w:cnfStyle w:val="000000000000" w:firstRow="0" w:lastRow="0" w:firstColumn="0" w:lastColumn="0" w:oddVBand="0" w:evenVBand="0" w:oddHBand="0" w:evenHBand="0" w:firstRowFirstColumn="0" w:firstRowLastColumn="0" w:lastRowFirstColumn="0" w:lastRowLastColumn="0"/>
+              <w:rPr>
+                <w:rFonts w:ascii="Arial" w:hAnsi="Arial" w:cs="Arial"/>
+              </w:rPr>
+            </w:pPr>
+            <w:r>
+              <w:rPr>
+                <w:rFonts w:ascii="Arial" w:hAnsi="Arial" w:cs="Arial"/>
+              </w:rPr>
+              <w:t>Ο χρήστης κατάλαβε μετά την ανάγνωση του μηνύματος ότι η εντολή που έθεσε εκτελέστηκε ή όχι</w:t>
+            </w:r>
+          </w:p>
+        </w:tc>
+        <w:tc>
+          <w:tcPr>
+            <w:tcW w:w="2835" w:type="dxa"/>
+            <w:vAlign w:val="center"/>
+          </w:tcPr>
+          <w:p>
+            <w:pPr>
+              <w:jc w:val="both"/>
+              <w:cnfStyle w:val="000000000000" w:firstRow="0" w:lastRow="0" w:firstColumn="0" w:lastColumn="0" w:oddVBand="0" w:evenVBand="0" w:oddHBand="0" w:evenHBand="0" w:firstRowFirstColumn="0" w:firstRowLastColumn="0" w:lastRowFirstColumn="0" w:lastRowLastColumn="0"/>
+              <w:rPr>
+                <w:rFonts w:ascii="Arial" w:hAnsi="Arial" w:cs="Arial"/>
+              </w:rPr>
+            </w:pPr>
+            <w:r>
+              <w:rPr>
+                <w:rFonts w:ascii="Arial" w:hAnsi="Arial" w:cs="Arial"/>
+              </w:rPr>
+              <w:t xml:space="preserve">Ο χρήστης κατάλαβε μετά την διαφορά (εάν υπάρχει) στην </w:t>
+            </w:r>
+            <w:r>
+              <w:rPr>
+                <w:rFonts w:ascii="Arial" w:hAnsi="Arial" w:cs="Arial"/>
+              </w:rPr>
+              <w:t xml:space="preserve">θερμοκρασία του σαλονιού που φαίνεται στην εικόνα, </w:t>
+            </w:r>
+            <w:r>
+              <w:rPr>
+                <w:rFonts w:ascii="Arial" w:hAnsi="Arial" w:cs="Arial"/>
+              </w:rPr>
+              <w:t>ότι η εντολή που έθεσε εκτελέστηκε ή όχι</w:t>
+            </w:r>
+          </w:p>
+        </w:tc>
+      </w:tr>
+      <w:tr>
+        <w:trPr>
+          <w:cnfStyle w:val="000000100000" w:firstRow="0" w:lastRow="0" w:firstColumn="0" w:lastColumn="0" w:oddVBand="0" w:evenVBand="0" w:oddHBand="1" w:evenHBand="0" w:firstRowFirstColumn="0" w:firstRowLastColumn="0" w:lastRowFirstColumn="0" w:lastRowLastColumn="0"/>
+          <w:jc w:val="center"/>
+        </w:trPr>
+        <w:tc>
+          <w:tcPr>
+            <w:cnfStyle w:val="001000000000" w:firstRow="0" w:lastRow="0" w:firstColumn="1" w:lastColumn="0" w:oddVBand="0" w:evenVBand="0" w:oddHBand="0" w:evenHBand="0" w:firstRowFirstColumn="0" w:firstRowLastColumn="0" w:lastRowFirstColumn="0" w:lastRowLastColumn="0"/>
+            <w:tcW w:w="421" w:type="dxa"/>
+            <w:vAlign w:val="center"/>
+          </w:tcPr>
+          <w:p>
+            <w:pPr>
+              <w:jc w:val="center"/>
+              <w:rPr>
+                <w:rFonts w:ascii="Arial" w:hAnsi="Arial" w:cs="Arial"/>
+              </w:rPr>
+            </w:pPr>
+            <w:r>
+              <w:rPr>
+                <w:rFonts w:ascii="Arial" w:hAnsi="Arial" w:cs="Arial"/>
+              </w:rPr>
+              <w:t>7</w:t>
+            </w:r>
+          </w:p>
+        </w:tc>
+        <w:tc>
+          <w:tcPr>
+            <w:tcW w:w="1984" w:type="dxa"/>
+            <w:vAlign w:val="center"/>
+          </w:tcPr>
+          <w:p>
+            <w:pPr>
+              <w:jc w:val="center"/>
+              <w:cnfStyle w:val="000000100000" w:firstRow="0" w:lastRow="0" w:firstColumn="0" w:lastColumn="0" w:oddVBand="0" w:evenVBand="0" w:oddHBand="1" w:evenHBand="0" w:firstRowFirstColumn="0" w:firstRowLastColumn="0" w:lastRowFirstColumn="0" w:lastRowLastColumn="0"/>
+              <w:rPr>
+                <w:rFonts w:ascii="Arial" w:hAnsi="Arial" w:cs="Arial"/>
+                <w:b/>
+                <w:bCs/>
+              </w:rPr>
+            </w:pPr>
+            <w:r>
+              <w:rPr>
+                <w:rFonts w:ascii="Arial" w:hAnsi="Arial" w:cs="Arial"/>
+                <w:b/>
+                <w:bCs/>
+              </w:rPr>
+              <w:t xml:space="preserve">Σύγκριση αποτελέσματος και </w:t>
+            </w:r>
+            <w:r>
+              <w:rPr>
+                <w:rFonts w:ascii="Arial" w:hAnsi="Arial" w:cs="Arial"/>
+                <w:b/>
+                <w:bCs/>
+              </w:rPr>
+              <w:t xml:space="preserve">αρχικού </w:t>
+            </w:r>
+            <w:r>
+              <w:rPr>
+                <w:rFonts w:ascii="Arial" w:hAnsi="Arial" w:cs="Arial"/>
+                <w:b/>
+                <w:bCs/>
+              </w:rPr>
+              <w:t>στόχου του χρήστη</w:t>
+            </w:r>
+          </w:p>
+        </w:tc>
+        <w:tc>
+          <w:tcPr>
+            <w:tcW w:w="2835" w:type="dxa"/>
+            <w:vAlign w:val="center"/>
+          </w:tcPr>
+          <w:p>
+            <w:pPr>
+              <w:jc w:val="both"/>
+              <w:cnfStyle w:val="000000100000" w:firstRow="0" w:lastRow="0" w:firstColumn="0" w:lastColumn="0" w:oddVBand="0" w:evenVBand="0" w:oddHBand="1" w:evenHBand="0" w:firstRowFirstColumn="0" w:firstRowLastColumn="0" w:lastRowFirstColumn="0" w:lastRowLastColumn="0"/>
+              <w:rPr>
+                <w:rFonts w:ascii="Arial" w:hAnsi="Arial" w:cs="Arial"/>
+              </w:rPr>
+            </w:pPr>
+            <w:r>
+              <w:rPr>
+                <w:rFonts w:ascii="Arial" w:hAnsi="Arial" w:cs="Arial"/>
+              </w:rPr>
+              <w:t xml:space="preserve">Εάν </w:t>
+            </w:r>
+            <w:r>
+              <w:rPr>
+                <w:rFonts w:ascii="Arial" w:hAnsi="Arial" w:cs="Arial"/>
+              </w:rPr>
+              <w:t>η θέρμανση στο σαλόνι</w:t>
+            </w:r>
+            <w:r>
+              <w:rPr>
+                <w:rFonts w:ascii="Arial" w:hAnsi="Arial" w:cs="Arial"/>
+              </w:rPr>
+              <w:t xml:space="preserve"> έχει</w:t>
+            </w:r>
+            <w:r>
+              <w:rPr>
+                <w:rFonts w:ascii="Arial" w:hAnsi="Arial" w:cs="Arial"/>
+              </w:rPr>
+              <w:t xml:space="preserve"> ενεργοποιηθεί</w:t>
+            </w:r>
+            <w:r>
+              <w:rPr>
+                <w:rFonts w:ascii="Arial" w:hAnsi="Arial" w:cs="Arial"/>
+              </w:rPr>
+              <w:t xml:space="preserve"> (επιτυχία), τότε ο χρήστης εκπλήρωσε τον στόχο του. Σε αντίθετη περίπτωση γίνεται επαναπροσδιορισμός του στόχου (οδηγείται ξανά στο βήμα 1)</w:t>
+            </w:r>
+          </w:p>
+        </w:tc>
+        <w:tc>
+          <w:tcPr>
+            <w:tcW w:w="2835" w:type="dxa"/>
+            <w:vAlign w:val="center"/>
+          </w:tcPr>
+          <w:p>
+            <w:pPr>
+              <w:jc w:val="both"/>
+              <w:cnfStyle w:val="000000100000" w:firstRow="0" w:lastRow="0" w:firstColumn="0" w:lastColumn="0" w:oddVBand="0" w:evenVBand="0" w:oddHBand="1" w:evenHBand="0" w:firstRowFirstColumn="0" w:firstRowLastColumn="0" w:lastRowFirstColumn="0" w:lastRowLastColumn="0"/>
+              <w:rPr>
+                <w:rFonts w:ascii="Arial" w:hAnsi="Arial" w:cs="Arial"/>
+                <w:b/>
+                <w:bCs/>
+              </w:rPr>
+            </w:pPr>
+            <w:r>
+              <w:rPr>
+                <w:rFonts w:ascii="Arial" w:hAnsi="Arial" w:cs="Arial"/>
+              </w:rPr>
+              <w:t>Εάν η θέρμανση στο σαλόνι έχει ενεργοποιηθεί (επιτυχία), τότε ο χρήστης εκπλήρωσε τον στόχο του. Σε αντίθετη περίπτωση γίνεται επαναπροσδιορισμός του στόχου (οδηγείται ξανά στο βήμα 1)</w:t>
+            </w:r>
+          </w:p>
+        </w:tc>
+      </w:tr>
+    </w:tbl>
+    <w:p>
+      <w:pPr>
+        <w:rPr>
+          <w:rFonts w:ascii="Arial" w:hAnsi="Arial" w:cs="Arial"/>
+          <w:b/>
+          <w:bCs/>
+          <w:sz w:val="28"/>
+          <w:szCs w:val="28"/>
+        </w:rPr>
+      </w:pPr>
+    </w:p>
+    <w:p>
+      <w:pPr>
+        <w:ind w:firstLine="720"/>
+        <w:jc w:val="both"/>
+        <w:rPr>
+          <w:rFonts w:ascii="Arial" w:hAnsi="Arial" w:cs="Arial"/>
+        </w:rPr>
+      </w:pPr>
+      <w:r>
+        <w:rPr>
+          <w:rFonts w:ascii="Arial" w:hAnsi="Arial" w:cs="Arial"/>
+          <w:b/>
+          <w:bCs/>
+        </w:rPr>
+        <w:lastRenderedPageBreak/>
+        <w:t xml:space="preserve">Σημαντικό: </w:t>
+      </w:r>
+      <w:r>
+        <w:rPr>
+          <w:rFonts w:ascii="Arial" w:hAnsi="Arial" w:cs="Arial"/>
+        </w:rPr>
+        <w:t xml:space="preserve">Η παραπάνω σύγκριση αναφέρεται </w:t>
+      </w:r>
+      <w:r>
+        <w:rPr>
+          <w:rFonts w:ascii="Arial" w:hAnsi="Arial" w:cs="Arial"/>
+          <w:u w:val="single"/>
+        </w:rPr>
+        <w:t>μόνο</w:t>
+      </w:r>
+      <w:r>
+        <w:rPr>
+          <w:rFonts w:ascii="Arial" w:hAnsi="Arial" w:cs="Arial"/>
+        </w:rPr>
+        <w:t xml:space="preserve"> στην περίπτωση που θέλουμε να </w:t>
+      </w:r>
+      <w:r>
+        <w:rPr>
+          <w:rFonts w:ascii="Arial" w:hAnsi="Arial" w:cs="Arial"/>
+        </w:rPr>
+        <w:t xml:space="preserve">ενεργοποιηθεί η θέρμανσης στο σαλόνι </w:t>
+      </w:r>
+      <w:r>
+        <w:rPr>
+          <w:rFonts w:ascii="Arial" w:hAnsi="Arial" w:cs="Arial"/>
+        </w:rPr>
+        <w:t>του σπιτιού. Οι υπόλοιπες εντολές που μπορεί να εκτελέσει ο χρήστης, όσον αφορά τ</w:t>
+      </w:r>
+      <w:r>
+        <w:rPr>
+          <w:rFonts w:ascii="Arial" w:hAnsi="Arial" w:cs="Arial"/>
+        </w:rPr>
+        <w:t xml:space="preserve">η θέρμανση </w:t>
+      </w:r>
+      <w:r>
+        <w:rPr>
+          <w:rFonts w:ascii="Arial" w:hAnsi="Arial" w:cs="Arial"/>
+        </w:rPr>
+        <w:t>οποιουδήποτε δωματίου (</w:t>
+      </w:r>
+      <w:r>
+        <w:rPr>
+          <w:rFonts w:ascii="Arial" w:hAnsi="Arial" w:cs="Arial"/>
+          <w:u w:val="single"/>
+        </w:rPr>
+        <w:t xml:space="preserve">κλείσιμο </w:t>
+      </w:r>
+      <w:r>
+        <w:rPr>
+          <w:rFonts w:ascii="Arial" w:hAnsi="Arial" w:cs="Arial"/>
+          <w:u w:val="single"/>
+        </w:rPr>
+        <w:t>θέρμανσης</w:t>
+      </w:r>
+      <w:r>
+        <w:rPr>
+          <w:rFonts w:ascii="Arial" w:hAnsi="Arial" w:cs="Arial"/>
+        </w:rPr>
+        <w:t xml:space="preserve"> και </w:t>
+      </w:r>
+      <w:r>
+        <w:rPr>
+          <w:rFonts w:ascii="Arial" w:hAnsi="Arial" w:cs="Arial"/>
+          <w:u w:val="single"/>
+        </w:rPr>
+        <w:t xml:space="preserve">ρύθμιση </w:t>
+      </w:r>
+      <w:r>
+        <w:rPr>
+          <w:rFonts w:ascii="Arial" w:hAnsi="Arial" w:cs="Arial"/>
+          <w:u w:val="single"/>
+        </w:rPr>
+        <w:t>θερμοκρασίας</w:t>
+      </w:r>
+      <w:r>
+        <w:rPr>
+          <w:rFonts w:ascii="Arial" w:hAnsi="Arial" w:cs="Arial"/>
+        </w:rPr>
+        <w:t xml:space="preserve">) συγκρίνονται με βάση τις δύο τεχνικές με </w:t>
+      </w:r>
+      <w:r>
+        <w:rPr>
+          <w:rFonts w:ascii="Arial" w:hAnsi="Arial" w:cs="Arial"/>
+          <w:u w:val="single"/>
+        </w:rPr>
+        <w:t>παρόμοιο τρόπο</w:t>
+      </w:r>
+      <w:r>
+        <w:rPr>
+          <w:rFonts w:ascii="Arial" w:hAnsi="Arial" w:cs="Arial"/>
+        </w:rPr>
+        <w:t>, όπως και για την περίπτωση για τ</w:t>
+      </w:r>
+      <w:r>
+        <w:rPr>
+          <w:rFonts w:ascii="Arial" w:hAnsi="Arial" w:cs="Arial"/>
+        </w:rPr>
+        <w:t>ην ενεργοποίηση της θέρμανσης</w:t>
+      </w:r>
+      <w:r>
+        <w:rPr>
+          <w:rFonts w:ascii="Arial" w:hAnsi="Arial" w:cs="Arial"/>
+        </w:rPr>
+        <w:t xml:space="preserve"> στον παραπάνω πίνακα.</w:t>
+      </w:r>
+    </w:p>
+    <w:p>
+      <w:pPr>
+        <w:ind w:firstLine="720"/>
+        <w:jc w:val="both"/>
+        <w:rPr>
+          <w:rFonts w:ascii="Arial" w:hAnsi="Arial" w:cs="Arial"/>
+        </w:rPr>
+      </w:pPr>
+      <w:r>
+        <w:rPr>
+          <w:rFonts w:ascii="Arial" w:hAnsi="Arial" w:cs="Arial"/>
+        </w:rPr>
+        <w:t>Ανάμεσα στις δύο εντολές, η τεχνική σχεδίασης μέσω της εικόνας της κάτοψης του σπιτιού είναι επικρατέστερη για τους εξής λόγους:</w:t>
+      </w:r>
+    </w:p>
+    <w:p>
+      <w:pPr>
+        <w:pStyle w:val="a3"/>
+        <w:ind w:left="1440"/>
+        <w:jc w:val="both"/>
+        <w:rPr>
+          <w:rFonts w:ascii="Arial" w:hAnsi="Arial" w:cs="Arial"/>
+          <w:sz w:val="28"/>
+          <w:szCs w:val="28"/>
+        </w:rPr>
+      </w:pPr>
+    </w:p>
+    <w:p>
+      <w:pPr>
+        <w:pStyle w:val="a3"/>
+        <w:numPr>
+          <w:ilvl w:val="0"/>
+          <w:numId w:val="7"/>
+        </w:numPr>
+        <w:jc w:val="both"/>
+        <w:rPr>
+          <w:rFonts w:ascii="Arial" w:hAnsi="Arial" w:cs="Arial"/>
+        </w:rPr>
+      </w:pPr>
+      <w:r>
+        <w:rPr>
+          <w:rFonts w:ascii="Arial" w:hAnsi="Arial" w:cs="Arial"/>
+        </w:rPr>
+        <w:t>Γίνεται γρήγορα αντιληπτό στην εικόνα, σε ποια δωμάτια έχει ενεργοποιηθεί</w:t>
+      </w:r>
+      <w:r>
+        <w:rPr>
+          <w:rFonts w:ascii="Arial" w:hAnsi="Arial" w:cs="Arial"/>
+        </w:rPr>
+        <w:t xml:space="preserve"> ή απενεργοποιηθεί</w:t>
+      </w:r>
+      <w:r>
+        <w:rPr>
+          <w:rFonts w:ascii="Arial" w:hAnsi="Arial" w:cs="Arial"/>
+        </w:rPr>
+        <w:t xml:space="preserve"> η θέρμανση και ποιες είναι οι θερμοκρασίες του κάθε δωματίου.</w:t>
+      </w:r>
+      <w:r>
+        <w:rPr>
+          <w:rFonts w:ascii="Arial" w:hAnsi="Arial" w:cs="Arial"/>
+        </w:rPr>
+        <w:t xml:space="preserve"> </w:t>
+      </w:r>
+      <w:r>
+        <w:rPr>
+          <w:rFonts w:ascii="Arial" w:hAnsi="Arial" w:cs="Arial"/>
+        </w:rPr>
+        <w:t>Αυτό παραπέμπει σε μία πιο αλληλεπιδραστική και φιλική εφαρμογή.</w:t>
+      </w:r>
+    </w:p>
+    <w:p>
+      <w:pPr>
+        <w:pStyle w:val="a3"/>
+        <w:ind w:left="1440"/>
+        <w:jc w:val="both"/>
+        <w:rPr>
+          <w:rFonts w:ascii="Arial" w:hAnsi="Arial" w:cs="Arial"/>
+        </w:rPr>
+      </w:pPr>
+    </w:p>
+    <w:p>
+      <w:pPr>
+        <w:pStyle w:val="a3"/>
+        <w:numPr>
+          <w:ilvl w:val="0"/>
+          <w:numId w:val="7"/>
+        </w:numPr>
+        <w:jc w:val="both"/>
+        <w:rPr>
+          <w:rFonts w:ascii="Arial" w:hAnsi="Arial" w:cs="Arial"/>
+        </w:rPr>
+      </w:pPr>
+      <w:r>
+        <w:rPr>
+          <w:rFonts w:ascii="Arial" w:hAnsi="Arial" w:cs="Arial"/>
+        </w:rPr>
+        <w:t>Ο χρήστης μπορεί γρήγορα να θέσει την επόμενη εντολή του στον προσωπικό βοηθό</w:t>
+      </w:r>
+      <w:r>
+        <w:rPr>
+          <w:rFonts w:ascii="Arial" w:hAnsi="Arial" w:cs="Arial"/>
+        </w:rPr>
+        <w:t>. Για παράδειγμα, να αυξήσει ή να μειώσει ή να κλείσει την θέρμανση σε κάποιο δωμάτιο</w:t>
+      </w:r>
+      <w:r>
+        <w:rPr>
+          <w:rFonts w:ascii="Arial" w:hAnsi="Arial" w:cs="Arial"/>
+        </w:rPr>
+        <w:t>.</w:t>
+      </w:r>
+    </w:p>
+    <w:p>
+      <w:pPr>
+        <w:rPr>
+          <w:rFonts w:ascii="Arial" w:hAnsi="Arial" w:cs="Arial"/>
+          <w:b/>
+          <w:bCs/>
+          <w:sz w:val="28"/>
+          <w:szCs w:val="28"/>
+        </w:rPr>
+      </w:pPr>
+    </w:p>
+    <w:p>
+      <w:pPr>
+        <w:pStyle w:val="2"/>
+        <w:rPr>
+          <w:rFonts w:ascii="Arial" w:hAnsi="Arial" w:cs="Arial"/>
+          <w:b/>
+          <w:bCs/>
+          <w:color w:val="auto"/>
+          <w:sz w:val="28"/>
+          <w:szCs w:val="28"/>
+        </w:rPr>
+      </w:pPr>
+      <w:r>
+        <w:rPr>
+          <w:rFonts w:ascii="Arial" w:hAnsi="Arial" w:cs="Arial"/>
+          <w:b/>
+          <w:bCs/>
+          <w:color w:val="auto"/>
+          <w:sz w:val="28"/>
+          <w:szCs w:val="28"/>
+        </w:rPr>
+        <w:t>Παπουτσοθήκη:</w:t>
+      </w:r>
+    </w:p>
+    <w:p>
+      <w:pPr>
+        <w:rPr>
+          <w:rFonts w:ascii="Arial" w:hAnsi="Arial" w:cs="Arial"/>
+          <w:b/>
+          <w:bCs/>
+          <w:sz w:val="28"/>
+          <w:szCs w:val="28"/>
+        </w:rPr>
+      </w:pPr>
+    </w:p>
+    <w:p>
+      <w:pPr>
+        <w:pStyle w:val="2"/>
+        <w:rPr>
+          <w:rFonts w:ascii="Arial" w:hAnsi="Arial" w:cs="Arial"/>
+          <w:b/>
+          <w:bCs/>
+          <w:color w:val="auto"/>
+          <w:sz w:val="28"/>
+          <w:szCs w:val="28"/>
+        </w:rPr>
+      </w:pPr>
+      <w:r>
+        <w:rPr>
+          <w:rFonts w:ascii="Arial" w:hAnsi="Arial" w:cs="Arial"/>
+          <w:b/>
+          <w:bCs/>
+          <w:color w:val="auto"/>
+          <w:sz w:val="28"/>
+          <w:szCs w:val="28"/>
+        </w:rPr>
+        <w:t>Καφετιέρα:</w:t>
+      </w:r>
+    </w:p>
+    <w:p>
+      <w:pPr>
         <w:rPr>
           <w:rFonts w:ascii="Arial" w:hAnsi="Arial" w:cs="Arial"/>
           <w:sz w:val="24"/>
@@ -1479,12 +4105,32 @@
     </w:p>
     <w:p>
       <w:pPr>
+        <w:jc w:val="both"/>
         <w:rPr>
           <w:rFonts w:ascii="Arial" w:hAnsi="Arial" w:cs="Arial"/>
           <w:sz w:val="24"/>
           <w:szCs w:val="24"/>
         </w:rPr>
       </w:pPr>
+      <w:r>
+        <w:rPr>
+          <w:rFonts w:ascii="Arial" w:hAnsi="Arial" w:cs="Arial"/>
+        </w:rPr>
+        <w:t>Γενικά θεωρούμε ότι ο έξυπνος βοηθός εφόσον αλληλοεπιδρά με τον χρήστη, θα πρέπει να είναι όσο τον δυνατό φιλικότερος προς αυτόν έτσι ώστε η εφαρμογή αυτή τελικά να γίνει ένα χρήσιμο εργαλείο στην καθημερινότητα του χρήστη. Παράλληλα, όσο πιο φιλική είναι η διεπαφή χρήστη (</w:t>
+      </w:r>
+      <w:r>
+        <w:rPr>
+          <w:rFonts w:ascii="Arial" w:hAnsi="Arial" w:cs="Arial"/>
+          <w:lang w:val="en-US"/>
+        </w:rPr>
+        <w:t>UI</w:t>
+      </w:r>
+      <w:r>
+        <w:rPr>
+          <w:rFonts w:ascii="Arial" w:hAnsi="Arial" w:cs="Arial"/>
+        </w:rPr>
+        <w:t>) τόσο πιο αποδοτικά και εύκολα θα χρησιμοποιείται από τον χρήστη. Με βάση τα παραπάνω, θεωρούμε ότι η σχεδίαση όλων των εντολών με βάση τον δεύτερο τρόπο (αναφέρθηκε παραπάνω) είναι πιο αποδοτική, αφού ο χρήστης θα βλέπει τα αποτελέσματα των εντολών απευθείας στην οθόνη του.</w:t>
+      </w:r>
     </w:p>
     <w:sectPr>
       <w:pgSz w:w="11906" w:h="16838"/>
@@ -1499,6 +4145,208 @@
 <file path=word/numbering.xml><?xml version="1.0" encoding="utf-8"?>
 <w:numbering xmlns:wpc="http://schemas.microsoft.com/office/word/2010/wordprocessingCanvas" xmlns:cx="http://schemas.microsoft.com/office/drawing/2014/chartex" xmlns:cx1="http://schemas.microsoft.com/office/drawing/2015/9/8/chartex" xmlns:cx2="http://schemas.microsoft.com/office/drawing/2015/10/21/chartex" xmlns:cx3="http://schemas.microsoft.com/office/drawing/2016/5/9/chartex" xmlns:cx4="http://schemas.microsoft.com/office/drawing/2016/5/10/chartex" xmlns:cx5="http://schemas.microsoft.com/office/drawing/2016/5/11/chartex" xmlns:cx6="http://schemas.microsoft.com/office/drawing/2016/5/12/chartex" xmlns:cx7="http://schemas.microsoft.com/office/drawing/2016/5/13/chartex" xmlns:cx8="http://schemas.microsoft.com/office/drawing/2016/5/14/chartex" xmlns:mc="http://schemas.openxmlformats.org/markup-compatibility/2006" xmlns:aink="http://schemas.microsoft.com/office/drawing/2016/ink" xmlns:am3d="http://schemas.microsoft.com/office/drawing/2017/model3d" xmlns:o="urn:schemas-microsoft-com:office:office" xmlns:r="http://schemas.openxmlformats.org/officeDocument/2006/relationships" xmlns:m="http://schemas.openxmlformats.org/officeDocument/2006/math" xmlns:v="urn:schemas-microsoft-com:vml" xmlns:wp14="http://schemas.microsoft.com/office/word/2010/wordprocessingDrawing" xmlns:wp="http://schemas.openxmlformats.org/drawingml/2006/wordprocessingDrawing" xmlns:w10="urn:schemas-microsoft-com:office:word" xmlns:w="http://schemas.openxmlformats.org/wordprocessingml/2006/main" xmlns:w14="http://schemas.microsoft.com/office/word/2010/wordml" xmlns:w15="http://schemas.microsoft.com/office/word/2012/wordml" xmlns:w16cex="http://schemas.microsoft.com/office/word/2018/wordml/cex" xmlns:w16cid="http://schemas.microsoft.com/office/word/2016/wordml/cid" xmlns:w16="http://schemas.microsoft.com/office/word/2018/wordml" xmlns:w16sdtdh="http://schemas.microsoft.com/office/word/2020/wordml/sdtdatahash" xmlns:w16se="http://schemas.microsoft.com/office/word/2015/wordml/symex" xmlns:wpg="http://schemas.microsoft.com/office/word/2010/wordprocessingGroup" xmlns:wpi="http://schemas.microsoft.com/office/word/2010/wordprocessingInk" xmlns:wne="http://schemas.microsoft.com/office/word/2006/wordml" xmlns:wps="http://schemas.microsoft.com/office/word/2010/wordprocessingShape" mc:Ignorable="w14 w15 w16se w16cid w16 w16cex w16sdtdh wp14">
   <w:abstractNum w:abstractNumId="0" w15:restartNumberingAfterBreak="0">
+    <w:nsid w:val="067312A5"/>
+    <w:multiLevelType w:val="hybridMultilevel"/>
+    <w:tmpl w:val="5284E6B8"/>
+    <w:lvl w:ilvl="0" w:tplc="04080019">
+      <w:start w:val="1"/>
+      <w:numFmt w:val="lowerLetter"/>
+      <w:lvlText w:val="%1."/>
+      <w:lvlJc w:val="left"/>
+      <w:pPr>
+        <w:ind w:left="720" w:hanging="360"/>
+      </w:pPr>
+      <w:rPr>
+        <w:rFonts w:hint="default"/>
+      </w:rPr>
+    </w:lvl>
+    <w:lvl w:ilvl="1" w:tplc="04080019" w:tentative="1">
+      <w:start w:val="1"/>
+      <w:numFmt w:val="lowerLetter"/>
+      <w:lvlText w:val="%2."/>
+      <w:lvlJc w:val="left"/>
+      <w:pPr>
+        <w:ind w:left="1440" w:hanging="360"/>
+      </w:pPr>
+    </w:lvl>
+    <w:lvl w:ilvl="2" w:tplc="0408001B" w:tentative="1">
+      <w:start w:val="1"/>
+      <w:numFmt w:val="lowerRoman"/>
+      <w:lvlText w:val="%3."/>
+      <w:lvlJc w:val="right"/>
+      <w:pPr>
+        <w:ind w:left="2160" w:hanging="180"/>
+      </w:pPr>
+    </w:lvl>
+    <w:lvl w:ilvl="3" w:tplc="0408000F" w:tentative="1">
+      <w:start w:val="1"/>
+      <w:numFmt w:val="decimal"/>
+      <w:lvlText w:val="%4."/>
+      <w:lvlJc w:val="left"/>
+      <w:pPr>
+        <w:ind w:left="2880" w:hanging="360"/>
+      </w:pPr>
+    </w:lvl>
+    <w:lvl w:ilvl="4" w:tplc="04080019" w:tentative="1">
+      <w:start w:val="1"/>
+      <w:numFmt w:val="lowerLetter"/>
+      <w:lvlText w:val="%5."/>
+      <w:lvlJc w:val="left"/>
+      <w:pPr>
+        <w:ind w:left="3600" w:hanging="360"/>
+      </w:pPr>
+    </w:lvl>
+    <w:lvl w:ilvl="5" w:tplc="0408001B" w:tentative="1">
+      <w:start w:val="1"/>
+      <w:numFmt w:val="lowerRoman"/>
+      <w:lvlText w:val="%6."/>
+      <w:lvlJc w:val="right"/>
+      <w:pPr>
+        <w:ind w:left="4320" w:hanging="180"/>
+      </w:pPr>
+    </w:lvl>
+    <w:lvl w:ilvl="6" w:tplc="0408000F" w:tentative="1">
+      <w:start w:val="1"/>
+      <w:numFmt w:val="decimal"/>
+      <w:lvlText w:val="%7."/>
+      <w:lvlJc w:val="left"/>
+      <w:pPr>
+        <w:ind w:left="5040" w:hanging="360"/>
+      </w:pPr>
+    </w:lvl>
+    <w:lvl w:ilvl="7" w:tplc="04080019" w:tentative="1">
+      <w:start w:val="1"/>
+      <w:numFmt w:val="lowerLetter"/>
+      <w:lvlText w:val="%8."/>
+      <w:lvlJc w:val="left"/>
+      <w:pPr>
+        <w:ind w:left="5760" w:hanging="360"/>
+      </w:pPr>
+    </w:lvl>
+    <w:lvl w:ilvl="8" w:tplc="0408001B" w:tentative="1">
+      <w:start w:val="1"/>
+      <w:numFmt w:val="lowerRoman"/>
+      <w:lvlText w:val="%9."/>
+      <w:lvlJc w:val="right"/>
+      <w:pPr>
+        <w:ind w:left="6480" w:hanging="180"/>
+      </w:pPr>
+    </w:lvl>
+  </w:abstractNum>
+  <w:abstractNum w:abstractNumId="1" w15:restartNumberingAfterBreak="0">
+    <w:nsid w:val="0BF26C99"/>
+    <w:multiLevelType w:val="hybridMultilevel"/>
+    <w:tmpl w:val="BBFC5284"/>
+    <w:lvl w:ilvl="0" w:tplc="04080001">
+      <w:start w:val="1"/>
+      <w:numFmt w:val="bullet"/>
+      <w:lvlText w:val=""/>
+      <w:lvlJc w:val="left"/>
+      <w:pPr>
+        <w:ind w:left="1440" w:hanging="360"/>
+      </w:pPr>
+      <w:rPr>
+        <w:rFonts w:ascii="Symbol" w:hAnsi="Symbol" w:hint="default"/>
+      </w:rPr>
+    </w:lvl>
+    <w:lvl w:ilvl="1" w:tplc="04080003" w:tentative="1">
+      <w:start w:val="1"/>
+      <w:numFmt w:val="bullet"/>
+      <w:lvlText w:val="o"/>
+      <w:lvlJc w:val="left"/>
+      <w:pPr>
+        <w:ind w:left="2160" w:hanging="360"/>
+      </w:pPr>
+      <w:rPr>
+        <w:rFonts w:ascii="Courier New" w:hAnsi="Courier New" w:cs="Courier New" w:hint="default"/>
+      </w:rPr>
+    </w:lvl>
+    <w:lvl w:ilvl="2" w:tplc="04080005" w:tentative="1">
+      <w:start w:val="1"/>
+      <w:numFmt w:val="bullet"/>
+      <w:lvlText w:val=""/>
+      <w:lvlJc w:val="left"/>
+      <w:pPr>
+        <w:ind w:left="2880" w:hanging="360"/>
+      </w:pPr>
+      <w:rPr>
+        <w:rFonts w:ascii="Wingdings" w:hAnsi="Wingdings" w:hint="default"/>
+      </w:rPr>
+    </w:lvl>
+    <w:lvl w:ilvl="3" w:tplc="04080001" w:tentative="1">
+      <w:start w:val="1"/>
+      <w:numFmt w:val="bullet"/>
+      <w:lvlText w:val=""/>
+      <w:lvlJc w:val="left"/>
+      <w:pPr>
+        <w:ind w:left="3600" w:hanging="360"/>
+      </w:pPr>
+      <w:rPr>
+        <w:rFonts w:ascii="Symbol" w:hAnsi="Symbol" w:hint="default"/>
+      </w:rPr>
+    </w:lvl>
+    <w:lvl w:ilvl="4" w:tplc="04080003" w:tentative="1">
+      <w:start w:val="1"/>
+      <w:numFmt w:val="bullet"/>
+      <w:lvlText w:val="o"/>
+      <w:lvlJc w:val="left"/>
+      <w:pPr>
+        <w:ind w:left="4320" w:hanging="360"/>
+      </w:pPr>
+      <w:rPr>
+        <w:rFonts w:ascii="Courier New" w:hAnsi="Courier New" w:cs="Courier New" w:hint="default"/>
+      </w:rPr>
+    </w:lvl>
+    <w:lvl w:ilvl="5" w:tplc="04080005" w:tentative="1">
+      <w:start w:val="1"/>
+      <w:numFmt w:val="bullet"/>
+      <w:lvlText w:val=""/>
+      <w:lvlJc w:val="left"/>
+      <w:pPr>
+        <w:ind w:left="5040" w:hanging="360"/>
+      </w:pPr>
+      <w:rPr>
+        <w:rFonts w:ascii="Wingdings" w:hAnsi="Wingdings" w:hint="default"/>
+      </w:rPr>
+    </w:lvl>
+    <w:lvl w:ilvl="6" w:tplc="04080001" w:tentative="1">
+      <w:start w:val="1"/>
+      <w:numFmt w:val="bullet"/>
+      <w:lvlText w:val=""/>
+      <w:lvlJc w:val="left"/>
+      <w:pPr>
+        <w:ind w:left="5760" w:hanging="360"/>
+      </w:pPr>
+      <w:rPr>
+        <w:rFonts w:ascii="Symbol" w:hAnsi="Symbol" w:hint="default"/>
+      </w:rPr>
+    </w:lvl>
+    <w:lvl w:ilvl="7" w:tplc="04080003" w:tentative="1">
+      <w:start w:val="1"/>
+      <w:numFmt w:val="bullet"/>
+      <w:lvlText w:val="o"/>
+      <w:lvlJc w:val="left"/>
+      <w:pPr>
+        <w:ind w:left="6480" w:hanging="360"/>
+      </w:pPr>
+      <w:rPr>
+        <w:rFonts w:ascii="Courier New" w:hAnsi="Courier New" w:cs="Courier New" w:hint="default"/>
+      </w:rPr>
+    </w:lvl>
+    <w:lvl w:ilvl="8" w:tplc="04080005" w:tentative="1">
+      <w:start w:val="1"/>
+      <w:numFmt w:val="bullet"/>
+      <w:lvlText w:val=""/>
+      <w:lvlJc w:val="left"/>
+      <w:pPr>
+        <w:ind w:left="7200" w:hanging="360"/>
+      </w:pPr>
+      <w:rPr>
+        <w:rFonts w:ascii="Wingdings" w:hAnsi="Wingdings" w:hint="default"/>
+      </w:rPr>
+    </w:lvl>
+  </w:abstractNum>
+  <w:abstractNum w:abstractNumId="2" w15:restartNumberingAfterBreak="0">
     <w:nsid w:val="2D4B448A"/>
     <w:multiLevelType w:val="hybridMultilevel"/>
     <w:tmpl w:val="8CB448C6"/>
@@ -1587,7 +4435,7 @@
       </w:pPr>
     </w:lvl>
   </w:abstractNum>
-  <w:abstractNum w:abstractNumId="1" w15:restartNumberingAfterBreak="0">
+  <w:abstractNum w:abstractNumId="3" w15:restartNumberingAfterBreak="0">
     <w:nsid w:val="39110392"/>
     <w:multiLevelType w:val="hybridMultilevel"/>
     <w:tmpl w:val="2F6CD2DC"/>
@@ -1700,7 +4548,7 @@
       </w:rPr>
     </w:lvl>
   </w:abstractNum>
-  <w:abstractNum w:abstractNumId="2" w15:restartNumberingAfterBreak="0">
+  <w:abstractNum w:abstractNumId="4" w15:restartNumberingAfterBreak="0">
     <w:nsid w:val="4E543026"/>
     <w:multiLevelType w:val="hybridMultilevel"/>
     <w:tmpl w:val="C84A79AE"/>
@@ -1786,14 +4634,498 @@
       </w:pPr>
     </w:lvl>
   </w:abstractNum>
+  <w:abstractNum w:abstractNumId="5" w15:restartNumberingAfterBreak="0">
+    <w:nsid w:val="5F895144"/>
+    <w:multiLevelType w:val="hybridMultilevel"/>
+    <w:tmpl w:val="91586838"/>
+    <w:lvl w:ilvl="0" w:tplc="04080011">
+      <w:start w:val="1"/>
+      <w:numFmt w:val="decimal"/>
+      <w:lvlText w:val="%1)"/>
+      <w:lvlJc w:val="left"/>
+      <w:pPr>
+        <w:ind w:left="720" w:hanging="360"/>
+      </w:pPr>
+      <w:rPr>
+        <w:rFonts w:hint="default"/>
+      </w:rPr>
+    </w:lvl>
+    <w:lvl w:ilvl="1" w:tplc="04080019" w:tentative="1">
+      <w:start w:val="1"/>
+      <w:numFmt w:val="lowerLetter"/>
+      <w:lvlText w:val="%2."/>
+      <w:lvlJc w:val="left"/>
+      <w:pPr>
+        <w:ind w:left="1440" w:hanging="360"/>
+      </w:pPr>
+    </w:lvl>
+    <w:lvl w:ilvl="2" w:tplc="0408001B" w:tentative="1">
+      <w:start w:val="1"/>
+      <w:numFmt w:val="lowerRoman"/>
+      <w:lvlText w:val="%3."/>
+      <w:lvlJc w:val="right"/>
+      <w:pPr>
+        <w:ind w:left="2160" w:hanging="180"/>
+      </w:pPr>
+    </w:lvl>
+    <w:lvl w:ilvl="3" w:tplc="0408000F" w:tentative="1">
+      <w:start w:val="1"/>
+      <w:numFmt w:val="decimal"/>
+      <w:lvlText w:val="%4."/>
+      <w:lvlJc w:val="left"/>
+      <w:pPr>
+        <w:ind w:left="2880" w:hanging="360"/>
+      </w:pPr>
+    </w:lvl>
+    <w:lvl w:ilvl="4" w:tplc="04080019" w:tentative="1">
+      <w:start w:val="1"/>
+      <w:numFmt w:val="lowerLetter"/>
+      <w:lvlText w:val="%5."/>
+      <w:lvlJc w:val="left"/>
+      <w:pPr>
+        <w:ind w:left="3600" w:hanging="360"/>
+      </w:pPr>
+    </w:lvl>
+    <w:lvl w:ilvl="5" w:tplc="0408001B" w:tentative="1">
+      <w:start w:val="1"/>
+      <w:numFmt w:val="lowerRoman"/>
+      <w:lvlText w:val="%6."/>
+      <w:lvlJc w:val="right"/>
+      <w:pPr>
+        <w:ind w:left="4320" w:hanging="180"/>
+      </w:pPr>
+    </w:lvl>
+    <w:lvl w:ilvl="6" w:tplc="0408000F" w:tentative="1">
+      <w:start w:val="1"/>
+      <w:numFmt w:val="decimal"/>
+      <w:lvlText w:val="%7."/>
+      <w:lvlJc w:val="left"/>
+      <w:pPr>
+        <w:ind w:left="5040" w:hanging="360"/>
+      </w:pPr>
+    </w:lvl>
+    <w:lvl w:ilvl="7" w:tplc="04080019" w:tentative="1">
+      <w:start w:val="1"/>
+      <w:numFmt w:val="lowerLetter"/>
+      <w:lvlText w:val="%8."/>
+      <w:lvlJc w:val="left"/>
+      <w:pPr>
+        <w:ind w:left="5760" w:hanging="360"/>
+      </w:pPr>
+    </w:lvl>
+    <w:lvl w:ilvl="8" w:tplc="0408001B" w:tentative="1">
+      <w:start w:val="1"/>
+      <w:numFmt w:val="lowerRoman"/>
+      <w:lvlText w:val="%9."/>
+      <w:lvlJc w:val="right"/>
+      <w:pPr>
+        <w:ind w:left="6480" w:hanging="180"/>
+      </w:pPr>
+    </w:lvl>
+  </w:abstractNum>
+  <w:abstractNum w:abstractNumId="6" w15:restartNumberingAfterBreak="0">
+    <w:nsid w:val="6D2C763C"/>
+    <w:multiLevelType w:val="hybridMultilevel"/>
+    <w:tmpl w:val="A792095C"/>
+    <w:lvl w:ilvl="0" w:tplc="04080019">
+      <w:start w:val="1"/>
+      <w:numFmt w:val="lowerLetter"/>
+      <w:lvlText w:val="%1."/>
+      <w:lvlJc w:val="left"/>
+      <w:pPr>
+        <w:ind w:left="720" w:hanging="360"/>
+      </w:pPr>
+    </w:lvl>
+    <w:lvl w:ilvl="1" w:tplc="04080019" w:tentative="1">
+      <w:start w:val="1"/>
+      <w:numFmt w:val="lowerLetter"/>
+      <w:lvlText w:val="%2."/>
+      <w:lvlJc w:val="left"/>
+      <w:pPr>
+        <w:ind w:left="1440" w:hanging="360"/>
+      </w:pPr>
+    </w:lvl>
+    <w:lvl w:ilvl="2" w:tplc="0408001B" w:tentative="1">
+      <w:start w:val="1"/>
+      <w:numFmt w:val="lowerRoman"/>
+      <w:lvlText w:val="%3."/>
+      <w:lvlJc w:val="right"/>
+      <w:pPr>
+        <w:ind w:left="2160" w:hanging="180"/>
+      </w:pPr>
+    </w:lvl>
+    <w:lvl w:ilvl="3" w:tplc="0408000F" w:tentative="1">
+      <w:start w:val="1"/>
+      <w:numFmt w:val="decimal"/>
+      <w:lvlText w:val="%4."/>
+      <w:lvlJc w:val="left"/>
+      <w:pPr>
+        <w:ind w:left="2880" w:hanging="360"/>
+      </w:pPr>
+    </w:lvl>
+    <w:lvl w:ilvl="4" w:tplc="04080019" w:tentative="1">
+      <w:start w:val="1"/>
+      <w:numFmt w:val="lowerLetter"/>
+      <w:lvlText w:val="%5."/>
+      <w:lvlJc w:val="left"/>
+      <w:pPr>
+        <w:ind w:left="3600" w:hanging="360"/>
+      </w:pPr>
+    </w:lvl>
+    <w:lvl w:ilvl="5" w:tplc="0408001B" w:tentative="1">
+      <w:start w:val="1"/>
+      <w:numFmt w:val="lowerRoman"/>
+      <w:lvlText w:val="%6."/>
+      <w:lvlJc w:val="right"/>
+      <w:pPr>
+        <w:ind w:left="4320" w:hanging="180"/>
+      </w:pPr>
+    </w:lvl>
+    <w:lvl w:ilvl="6" w:tplc="0408000F" w:tentative="1">
+      <w:start w:val="1"/>
+      <w:numFmt w:val="decimal"/>
+      <w:lvlText w:val="%7."/>
+      <w:lvlJc w:val="left"/>
+      <w:pPr>
+        <w:ind w:left="5040" w:hanging="360"/>
+      </w:pPr>
+    </w:lvl>
+    <w:lvl w:ilvl="7" w:tplc="04080019" w:tentative="1">
+      <w:start w:val="1"/>
+      <w:numFmt w:val="lowerLetter"/>
+      <w:lvlText w:val="%8."/>
+      <w:lvlJc w:val="left"/>
+      <w:pPr>
+        <w:ind w:left="5760" w:hanging="360"/>
+      </w:pPr>
+    </w:lvl>
+    <w:lvl w:ilvl="8" w:tplc="0408001B" w:tentative="1">
+      <w:start w:val="1"/>
+      <w:numFmt w:val="lowerRoman"/>
+      <w:lvlText w:val="%9."/>
+      <w:lvlJc w:val="right"/>
+      <w:pPr>
+        <w:ind w:left="6480" w:hanging="180"/>
+      </w:pPr>
+    </w:lvl>
+  </w:abstractNum>
+  <w:abstractNum w:abstractNumId="7" w15:restartNumberingAfterBreak="0">
+    <w:nsid w:val="6E5C1FF8"/>
+    <w:multiLevelType w:val="hybridMultilevel"/>
+    <w:tmpl w:val="D79AEBB2"/>
+    <w:lvl w:ilvl="0" w:tplc="04080019">
+      <w:start w:val="1"/>
+      <w:numFmt w:val="lowerLetter"/>
+      <w:lvlText w:val="%1."/>
+      <w:lvlJc w:val="left"/>
+      <w:pPr>
+        <w:ind w:left="720" w:hanging="360"/>
+      </w:pPr>
+      <w:rPr>
+        <w:rFonts w:hint="default"/>
+      </w:rPr>
+    </w:lvl>
+    <w:lvl w:ilvl="1" w:tplc="04080019" w:tentative="1">
+      <w:start w:val="1"/>
+      <w:numFmt w:val="lowerLetter"/>
+      <w:lvlText w:val="%2."/>
+      <w:lvlJc w:val="left"/>
+      <w:pPr>
+        <w:ind w:left="1440" w:hanging="360"/>
+      </w:pPr>
+    </w:lvl>
+    <w:lvl w:ilvl="2" w:tplc="0408001B" w:tentative="1">
+      <w:start w:val="1"/>
+      <w:numFmt w:val="lowerRoman"/>
+      <w:lvlText w:val="%3."/>
+      <w:lvlJc w:val="right"/>
+      <w:pPr>
+        <w:ind w:left="2160" w:hanging="180"/>
+      </w:pPr>
+    </w:lvl>
+    <w:lvl w:ilvl="3" w:tplc="0408000F" w:tentative="1">
+      <w:start w:val="1"/>
+      <w:numFmt w:val="decimal"/>
+      <w:lvlText w:val="%4."/>
+      <w:lvlJc w:val="left"/>
+      <w:pPr>
+        <w:ind w:left="2880" w:hanging="360"/>
+      </w:pPr>
+    </w:lvl>
+    <w:lvl w:ilvl="4" w:tplc="04080019" w:tentative="1">
+      <w:start w:val="1"/>
+      <w:numFmt w:val="lowerLetter"/>
+      <w:lvlText w:val="%5."/>
+      <w:lvlJc w:val="left"/>
+      <w:pPr>
+        <w:ind w:left="3600" w:hanging="360"/>
+      </w:pPr>
+    </w:lvl>
+    <w:lvl w:ilvl="5" w:tplc="0408001B" w:tentative="1">
+      <w:start w:val="1"/>
+      <w:numFmt w:val="lowerRoman"/>
+      <w:lvlText w:val="%6."/>
+      <w:lvlJc w:val="right"/>
+      <w:pPr>
+        <w:ind w:left="4320" w:hanging="180"/>
+      </w:pPr>
+    </w:lvl>
+    <w:lvl w:ilvl="6" w:tplc="0408000F" w:tentative="1">
+      <w:start w:val="1"/>
+      <w:numFmt w:val="decimal"/>
+      <w:lvlText w:val="%7."/>
+      <w:lvlJc w:val="left"/>
+      <w:pPr>
+        <w:ind w:left="5040" w:hanging="360"/>
+      </w:pPr>
+    </w:lvl>
+    <w:lvl w:ilvl="7" w:tplc="04080019" w:tentative="1">
+      <w:start w:val="1"/>
+      <w:numFmt w:val="lowerLetter"/>
+      <w:lvlText w:val="%8."/>
+      <w:lvlJc w:val="left"/>
+      <w:pPr>
+        <w:ind w:left="5760" w:hanging="360"/>
+      </w:pPr>
+    </w:lvl>
+    <w:lvl w:ilvl="8" w:tplc="0408001B" w:tentative="1">
+      <w:start w:val="1"/>
+      <w:numFmt w:val="lowerRoman"/>
+      <w:lvlText w:val="%9."/>
+      <w:lvlJc w:val="right"/>
+      <w:pPr>
+        <w:ind w:left="6480" w:hanging="180"/>
+      </w:pPr>
+    </w:lvl>
+  </w:abstractNum>
+  <w:abstractNum w:abstractNumId="8" w15:restartNumberingAfterBreak="0">
+    <w:nsid w:val="6EC424F5"/>
+    <w:multiLevelType w:val="hybridMultilevel"/>
+    <w:tmpl w:val="F03A843E"/>
+    <w:lvl w:ilvl="0" w:tplc="04080019">
+      <w:start w:val="1"/>
+      <w:numFmt w:val="lowerLetter"/>
+      <w:lvlText w:val="%1."/>
+      <w:lvlJc w:val="left"/>
+      <w:pPr>
+        <w:ind w:left="720" w:hanging="360"/>
+      </w:pPr>
+    </w:lvl>
+    <w:lvl w:ilvl="1" w:tplc="04080019" w:tentative="1">
+      <w:start w:val="1"/>
+      <w:numFmt w:val="lowerLetter"/>
+      <w:lvlText w:val="%2."/>
+      <w:lvlJc w:val="left"/>
+      <w:pPr>
+        <w:ind w:left="1440" w:hanging="360"/>
+      </w:pPr>
+    </w:lvl>
+    <w:lvl w:ilvl="2" w:tplc="0408001B" w:tentative="1">
+      <w:start w:val="1"/>
+      <w:numFmt w:val="lowerRoman"/>
+      <w:lvlText w:val="%3."/>
+      <w:lvlJc w:val="right"/>
+      <w:pPr>
+        <w:ind w:left="2160" w:hanging="180"/>
+      </w:pPr>
+    </w:lvl>
+    <w:lvl w:ilvl="3" w:tplc="0408000F" w:tentative="1">
+      <w:start w:val="1"/>
+      <w:numFmt w:val="decimal"/>
+      <w:lvlText w:val="%4."/>
+      <w:lvlJc w:val="left"/>
+      <w:pPr>
+        <w:ind w:left="2880" w:hanging="360"/>
+      </w:pPr>
+    </w:lvl>
+    <w:lvl w:ilvl="4" w:tplc="04080019" w:tentative="1">
+      <w:start w:val="1"/>
+      <w:numFmt w:val="lowerLetter"/>
+      <w:lvlText w:val="%5."/>
+      <w:lvlJc w:val="left"/>
+      <w:pPr>
+        <w:ind w:left="3600" w:hanging="360"/>
+      </w:pPr>
+    </w:lvl>
+    <w:lvl w:ilvl="5" w:tplc="0408001B" w:tentative="1">
+      <w:start w:val="1"/>
+      <w:numFmt w:val="lowerRoman"/>
+      <w:lvlText w:val="%6."/>
+      <w:lvlJc w:val="right"/>
+      <w:pPr>
+        <w:ind w:left="4320" w:hanging="180"/>
+      </w:pPr>
+    </w:lvl>
+    <w:lvl w:ilvl="6" w:tplc="0408000F" w:tentative="1">
+      <w:start w:val="1"/>
+      <w:numFmt w:val="decimal"/>
+      <w:lvlText w:val="%7."/>
+      <w:lvlJc w:val="left"/>
+      <w:pPr>
+        <w:ind w:left="5040" w:hanging="360"/>
+      </w:pPr>
+    </w:lvl>
+    <w:lvl w:ilvl="7" w:tplc="04080019" w:tentative="1">
+      <w:start w:val="1"/>
+      <w:numFmt w:val="lowerLetter"/>
+      <w:lvlText w:val="%8."/>
+      <w:lvlJc w:val="left"/>
+      <w:pPr>
+        <w:ind w:left="5760" w:hanging="360"/>
+      </w:pPr>
+    </w:lvl>
+    <w:lvl w:ilvl="8" w:tplc="0408001B" w:tentative="1">
+      <w:start w:val="1"/>
+      <w:numFmt w:val="lowerRoman"/>
+      <w:lvlText w:val="%9."/>
+      <w:lvlJc w:val="right"/>
+      <w:pPr>
+        <w:ind w:left="6480" w:hanging="180"/>
+      </w:pPr>
+    </w:lvl>
+  </w:abstractNum>
+  <w:abstractNum w:abstractNumId="9" w15:restartNumberingAfterBreak="0">
+    <w:nsid w:val="7E153205"/>
+    <w:multiLevelType w:val="hybridMultilevel"/>
+    <w:tmpl w:val="5686E630"/>
+    <w:lvl w:ilvl="0" w:tplc="04080001">
+      <w:start w:val="1"/>
+      <w:numFmt w:val="bullet"/>
+      <w:lvlText w:val=""/>
+      <w:lvlJc w:val="left"/>
+      <w:pPr>
+        <w:ind w:left="1440" w:hanging="360"/>
+      </w:pPr>
+      <w:rPr>
+        <w:rFonts w:ascii="Symbol" w:hAnsi="Symbol" w:hint="default"/>
+      </w:rPr>
+    </w:lvl>
+    <w:lvl w:ilvl="1" w:tplc="04080003" w:tentative="1">
+      <w:start w:val="1"/>
+      <w:numFmt w:val="bullet"/>
+      <w:lvlText w:val="o"/>
+      <w:lvlJc w:val="left"/>
+      <w:pPr>
+        <w:ind w:left="2160" w:hanging="360"/>
+      </w:pPr>
+      <w:rPr>
+        <w:rFonts w:ascii="Courier New" w:hAnsi="Courier New" w:cs="Courier New" w:hint="default"/>
+      </w:rPr>
+    </w:lvl>
+    <w:lvl w:ilvl="2" w:tplc="04080005" w:tentative="1">
+      <w:start w:val="1"/>
+      <w:numFmt w:val="bullet"/>
+      <w:lvlText w:val=""/>
+      <w:lvlJc w:val="left"/>
+      <w:pPr>
+        <w:ind w:left="2880" w:hanging="360"/>
+      </w:pPr>
+      <w:rPr>
+        <w:rFonts w:ascii="Wingdings" w:hAnsi="Wingdings" w:hint="default"/>
+      </w:rPr>
+    </w:lvl>
+    <w:lvl w:ilvl="3" w:tplc="04080001" w:tentative="1">
+      <w:start w:val="1"/>
+      <w:numFmt w:val="bullet"/>
+      <w:lvlText w:val=""/>
+      <w:lvlJc w:val="left"/>
+      <w:pPr>
+        <w:ind w:left="3600" w:hanging="360"/>
+      </w:pPr>
+      <w:rPr>
+        <w:rFonts w:ascii="Symbol" w:hAnsi="Symbol" w:hint="default"/>
+      </w:rPr>
+    </w:lvl>
+    <w:lvl w:ilvl="4" w:tplc="04080003" w:tentative="1">
+      <w:start w:val="1"/>
+      <w:numFmt w:val="bullet"/>
+      <w:lvlText w:val="o"/>
+      <w:lvlJc w:val="left"/>
+      <w:pPr>
+        <w:ind w:left="4320" w:hanging="360"/>
+      </w:pPr>
+      <w:rPr>
+        <w:rFonts w:ascii="Courier New" w:hAnsi="Courier New" w:cs="Courier New" w:hint="default"/>
+      </w:rPr>
+    </w:lvl>
+    <w:lvl w:ilvl="5" w:tplc="04080005" w:tentative="1">
+      <w:start w:val="1"/>
+      <w:numFmt w:val="bullet"/>
+      <w:lvlText w:val=""/>
+      <w:lvlJc w:val="left"/>
+      <w:pPr>
+        <w:ind w:left="5040" w:hanging="360"/>
+      </w:pPr>
+      <w:rPr>
+        <w:rFonts w:ascii="Wingdings" w:hAnsi="Wingdings" w:hint="default"/>
+      </w:rPr>
+    </w:lvl>
+    <w:lvl w:ilvl="6" w:tplc="04080001" w:tentative="1">
+      <w:start w:val="1"/>
+      <w:numFmt w:val="bullet"/>
+      <w:lvlText w:val=""/>
+      <w:lvlJc w:val="left"/>
+      <w:pPr>
+        <w:ind w:left="5760" w:hanging="360"/>
+      </w:pPr>
+      <w:rPr>
+        <w:rFonts w:ascii="Symbol" w:hAnsi="Symbol" w:hint="default"/>
+      </w:rPr>
+    </w:lvl>
+    <w:lvl w:ilvl="7" w:tplc="04080003" w:tentative="1">
+      <w:start w:val="1"/>
+      <w:numFmt w:val="bullet"/>
+      <w:lvlText w:val="o"/>
+      <w:lvlJc w:val="left"/>
+      <w:pPr>
+        <w:ind w:left="6480" w:hanging="360"/>
+      </w:pPr>
+      <w:rPr>
+        <w:rFonts w:ascii="Courier New" w:hAnsi="Courier New" w:cs="Courier New" w:hint="default"/>
+      </w:rPr>
+    </w:lvl>
+    <w:lvl w:ilvl="8" w:tplc="04080005" w:tentative="1">
+      <w:start w:val="1"/>
+      <w:numFmt w:val="bullet"/>
+      <w:lvlText w:val=""/>
+      <w:lvlJc w:val="left"/>
+      <w:pPr>
+        <w:ind w:left="7200" w:hanging="360"/>
+      </w:pPr>
+      <w:rPr>
+        <w:rFonts w:ascii="Wingdings" w:hAnsi="Wingdings" w:hint="default"/>
+      </w:rPr>
+    </w:lvl>
+  </w:abstractNum>
   <w:num w:numId="1">
+    <w:abstractNumId w:val="3"/>
+  </w:num>
+  <w:num w:numId="2">
+    <w:abstractNumId w:val="4"/>
+  </w:num>
+  <w:num w:numId="3">
+    <w:abstractNumId w:val="2"/>
+  </w:num>
+  <w:num w:numId="4">
+    <w:abstractNumId w:val="5"/>
+  </w:num>
+  <w:num w:numId="5">
+    <w:abstractNumId w:val="8"/>
+  </w:num>
+  <w:num w:numId="6">
+    <w:abstractNumId w:val="7"/>
+  </w:num>
+  <w:num w:numId="7">
     <w:abstractNumId w:val="1"/>
   </w:num>
-  <w:num w:numId="2">
-    <w:abstractNumId w:val="2"/>
+  <w:num w:numId="8">
+    <w:abstractNumId w:val="6"/>
   </w:num>
-  <w:num w:numId="3">
+  <w:num w:numId="9">
     <w:abstractNumId w:val="0"/>
+  </w:num>
+  <w:num w:numId="10">
+    <w:abstractNumId w:val="9"/>
   </w:num>
 </w:numbering>
 </file>
@@ -2193,17 +5525,61 @@
     <w:lsdException w:name="Unresolved Mention" w:semiHidden="1" w:unhideWhenUsed="1"/>
     <w:lsdException w:name="Smart Link" w:semiHidden="1" w:unhideWhenUsed="1"/>
   </w:latentStyles>
-  <w:style w:type="paragraph" w:default="1" w:styleId="Normal">
+  <w:style w:type="paragraph" w:default="1" w:styleId="a">
     <w:name w:val="Normal"/>
     <w:qFormat/>
   </w:style>
-  <w:style w:type="character" w:default="1" w:styleId="DefaultParagraphFont">
+  <w:style w:type="paragraph" w:styleId="1">
+    <w:name w:val="heading 1"/>
+    <w:basedOn w:val="a"/>
+    <w:next w:val="a"/>
+    <w:link w:val="1Char"/>
+    <w:uiPriority w:val="9"/>
+    <w:qFormat/>
+    <w:rsid w:val="009F2535"/>
+    <w:pPr>
+      <w:keepNext/>
+      <w:keepLines/>
+      <w:spacing w:before="240" w:after="0"/>
+      <w:outlineLvl w:val="0"/>
+    </w:pPr>
+    <w:rPr>
+      <w:rFonts w:asciiTheme="majorHAnsi" w:eastAsiaTheme="majorEastAsia" w:hAnsiTheme="majorHAnsi" w:cstheme="majorBidi"/>
+      <w:color w:val="2F5496" w:themeColor="accent1" w:themeShade="BF"/>
+      <w:sz w:val="32"/>
+      <w:szCs w:val="32"/>
+    </w:rPr>
+  </w:style>
+  <w:style w:type="paragraph" w:styleId="2">
+    <w:name w:val="heading 2"/>
+    <w:basedOn w:val="a"/>
+    <w:next w:val="a"/>
+    <w:link w:val="2Char"/>
+    <w:uiPriority w:val="9"/>
+    <w:semiHidden/>
+    <w:unhideWhenUsed/>
+    <w:qFormat/>
+    <w:rsid w:val="00D615C0"/>
+    <w:pPr>
+      <w:keepNext/>
+      <w:keepLines/>
+      <w:spacing w:before="40" w:after="0"/>
+      <w:outlineLvl w:val="1"/>
+    </w:pPr>
+    <w:rPr>
+      <w:rFonts w:asciiTheme="majorHAnsi" w:eastAsiaTheme="majorEastAsia" w:hAnsiTheme="majorHAnsi" w:cstheme="majorBidi"/>
+      <w:color w:val="2F5496" w:themeColor="accent1" w:themeShade="BF"/>
+      <w:sz w:val="26"/>
+      <w:szCs w:val="26"/>
+    </w:rPr>
+  </w:style>
+  <w:style w:type="character" w:default="1" w:styleId="a0">
     <w:name w:val="Default Paragraph Font"/>
     <w:uiPriority w:val="1"/>
     <w:semiHidden/>
     <w:unhideWhenUsed/>
   </w:style>
-  <w:style w:type="table" w:default="1" w:styleId="TableNormal">
+  <w:style w:type="table" w:default="1" w:styleId="a1">
     <w:name w:val="Normal Table"/>
     <w:uiPriority w:val="99"/>
     <w:semiHidden/>
@@ -2218,15 +5594,15 @@
       </w:tblCellMar>
     </w:tblPr>
   </w:style>
-  <w:style w:type="numbering" w:default="1" w:styleId="NoList">
+  <w:style w:type="numbering" w:default="1" w:styleId="a2">
     <w:name w:val="No List"/>
     <w:uiPriority w:val="99"/>
     <w:semiHidden/>
     <w:unhideWhenUsed/>
   </w:style>
-  <w:style w:type="paragraph" w:styleId="ListParagraph">
+  <w:style w:type="paragraph" w:styleId="a3">
     <w:name w:val="List Paragraph"/>
-    <w:basedOn w:val="Normal"/>
+    <w:basedOn w:val="a"/>
     <w:uiPriority w:val="34"/>
     <w:qFormat/>
     <w:rsid w:val="006F6641"/>
@@ -2235,10 +5611,10 @@
       <w:contextualSpacing/>
     </w:pPr>
   </w:style>
-  <w:style w:type="paragraph" w:styleId="Caption">
+  <w:style w:type="paragraph" w:styleId="a4">
     <w:name w:val="caption"/>
-    <w:basedOn w:val="Normal"/>
-    <w:next w:val="Normal"/>
+    <w:basedOn w:val="a"/>
+    <w:next w:val="a"/>
     <w:uiPriority w:val="35"/>
     <w:unhideWhenUsed/>
     <w:qFormat/>
@@ -2252,6 +5628,516 @@
       <w:color w:val="44546A" w:themeColor="text2"/>
       <w:sz w:val="18"/>
       <w:szCs w:val="18"/>
+    </w:rPr>
+  </w:style>
+  <w:style w:type="table" w:styleId="a5">
+    <w:name w:val="Table Grid"/>
+    <w:basedOn w:val="a1"/>
+    <w:uiPriority w:val="39"/>
+    <w:rsid w:val="00B122FD"/>
+    <w:pPr>
+      <w:spacing w:after="0" w:line="240" w:lineRule="auto"/>
+    </w:pPr>
+    <w:tblPr>
+      <w:tblBorders>
+        <w:top w:val="single" w:sz="4" w:space="0" w:color="auto"/>
+        <w:left w:val="single" w:sz="4" w:space="0" w:color="auto"/>
+        <w:bottom w:val="single" w:sz="4" w:space="0" w:color="auto"/>
+        <w:right w:val="single" w:sz="4" w:space="0" w:color="auto"/>
+        <w:insideH w:val="single" w:sz="4" w:space="0" w:color="auto"/>
+        <w:insideV w:val="single" w:sz="4" w:space="0" w:color="auto"/>
+      </w:tblBorders>
+    </w:tblPr>
+  </w:style>
+  <w:style w:type="table" w:styleId="5-6">
+    <w:name w:val="Grid Table 5 Dark Accent 6"/>
+    <w:basedOn w:val="a1"/>
+    <w:uiPriority w:val="50"/>
+    <w:rsid w:val="00B122FD"/>
+    <w:pPr>
+      <w:spacing w:after="0" w:line="240" w:lineRule="auto"/>
+    </w:pPr>
+    <w:tblPr>
+      <w:tblStyleRowBandSize w:val="1"/>
+      <w:tblStyleColBandSize w:val="1"/>
+      <w:tblBorders>
+        <w:top w:val="single" w:sz="4" w:space="0" w:color="FFFFFF" w:themeColor="background1"/>
+        <w:left w:val="single" w:sz="4" w:space="0" w:color="FFFFFF" w:themeColor="background1"/>
+        <w:bottom w:val="single" w:sz="4" w:space="0" w:color="FFFFFF" w:themeColor="background1"/>
+        <w:right w:val="single" w:sz="4" w:space="0" w:color="FFFFFF" w:themeColor="background1"/>
+        <w:insideH w:val="single" w:sz="4" w:space="0" w:color="FFFFFF" w:themeColor="background1"/>
+        <w:insideV w:val="single" w:sz="4" w:space="0" w:color="FFFFFF" w:themeColor="background1"/>
+      </w:tblBorders>
+    </w:tblPr>
+    <w:tcPr>
+      <w:shd w:val="clear" w:color="auto" w:fill="E2EFD9" w:themeFill="accent6" w:themeFillTint="33"/>
+    </w:tcPr>
+    <w:tblStylePr w:type="firstRow">
+      <w:rPr>
+        <w:b/>
+        <w:bCs/>
+        <w:color w:val="FFFFFF" w:themeColor="background1"/>
+      </w:rPr>
+      <w:tblPr/>
+      <w:tcPr>
+        <w:tcBorders>
+          <w:top w:val="single" w:sz="4" w:space="0" w:color="FFFFFF" w:themeColor="background1"/>
+          <w:left w:val="single" w:sz="4" w:space="0" w:color="FFFFFF" w:themeColor="background1"/>
+          <w:right w:val="single" w:sz="4" w:space="0" w:color="FFFFFF" w:themeColor="background1"/>
+          <w:insideH w:val="nil"/>
+          <w:insideV w:val="nil"/>
+        </w:tcBorders>
+        <w:shd w:val="clear" w:color="auto" w:fill="70AD47" w:themeFill="accent6"/>
+      </w:tcPr>
+    </w:tblStylePr>
+    <w:tblStylePr w:type="lastRow">
+      <w:rPr>
+        <w:b/>
+        <w:bCs/>
+        <w:color w:val="FFFFFF" w:themeColor="background1"/>
+      </w:rPr>
+      <w:tblPr/>
+      <w:tcPr>
+        <w:tcBorders>
+          <w:left w:val="single" w:sz="4" w:space="0" w:color="FFFFFF" w:themeColor="background1"/>
+          <w:bottom w:val="single" w:sz="4" w:space="0" w:color="FFFFFF" w:themeColor="background1"/>
+          <w:right w:val="single" w:sz="4" w:space="0" w:color="FFFFFF" w:themeColor="background1"/>
+          <w:insideH w:val="nil"/>
+          <w:insideV w:val="nil"/>
+        </w:tcBorders>
+        <w:shd w:val="clear" w:color="auto" w:fill="70AD47" w:themeFill="accent6"/>
+      </w:tcPr>
+    </w:tblStylePr>
+    <w:tblStylePr w:type="firstCol">
+      <w:rPr>
+        <w:b/>
+        <w:bCs/>
+        <w:color w:val="FFFFFF" w:themeColor="background1"/>
+      </w:rPr>
+      <w:tblPr/>
+      <w:tcPr>
+        <w:tcBorders>
+          <w:top w:val="single" w:sz="4" w:space="0" w:color="FFFFFF" w:themeColor="background1"/>
+          <w:left w:val="single" w:sz="4" w:space="0" w:color="FFFFFF" w:themeColor="background1"/>
+          <w:bottom w:val="single" w:sz="4" w:space="0" w:color="FFFFFF" w:themeColor="background1"/>
+          <w:insideV w:val="nil"/>
+        </w:tcBorders>
+        <w:shd w:val="clear" w:color="auto" w:fill="70AD47" w:themeFill="accent6"/>
+      </w:tcPr>
+    </w:tblStylePr>
+    <w:tblStylePr w:type="lastCol">
+      <w:rPr>
+        <w:b/>
+        <w:bCs/>
+        <w:color w:val="FFFFFF" w:themeColor="background1"/>
+      </w:rPr>
+      <w:tblPr/>
+      <w:tcPr>
+        <w:tcBorders>
+          <w:top w:val="single" w:sz="4" w:space="0" w:color="FFFFFF" w:themeColor="background1"/>
+          <w:bottom w:val="single" w:sz="4" w:space="0" w:color="FFFFFF" w:themeColor="background1"/>
+          <w:right w:val="single" w:sz="4" w:space="0" w:color="FFFFFF" w:themeColor="background1"/>
+          <w:insideV w:val="nil"/>
+        </w:tcBorders>
+        <w:shd w:val="clear" w:color="auto" w:fill="70AD47" w:themeFill="accent6"/>
+      </w:tcPr>
+    </w:tblStylePr>
+    <w:tblStylePr w:type="band1Vert">
+      <w:tblPr/>
+      <w:tcPr>
+        <w:shd w:val="clear" w:color="auto" w:fill="C5E0B3" w:themeFill="accent6" w:themeFillTint="66"/>
+      </w:tcPr>
+    </w:tblStylePr>
+    <w:tblStylePr w:type="band1Horz">
+      <w:tblPr/>
+      <w:tcPr>
+        <w:shd w:val="clear" w:color="auto" w:fill="C5E0B3" w:themeFill="accent6" w:themeFillTint="66"/>
+      </w:tcPr>
+    </w:tblStylePr>
+  </w:style>
+  <w:style w:type="table" w:styleId="3-2">
+    <w:name w:val="List Table 3 Accent 2"/>
+    <w:basedOn w:val="a1"/>
+    <w:uiPriority w:val="48"/>
+    <w:rsid w:val="00547F2D"/>
+    <w:pPr>
+      <w:spacing w:after="0" w:line="240" w:lineRule="auto"/>
+    </w:pPr>
+    <w:tblPr>
+      <w:tblStyleRowBandSize w:val="1"/>
+      <w:tblStyleColBandSize w:val="1"/>
+      <w:tblBorders>
+        <w:top w:val="single" w:sz="4" w:space="0" w:color="ED7D31" w:themeColor="accent2"/>
+        <w:left w:val="single" w:sz="4" w:space="0" w:color="ED7D31" w:themeColor="accent2"/>
+        <w:bottom w:val="single" w:sz="4" w:space="0" w:color="ED7D31" w:themeColor="accent2"/>
+        <w:right w:val="single" w:sz="4" w:space="0" w:color="ED7D31" w:themeColor="accent2"/>
+      </w:tblBorders>
+    </w:tblPr>
+    <w:tblStylePr w:type="firstRow">
+      <w:rPr>
+        <w:b/>
+        <w:bCs/>
+        <w:color w:val="FFFFFF" w:themeColor="background1"/>
+      </w:rPr>
+      <w:tblPr/>
+      <w:tcPr>
+        <w:shd w:val="clear" w:color="auto" w:fill="ED7D31" w:themeFill="accent2"/>
+      </w:tcPr>
+    </w:tblStylePr>
+    <w:tblStylePr w:type="lastRow">
+      <w:rPr>
+        <w:b/>
+        <w:bCs/>
+      </w:rPr>
+      <w:tblPr/>
+      <w:tcPr>
+        <w:tcBorders>
+          <w:top w:val="double" w:sz="4" w:space="0" w:color="ED7D31" w:themeColor="accent2"/>
+        </w:tcBorders>
+        <w:shd w:val="clear" w:color="auto" w:fill="FFFFFF" w:themeFill="background1"/>
+      </w:tcPr>
+    </w:tblStylePr>
+    <w:tblStylePr w:type="firstCol">
+      <w:rPr>
+        <w:b/>
+        <w:bCs/>
+      </w:rPr>
+      <w:tblPr/>
+      <w:tcPr>
+        <w:tcBorders>
+          <w:right w:val="nil"/>
+        </w:tcBorders>
+        <w:shd w:val="clear" w:color="auto" w:fill="FFFFFF" w:themeFill="background1"/>
+      </w:tcPr>
+    </w:tblStylePr>
+    <w:tblStylePr w:type="lastCol">
+      <w:rPr>
+        <w:b/>
+        <w:bCs/>
+      </w:rPr>
+      <w:tblPr/>
+      <w:tcPr>
+        <w:tcBorders>
+          <w:left w:val="nil"/>
+        </w:tcBorders>
+        <w:shd w:val="clear" w:color="auto" w:fill="FFFFFF" w:themeFill="background1"/>
+      </w:tcPr>
+    </w:tblStylePr>
+    <w:tblStylePr w:type="band1Vert">
+      <w:tblPr/>
+      <w:tcPr>
+        <w:tcBorders>
+          <w:left w:val="single" w:sz="4" w:space="0" w:color="ED7D31" w:themeColor="accent2"/>
+          <w:right w:val="single" w:sz="4" w:space="0" w:color="ED7D31" w:themeColor="accent2"/>
+        </w:tcBorders>
+      </w:tcPr>
+    </w:tblStylePr>
+    <w:tblStylePr w:type="band1Horz">
+      <w:tblPr/>
+      <w:tcPr>
+        <w:tcBorders>
+          <w:top w:val="single" w:sz="4" w:space="0" w:color="ED7D31" w:themeColor="accent2"/>
+          <w:bottom w:val="single" w:sz="4" w:space="0" w:color="ED7D31" w:themeColor="accent2"/>
+          <w:insideH w:val="nil"/>
+        </w:tcBorders>
+      </w:tcPr>
+    </w:tblStylePr>
+    <w:tblStylePr w:type="neCell">
+      <w:tblPr/>
+      <w:tcPr>
+        <w:tcBorders>
+          <w:left w:val="nil"/>
+          <w:bottom w:val="nil"/>
+        </w:tcBorders>
+      </w:tcPr>
+    </w:tblStylePr>
+    <w:tblStylePr w:type="nwCell">
+      <w:tblPr/>
+      <w:tcPr>
+        <w:tcBorders>
+          <w:bottom w:val="nil"/>
+          <w:right w:val="nil"/>
+        </w:tcBorders>
+      </w:tcPr>
+    </w:tblStylePr>
+    <w:tblStylePr w:type="seCell">
+      <w:tblPr/>
+      <w:tcPr>
+        <w:tcBorders>
+          <w:top w:val="double" w:sz="4" w:space="0" w:color="ED7D31" w:themeColor="accent2"/>
+          <w:left w:val="nil"/>
+        </w:tcBorders>
+      </w:tcPr>
+    </w:tblStylePr>
+    <w:tblStylePr w:type="swCell">
+      <w:tblPr/>
+      <w:tcPr>
+        <w:tcBorders>
+          <w:top w:val="double" w:sz="4" w:space="0" w:color="ED7D31" w:themeColor="accent2"/>
+          <w:right w:val="nil"/>
+        </w:tcBorders>
+      </w:tcPr>
+    </w:tblStylePr>
+  </w:style>
+  <w:style w:type="table" w:styleId="6-2">
+    <w:name w:val="Grid Table 6 Colorful Accent 2"/>
+    <w:basedOn w:val="a1"/>
+    <w:uiPriority w:val="51"/>
+    <w:rsid w:val="00547F2D"/>
+    <w:pPr>
+      <w:spacing w:after="0" w:line="240" w:lineRule="auto"/>
+    </w:pPr>
+    <w:rPr>
+      <w:color w:val="C45911" w:themeColor="accent2" w:themeShade="BF"/>
+    </w:rPr>
+    <w:tblPr>
+      <w:tblStyleRowBandSize w:val="1"/>
+      <w:tblStyleColBandSize w:val="1"/>
+      <w:tblBorders>
+        <w:top w:val="single" w:sz="4" w:space="0" w:color="F4B083" w:themeColor="accent2" w:themeTint="99"/>
+        <w:left w:val="single" w:sz="4" w:space="0" w:color="F4B083" w:themeColor="accent2" w:themeTint="99"/>
+        <w:bottom w:val="single" w:sz="4" w:space="0" w:color="F4B083" w:themeColor="accent2" w:themeTint="99"/>
+        <w:right w:val="single" w:sz="4" w:space="0" w:color="F4B083" w:themeColor="accent2" w:themeTint="99"/>
+        <w:insideH w:val="single" w:sz="4" w:space="0" w:color="F4B083" w:themeColor="accent2" w:themeTint="99"/>
+        <w:insideV w:val="single" w:sz="4" w:space="0" w:color="F4B083" w:themeColor="accent2" w:themeTint="99"/>
+      </w:tblBorders>
+    </w:tblPr>
+    <w:tblStylePr w:type="firstRow">
+      <w:rPr>
+        <w:b/>
+        <w:bCs/>
+      </w:rPr>
+      <w:tblPr/>
+      <w:tcPr>
+        <w:tcBorders>
+          <w:bottom w:val="single" w:sz="12" w:space="0" w:color="F4B083" w:themeColor="accent2" w:themeTint="99"/>
+        </w:tcBorders>
+      </w:tcPr>
+    </w:tblStylePr>
+    <w:tblStylePr w:type="lastRow">
+      <w:rPr>
+        <w:b/>
+        <w:bCs/>
+      </w:rPr>
+      <w:tblPr/>
+      <w:tcPr>
+        <w:tcBorders>
+          <w:top w:val="double" w:sz="4" w:space="0" w:color="F4B083" w:themeColor="accent2" w:themeTint="99"/>
+        </w:tcBorders>
+      </w:tcPr>
+    </w:tblStylePr>
+    <w:tblStylePr w:type="firstCol">
+      <w:rPr>
+        <w:b/>
+        <w:bCs/>
+      </w:rPr>
+    </w:tblStylePr>
+    <w:tblStylePr w:type="lastCol">
+      <w:rPr>
+        <w:b/>
+        <w:bCs/>
+      </w:rPr>
+    </w:tblStylePr>
+    <w:tblStylePr w:type="band1Vert">
+      <w:tblPr/>
+      <w:tcPr>
+        <w:shd w:val="clear" w:color="auto" w:fill="FBE4D5" w:themeFill="accent2" w:themeFillTint="33"/>
+      </w:tcPr>
+    </w:tblStylePr>
+    <w:tblStylePr w:type="band1Horz">
+      <w:tblPr/>
+      <w:tcPr>
+        <w:shd w:val="clear" w:color="auto" w:fill="FBE4D5" w:themeFill="accent2" w:themeFillTint="33"/>
+      </w:tcPr>
+    </w:tblStylePr>
+  </w:style>
+  <w:style w:type="table" w:styleId="20">
+    <w:name w:val="Plain Table 2"/>
+    <w:basedOn w:val="a1"/>
+    <w:uiPriority w:val="42"/>
+    <w:rsid w:val="00843D32"/>
+    <w:pPr>
+      <w:spacing w:after="0" w:line="240" w:lineRule="auto"/>
+    </w:pPr>
+    <w:tblPr>
+      <w:tblStyleRowBandSize w:val="1"/>
+      <w:tblStyleColBandSize w:val="1"/>
+      <w:tblBorders>
+        <w:top w:val="single" w:sz="4" w:space="0" w:color="7F7F7F" w:themeColor="text1" w:themeTint="80"/>
+        <w:bottom w:val="single" w:sz="4" w:space="0" w:color="7F7F7F" w:themeColor="text1" w:themeTint="80"/>
+      </w:tblBorders>
+    </w:tblPr>
+    <w:tblStylePr w:type="firstRow">
+      <w:rPr>
+        <w:b/>
+        <w:bCs/>
+      </w:rPr>
+      <w:tblPr/>
+      <w:tcPr>
+        <w:tcBorders>
+          <w:bottom w:val="single" w:sz="4" w:space="0" w:color="7F7F7F" w:themeColor="text1" w:themeTint="80"/>
+        </w:tcBorders>
+      </w:tcPr>
+    </w:tblStylePr>
+    <w:tblStylePr w:type="lastRow">
+      <w:rPr>
+        <w:b/>
+        <w:bCs/>
+      </w:rPr>
+      <w:tblPr/>
+      <w:tcPr>
+        <w:tcBorders>
+          <w:top w:val="single" w:sz="4" w:space="0" w:color="7F7F7F" w:themeColor="text1" w:themeTint="80"/>
+        </w:tcBorders>
+      </w:tcPr>
+    </w:tblStylePr>
+    <w:tblStylePr w:type="firstCol">
+      <w:rPr>
+        <w:b/>
+        <w:bCs/>
+      </w:rPr>
+    </w:tblStylePr>
+    <w:tblStylePr w:type="lastCol">
+      <w:rPr>
+        <w:b/>
+        <w:bCs/>
+      </w:rPr>
+    </w:tblStylePr>
+    <w:tblStylePr w:type="band1Vert">
+      <w:tblPr/>
+      <w:tcPr>
+        <w:tcBorders>
+          <w:left w:val="single" w:sz="4" w:space="0" w:color="7F7F7F" w:themeColor="text1" w:themeTint="80"/>
+          <w:right w:val="single" w:sz="4" w:space="0" w:color="7F7F7F" w:themeColor="text1" w:themeTint="80"/>
+        </w:tcBorders>
+      </w:tcPr>
+    </w:tblStylePr>
+    <w:tblStylePr w:type="band2Vert">
+      <w:tblPr/>
+      <w:tcPr>
+        <w:tcBorders>
+          <w:left w:val="single" w:sz="4" w:space="0" w:color="7F7F7F" w:themeColor="text1" w:themeTint="80"/>
+          <w:right w:val="single" w:sz="4" w:space="0" w:color="7F7F7F" w:themeColor="text1" w:themeTint="80"/>
+        </w:tcBorders>
+      </w:tcPr>
+    </w:tblStylePr>
+    <w:tblStylePr w:type="band1Horz">
+      <w:tblPr/>
+      <w:tcPr>
+        <w:tcBorders>
+          <w:top w:val="single" w:sz="4" w:space="0" w:color="7F7F7F" w:themeColor="text1" w:themeTint="80"/>
+          <w:bottom w:val="single" w:sz="4" w:space="0" w:color="7F7F7F" w:themeColor="text1" w:themeTint="80"/>
+        </w:tcBorders>
+      </w:tcPr>
+    </w:tblStylePr>
+  </w:style>
+  <w:style w:type="table" w:styleId="a6">
+    <w:name w:val="Grid Table Light"/>
+    <w:basedOn w:val="a1"/>
+    <w:uiPriority w:val="40"/>
+    <w:rsid w:val="00843D32"/>
+    <w:pPr>
+      <w:spacing w:after="0" w:line="240" w:lineRule="auto"/>
+    </w:pPr>
+    <w:tblPr>
+      <w:tblBorders>
+        <w:top w:val="single" w:sz="4" w:space="0" w:color="BFBFBF" w:themeColor="background1" w:themeShade="BF"/>
+        <w:left w:val="single" w:sz="4" w:space="0" w:color="BFBFBF" w:themeColor="background1" w:themeShade="BF"/>
+        <w:bottom w:val="single" w:sz="4" w:space="0" w:color="BFBFBF" w:themeColor="background1" w:themeShade="BF"/>
+        <w:right w:val="single" w:sz="4" w:space="0" w:color="BFBFBF" w:themeColor="background1" w:themeShade="BF"/>
+        <w:insideH w:val="single" w:sz="4" w:space="0" w:color="BFBFBF" w:themeColor="background1" w:themeShade="BF"/>
+        <w:insideV w:val="single" w:sz="4" w:space="0" w:color="BFBFBF" w:themeColor="background1" w:themeShade="BF"/>
+      </w:tblBorders>
+    </w:tblPr>
+  </w:style>
+  <w:style w:type="table" w:styleId="10">
+    <w:name w:val="Plain Table 1"/>
+    <w:basedOn w:val="a1"/>
+    <w:uiPriority w:val="41"/>
+    <w:rsid w:val="00843D32"/>
+    <w:pPr>
+      <w:spacing w:after="0" w:line="240" w:lineRule="auto"/>
+    </w:pPr>
+    <w:tblPr>
+      <w:tblStyleRowBandSize w:val="1"/>
+      <w:tblStyleColBandSize w:val="1"/>
+      <w:tblBorders>
+        <w:top w:val="single" w:sz="4" w:space="0" w:color="BFBFBF" w:themeColor="background1" w:themeShade="BF"/>
+        <w:left w:val="single" w:sz="4" w:space="0" w:color="BFBFBF" w:themeColor="background1" w:themeShade="BF"/>
+        <w:bottom w:val="single" w:sz="4" w:space="0" w:color="BFBFBF" w:themeColor="background1" w:themeShade="BF"/>
+        <w:right w:val="single" w:sz="4" w:space="0" w:color="BFBFBF" w:themeColor="background1" w:themeShade="BF"/>
+        <w:insideH w:val="single" w:sz="4" w:space="0" w:color="BFBFBF" w:themeColor="background1" w:themeShade="BF"/>
+        <w:insideV w:val="single" w:sz="4" w:space="0" w:color="BFBFBF" w:themeColor="background1" w:themeShade="BF"/>
+      </w:tblBorders>
+    </w:tblPr>
+    <w:tblStylePr w:type="firstRow">
+      <w:rPr>
+        <w:b/>
+        <w:bCs/>
+      </w:rPr>
+    </w:tblStylePr>
+    <w:tblStylePr w:type="lastRow">
+      <w:rPr>
+        <w:b/>
+        <w:bCs/>
+      </w:rPr>
+      <w:tblPr/>
+      <w:tcPr>
+        <w:tcBorders>
+          <w:top w:val="double" w:sz="4" w:space="0" w:color="BFBFBF" w:themeColor="background1" w:themeShade="BF"/>
+        </w:tcBorders>
+      </w:tcPr>
+    </w:tblStylePr>
+    <w:tblStylePr w:type="firstCol">
+      <w:rPr>
+        <w:b/>
+        <w:bCs/>
+      </w:rPr>
+    </w:tblStylePr>
+    <w:tblStylePr w:type="lastCol">
+      <w:rPr>
+        <w:b/>
+        <w:bCs/>
+      </w:rPr>
+    </w:tblStylePr>
+    <w:tblStylePr w:type="band1Vert">
+      <w:tblPr/>
+      <w:tcPr>
+        <w:shd w:val="clear" w:color="auto" w:fill="F2F2F2" w:themeFill="background1" w:themeFillShade="F2"/>
+      </w:tcPr>
+    </w:tblStylePr>
+    <w:tblStylePr w:type="band1Horz">
+      <w:tblPr/>
+      <w:tcPr>
+        <w:shd w:val="clear" w:color="auto" w:fill="F2F2F2" w:themeFill="background1" w:themeFillShade="F2"/>
+      </w:tcPr>
+    </w:tblStylePr>
+  </w:style>
+  <w:style w:type="character" w:customStyle="1" w:styleId="1Char">
+    <w:name w:val="Επικεφαλίδα 1 Char"/>
+    <w:basedOn w:val="a0"/>
+    <w:link w:val="1"/>
+    <w:uiPriority w:val="9"/>
+    <w:rsid w:val="009F2535"/>
+    <w:rPr>
+      <w:rFonts w:asciiTheme="majorHAnsi" w:eastAsiaTheme="majorEastAsia" w:hAnsiTheme="majorHAnsi" w:cstheme="majorBidi"/>
+      <w:color w:val="2F5496" w:themeColor="accent1" w:themeShade="BF"/>
+      <w:sz w:val="32"/>
+      <w:szCs w:val="32"/>
+    </w:rPr>
+  </w:style>
+  <w:style w:type="character" w:customStyle="1" w:styleId="2Char">
+    <w:name w:val="Επικεφαλίδα 2 Char"/>
+    <w:basedOn w:val="a0"/>
+    <w:link w:val="2"/>
+    <w:uiPriority w:val="9"/>
+    <w:semiHidden/>
+    <w:rsid w:val="00D615C0"/>
+    <w:rPr>
+      <w:rFonts w:asciiTheme="majorHAnsi" w:eastAsiaTheme="majorEastAsia" w:hAnsiTheme="majorHAnsi" w:cstheme="majorBidi"/>
+      <w:color w:val="2F5496" w:themeColor="accent1" w:themeShade="BF"/>
+      <w:sz w:val="26"/>
+      <w:szCs w:val="26"/>
     </w:rPr>
   </w:style>
 </w:styles>
